--- a/Interview_Materials/Java Programs.docx
+++ b/Interview_Materials/Java Programs.docx
@@ -11021,13 +11021,6910 @@
       <w:pPr>
         <w:spacing w:after="0" w:line="240" w:lineRule="auto"/>
         <w:rPr>
+          <w:rStyle w:val="Strong"/>
+          <w:rFonts w:ascii="Arial" w:hAnsi="Arial" w:cs="Arial"/>
+          <w:color w:val="FF6600"/>
+          <w:sz w:val="23"/>
+          <w:szCs w:val="23"/>
+          <w:bdr w:val="none" w:sz="0" w:space="0" w:color="auto" w:frame="1"/>
+          <w:shd w:val="clear" w:color="auto" w:fill="FFFFFF"/>
+        </w:rPr>
+      </w:pPr>
+      <w:r>
+        <w:rPr>
+          <w:rStyle w:val="Strong"/>
+          <w:rFonts w:ascii="Arial" w:hAnsi="Arial" w:cs="Arial"/>
+          <w:color w:val="FF6600"/>
+          <w:sz w:val="23"/>
+          <w:szCs w:val="23"/>
+          <w:bdr w:val="none" w:sz="0" w:space="0" w:color="auto" w:frame="1"/>
+          <w:shd w:val="clear" w:color="auto" w:fill="FFFFFF"/>
+        </w:rPr>
+        <w:t>Binary Search</w:t>
+      </w:r>
+    </w:p>
+    <w:p>
+      <w:pPr>
+        <w:spacing w:after="0" w:line="240" w:lineRule="auto"/>
+        <w:rPr>
+          <w:rStyle w:val="Strong"/>
+          <w:rFonts w:ascii="Arial" w:hAnsi="Arial" w:cs="Arial"/>
+          <w:color w:val="FF6600"/>
+          <w:sz w:val="23"/>
+          <w:szCs w:val="23"/>
+          <w:bdr w:val="none" w:sz="0" w:space="0" w:color="auto" w:frame="1"/>
+          <w:shd w:val="clear" w:color="auto" w:fill="FFFFFF"/>
+        </w:rPr>
+      </w:pPr>
+    </w:p>
+    <w:p>
+      <w:pPr>
+        <w:spacing w:after="0" w:line="240" w:lineRule="auto"/>
+        <w:rPr>
+          <w:rFonts w:ascii="Courier New" w:hAnsi="Courier New" w:cs="Courier New"/>
+          <w:color w:val="585858"/>
+          <w:sz w:val="23"/>
+          <w:szCs w:val="23"/>
+          <w:shd w:val="clear" w:color="auto" w:fill="FFFFFF"/>
+        </w:rPr>
+      </w:pPr>
+      <w:r>
+        <w:rPr>
+          <w:rFonts w:ascii="Courier New" w:hAnsi="Courier New" w:cs="Courier New"/>
+          <w:color w:val="585858"/>
+          <w:sz w:val="23"/>
+          <w:szCs w:val="23"/>
+          <w:shd w:val="clear" w:color="auto" w:fill="FFFFFF"/>
+        </w:rPr>
+        <w:t xml:space="preserve">int </w:t>
+      </w:r>
+      <w:proofErr w:type="spellStart"/>
+      <w:r>
+        <w:rPr>
+          <w:rFonts w:ascii="Courier New" w:hAnsi="Courier New" w:cs="Courier New"/>
+          <w:color w:val="585858"/>
+          <w:sz w:val="23"/>
+          <w:szCs w:val="23"/>
+          <w:shd w:val="clear" w:color="auto" w:fill="FFFFFF"/>
+        </w:rPr>
+        <w:t>binary_search</w:t>
+      </w:r>
+      <w:proofErr w:type="spellEnd"/>
+      <w:r>
+        <w:rPr>
+          <w:rFonts w:ascii="Courier New" w:hAnsi="Courier New" w:cs="Courier New"/>
+          <w:color w:val="585858"/>
+          <w:sz w:val="23"/>
+          <w:szCs w:val="23"/>
+          <w:shd w:val="clear" w:color="auto" w:fill="FFFFFF"/>
+        </w:rPr>
+        <w:t xml:space="preserve">(int A[], int key, int </w:t>
+      </w:r>
+      <w:proofErr w:type="spellStart"/>
+      <w:r>
+        <w:rPr>
+          <w:rFonts w:ascii="Courier New" w:hAnsi="Courier New" w:cs="Courier New"/>
+          <w:color w:val="585858"/>
+          <w:sz w:val="23"/>
+          <w:szCs w:val="23"/>
+          <w:shd w:val="clear" w:color="auto" w:fill="FFFFFF"/>
+        </w:rPr>
+        <w:t>imin</w:t>
+      </w:r>
+      <w:proofErr w:type="spellEnd"/>
+      <w:r>
+        <w:rPr>
+          <w:rFonts w:ascii="Courier New" w:hAnsi="Courier New" w:cs="Courier New"/>
+          <w:color w:val="585858"/>
+          <w:sz w:val="23"/>
+          <w:szCs w:val="23"/>
+          <w:shd w:val="clear" w:color="auto" w:fill="FFFFFF"/>
+        </w:rPr>
+        <w:t xml:space="preserve">, int </w:t>
+      </w:r>
+      <w:proofErr w:type="spellStart"/>
+      <w:r>
+        <w:rPr>
+          <w:rFonts w:ascii="Courier New" w:hAnsi="Courier New" w:cs="Courier New"/>
+          <w:color w:val="585858"/>
+          <w:sz w:val="23"/>
+          <w:szCs w:val="23"/>
+          <w:shd w:val="clear" w:color="auto" w:fill="FFFFFF"/>
+        </w:rPr>
+        <w:t>imax</w:t>
+      </w:r>
+      <w:proofErr w:type="spellEnd"/>
+      <w:r>
+        <w:rPr>
+          <w:rFonts w:ascii="Courier New" w:hAnsi="Courier New" w:cs="Courier New"/>
+          <w:color w:val="585858"/>
+          <w:sz w:val="23"/>
+          <w:szCs w:val="23"/>
+          <w:shd w:val="clear" w:color="auto" w:fill="FFFFFF"/>
+        </w:rPr>
+        <w:t>) {</w:t>
+      </w:r>
+      <w:r>
+        <w:rPr>
+          <w:rFonts w:ascii="Arial" w:hAnsi="Arial" w:cs="Arial"/>
+          <w:color w:val="585858"/>
+          <w:sz w:val="23"/>
+          <w:szCs w:val="23"/>
+        </w:rPr>
+        <w:br/>
+      </w:r>
+      <w:r>
+        <w:rPr>
+          <w:rFonts w:ascii="Arial" w:hAnsi="Arial" w:cs="Arial"/>
+          <w:color w:val="585858"/>
+          <w:sz w:val="23"/>
+          <w:szCs w:val="23"/>
+        </w:rPr>
+        <w:br/>
+      </w:r>
+      <w:r>
+        <w:rPr>
+          <w:rFonts w:ascii="Courier New" w:hAnsi="Courier New" w:cs="Courier New"/>
+          <w:color w:val="585858"/>
+          <w:sz w:val="23"/>
+          <w:szCs w:val="23"/>
+          <w:shd w:val="clear" w:color="auto" w:fill="FFFFFF"/>
+        </w:rPr>
+        <w:t> /* test if array is empty */</w:t>
+      </w:r>
+      <w:r>
+        <w:rPr>
+          <w:rFonts w:ascii="Arial" w:hAnsi="Arial" w:cs="Arial"/>
+          <w:color w:val="585858"/>
+          <w:sz w:val="23"/>
+          <w:szCs w:val="23"/>
+        </w:rPr>
+        <w:br/>
+      </w:r>
+      <w:r>
+        <w:rPr>
+          <w:rFonts w:ascii="Courier New" w:hAnsi="Courier New" w:cs="Courier New"/>
+          <w:color w:val="585858"/>
+          <w:sz w:val="23"/>
+          <w:szCs w:val="23"/>
+          <w:shd w:val="clear" w:color="auto" w:fill="FFFFFF"/>
+        </w:rPr>
+        <w:t> if (</w:t>
+      </w:r>
+      <w:proofErr w:type="spellStart"/>
+      <w:r>
+        <w:rPr>
+          <w:rFonts w:ascii="Courier New" w:hAnsi="Courier New" w:cs="Courier New"/>
+          <w:color w:val="585858"/>
+          <w:sz w:val="23"/>
+          <w:szCs w:val="23"/>
+          <w:shd w:val="clear" w:color="auto" w:fill="FFFFFF"/>
+        </w:rPr>
+        <w:t>imax</w:t>
+      </w:r>
+      <w:proofErr w:type="spellEnd"/>
+      <w:r>
+        <w:rPr>
+          <w:rFonts w:ascii="Courier New" w:hAnsi="Courier New" w:cs="Courier New"/>
+          <w:color w:val="585858"/>
+          <w:sz w:val="23"/>
+          <w:szCs w:val="23"/>
+          <w:shd w:val="clear" w:color="auto" w:fill="FFFFFF"/>
+        </w:rPr>
+        <w:t xml:space="preserve"> &lt; </w:t>
+      </w:r>
+      <w:proofErr w:type="spellStart"/>
+      <w:r>
+        <w:rPr>
+          <w:rFonts w:ascii="Courier New" w:hAnsi="Courier New" w:cs="Courier New"/>
+          <w:color w:val="585858"/>
+          <w:sz w:val="23"/>
+          <w:szCs w:val="23"/>
+          <w:shd w:val="clear" w:color="auto" w:fill="FFFFFF"/>
+        </w:rPr>
+        <w:t>imin</w:t>
+      </w:r>
+      <w:proofErr w:type="spellEnd"/>
+      <w:r>
+        <w:rPr>
+          <w:rFonts w:ascii="Courier New" w:hAnsi="Courier New" w:cs="Courier New"/>
+          <w:color w:val="585858"/>
+          <w:sz w:val="23"/>
+          <w:szCs w:val="23"/>
+          <w:shd w:val="clear" w:color="auto" w:fill="FFFFFF"/>
+        </w:rPr>
+        <w:t>)</w:t>
+      </w:r>
+      <w:r>
+        <w:rPr>
+          <w:rFonts w:ascii="Arial" w:hAnsi="Arial" w:cs="Arial"/>
+          <w:color w:val="585858"/>
+          <w:sz w:val="23"/>
+          <w:szCs w:val="23"/>
+        </w:rPr>
+        <w:br/>
+      </w:r>
+      <w:r>
+        <w:rPr>
+          <w:rFonts w:ascii="Arial" w:hAnsi="Arial" w:cs="Arial"/>
+          <w:color w:val="585858"/>
+          <w:sz w:val="23"/>
+          <w:szCs w:val="23"/>
+        </w:rPr>
+        <w:br/>
+      </w:r>
+      <w:r>
+        <w:rPr>
+          <w:rFonts w:ascii="Courier New" w:hAnsi="Courier New" w:cs="Courier New"/>
+          <w:color w:val="585858"/>
+          <w:sz w:val="23"/>
+          <w:szCs w:val="23"/>
+          <w:shd w:val="clear" w:color="auto" w:fill="FFFFFF"/>
+        </w:rPr>
+        <w:t>   /* set is empty, so return value showing not found */</w:t>
+      </w:r>
+      <w:r>
+        <w:rPr>
+          <w:rFonts w:ascii="Arial" w:hAnsi="Arial" w:cs="Arial"/>
+          <w:color w:val="585858"/>
+          <w:sz w:val="23"/>
+          <w:szCs w:val="23"/>
+        </w:rPr>
+        <w:br/>
+      </w:r>
+      <w:r>
+        <w:rPr>
+          <w:rFonts w:ascii="Courier New" w:hAnsi="Courier New" w:cs="Courier New"/>
+          <w:color w:val="585858"/>
+          <w:sz w:val="23"/>
+          <w:szCs w:val="23"/>
+          <w:shd w:val="clear" w:color="auto" w:fill="FFFFFF"/>
+        </w:rPr>
+        <w:t>   return KEY_NOT_FOUND;</w:t>
+      </w:r>
+      <w:r>
+        <w:rPr>
+          <w:rFonts w:ascii="Arial" w:hAnsi="Arial" w:cs="Arial"/>
+          <w:color w:val="585858"/>
+          <w:sz w:val="23"/>
+          <w:szCs w:val="23"/>
+        </w:rPr>
+        <w:br/>
+      </w:r>
+      <w:r>
+        <w:rPr>
+          <w:rFonts w:ascii="Courier New" w:hAnsi="Courier New" w:cs="Courier New"/>
+          <w:color w:val="585858"/>
+          <w:sz w:val="23"/>
+          <w:szCs w:val="23"/>
+          <w:shd w:val="clear" w:color="auto" w:fill="FFFFFF"/>
+        </w:rPr>
+        <w:t> else {</w:t>
+      </w:r>
+      <w:r>
+        <w:rPr>
+          <w:rFonts w:ascii="Arial" w:hAnsi="Arial" w:cs="Arial"/>
+          <w:color w:val="585858"/>
+          <w:sz w:val="23"/>
+          <w:szCs w:val="23"/>
+        </w:rPr>
+        <w:br/>
+      </w:r>
+      <w:r>
+        <w:rPr>
+          <w:rFonts w:ascii="Arial" w:hAnsi="Arial" w:cs="Arial"/>
+          <w:color w:val="585858"/>
+          <w:sz w:val="23"/>
+          <w:szCs w:val="23"/>
+        </w:rPr>
+        <w:br/>
+      </w:r>
+      <w:r>
+        <w:rPr>
+          <w:rFonts w:ascii="Courier New" w:hAnsi="Courier New" w:cs="Courier New"/>
+          <w:color w:val="585858"/>
+          <w:sz w:val="23"/>
+          <w:szCs w:val="23"/>
+          <w:shd w:val="clear" w:color="auto" w:fill="FFFFFF"/>
+        </w:rPr>
+        <w:t>     /* calculate midpoint to cut set in half */</w:t>
+      </w:r>
+      <w:r>
+        <w:rPr>
+          <w:rFonts w:ascii="Arial" w:hAnsi="Arial" w:cs="Arial"/>
+          <w:color w:val="585858"/>
+          <w:sz w:val="23"/>
+          <w:szCs w:val="23"/>
+        </w:rPr>
+        <w:br/>
+      </w:r>
+      <w:r>
+        <w:rPr>
+          <w:rFonts w:ascii="Courier New" w:hAnsi="Courier New" w:cs="Courier New"/>
+          <w:color w:val="585858"/>
+          <w:sz w:val="23"/>
+          <w:szCs w:val="23"/>
+          <w:shd w:val="clear" w:color="auto" w:fill="FFFFFF"/>
+        </w:rPr>
+        <w:t xml:space="preserve">     int </w:t>
+      </w:r>
+      <w:proofErr w:type="spellStart"/>
+      <w:r>
+        <w:rPr>
+          <w:rFonts w:ascii="Courier New" w:hAnsi="Courier New" w:cs="Courier New"/>
+          <w:color w:val="585858"/>
+          <w:sz w:val="23"/>
+          <w:szCs w:val="23"/>
+          <w:shd w:val="clear" w:color="auto" w:fill="FFFFFF"/>
+        </w:rPr>
+        <w:t>imid</w:t>
+      </w:r>
+      <w:proofErr w:type="spellEnd"/>
+      <w:r>
+        <w:rPr>
+          <w:rFonts w:ascii="Courier New" w:hAnsi="Courier New" w:cs="Courier New"/>
+          <w:color w:val="585858"/>
+          <w:sz w:val="23"/>
+          <w:szCs w:val="23"/>
+          <w:shd w:val="clear" w:color="auto" w:fill="FFFFFF"/>
+        </w:rPr>
+        <w:t xml:space="preserve"> = midpoint(</w:t>
+      </w:r>
+      <w:proofErr w:type="spellStart"/>
+      <w:r>
+        <w:rPr>
+          <w:rFonts w:ascii="Courier New" w:hAnsi="Courier New" w:cs="Courier New"/>
+          <w:color w:val="585858"/>
+          <w:sz w:val="23"/>
+          <w:szCs w:val="23"/>
+          <w:shd w:val="clear" w:color="auto" w:fill="FFFFFF"/>
+        </w:rPr>
+        <w:t>imin</w:t>
+      </w:r>
+      <w:proofErr w:type="spellEnd"/>
+      <w:r>
+        <w:rPr>
+          <w:rFonts w:ascii="Courier New" w:hAnsi="Courier New" w:cs="Courier New"/>
+          <w:color w:val="585858"/>
+          <w:sz w:val="23"/>
+          <w:szCs w:val="23"/>
+          <w:shd w:val="clear" w:color="auto" w:fill="FFFFFF"/>
+        </w:rPr>
+        <w:t xml:space="preserve">, </w:t>
+      </w:r>
+      <w:proofErr w:type="spellStart"/>
+      <w:r>
+        <w:rPr>
+          <w:rFonts w:ascii="Courier New" w:hAnsi="Courier New" w:cs="Courier New"/>
+          <w:color w:val="585858"/>
+          <w:sz w:val="23"/>
+          <w:szCs w:val="23"/>
+          <w:shd w:val="clear" w:color="auto" w:fill="FFFFFF"/>
+        </w:rPr>
+        <w:t>imax</w:t>
+      </w:r>
+      <w:proofErr w:type="spellEnd"/>
+      <w:r>
+        <w:rPr>
+          <w:rFonts w:ascii="Courier New" w:hAnsi="Courier New" w:cs="Courier New"/>
+          <w:color w:val="585858"/>
+          <w:sz w:val="23"/>
+          <w:szCs w:val="23"/>
+          <w:shd w:val="clear" w:color="auto" w:fill="FFFFFF"/>
+        </w:rPr>
+        <w:t>);</w:t>
+      </w:r>
+      <w:r>
+        <w:rPr>
+          <w:rFonts w:ascii="Arial" w:hAnsi="Arial" w:cs="Arial"/>
+          <w:color w:val="585858"/>
+          <w:sz w:val="23"/>
+          <w:szCs w:val="23"/>
+        </w:rPr>
+        <w:br/>
+      </w:r>
+      <w:r>
+        <w:rPr>
+          <w:rFonts w:ascii="Arial" w:hAnsi="Arial" w:cs="Arial"/>
+          <w:color w:val="585858"/>
+          <w:sz w:val="23"/>
+          <w:szCs w:val="23"/>
+        </w:rPr>
+        <w:br/>
+      </w:r>
+      <w:r>
+        <w:rPr>
+          <w:rFonts w:ascii="Courier New" w:hAnsi="Courier New" w:cs="Courier New"/>
+          <w:color w:val="585858"/>
+          <w:sz w:val="23"/>
+          <w:szCs w:val="23"/>
+          <w:shd w:val="clear" w:color="auto" w:fill="FFFFFF"/>
+        </w:rPr>
+        <w:t>     /* three-way comparison */</w:t>
+      </w:r>
+      <w:r>
+        <w:rPr>
+          <w:rFonts w:ascii="Arial" w:hAnsi="Arial" w:cs="Arial"/>
+          <w:color w:val="585858"/>
+          <w:sz w:val="23"/>
+          <w:szCs w:val="23"/>
+        </w:rPr>
+        <w:br/>
+      </w:r>
+      <w:r>
+        <w:rPr>
+          <w:rFonts w:ascii="Courier New" w:hAnsi="Courier New" w:cs="Courier New"/>
+          <w:color w:val="585858"/>
+          <w:sz w:val="23"/>
+          <w:szCs w:val="23"/>
+          <w:shd w:val="clear" w:color="auto" w:fill="FFFFFF"/>
+        </w:rPr>
+        <w:t>     if (A[</w:t>
+      </w:r>
+      <w:proofErr w:type="spellStart"/>
+      <w:r>
+        <w:rPr>
+          <w:rFonts w:ascii="Courier New" w:hAnsi="Courier New" w:cs="Courier New"/>
+          <w:color w:val="585858"/>
+          <w:sz w:val="23"/>
+          <w:szCs w:val="23"/>
+          <w:shd w:val="clear" w:color="auto" w:fill="FFFFFF"/>
+        </w:rPr>
+        <w:t>imid</w:t>
+      </w:r>
+      <w:proofErr w:type="spellEnd"/>
+      <w:r>
+        <w:rPr>
+          <w:rFonts w:ascii="Courier New" w:hAnsi="Courier New" w:cs="Courier New"/>
+          <w:color w:val="585858"/>
+          <w:sz w:val="23"/>
+          <w:szCs w:val="23"/>
+          <w:shd w:val="clear" w:color="auto" w:fill="FFFFFF"/>
+        </w:rPr>
+        <w:t>] &gt; key)</w:t>
+      </w:r>
+      <w:r>
+        <w:rPr>
+          <w:rFonts w:ascii="Arial" w:hAnsi="Arial" w:cs="Arial"/>
+          <w:color w:val="585858"/>
+          <w:sz w:val="23"/>
+          <w:szCs w:val="23"/>
+        </w:rPr>
+        <w:br/>
+      </w:r>
+      <w:r>
+        <w:rPr>
+          <w:rFonts w:ascii="Arial" w:hAnsi="Arial" w:cs="Arial"/>
+          <w:color w:val="585858"/>
+          <w:sz w:val="23"/>
+          <w:szCs w:val="23"/>
+        </w:rPr>
+        <w:br/>
+      </w:r>
+      <w:r>
+        <w:rPr>
+          <w:rFonts w:ascii="Courier New" w:hAnsi="Courier New" w:cs="Courier New"/>
+          <w:color w:val="585858"/>
+          <w:sz w:val="23"/>
+          <w:szCs w:val="23"/>
+          <w:shd w:val="clear" w:color="auto" w:fill="FFFFFF"/>
+        </w:rPr>
+        <w:t>       /* key is in lower subset */</w:t>
+      </w:r>
+      <w:r>
+        <w:rPr>
+          <w:rFonts w:ascii="Arial" w:hAnsi="Arial" w:cs="Arial"/>
+          <w:color w:val="585858"/>
+          <w:sz w:val="23"/>
+          <w:szCs w:val="23"/>
+        </w:rPr>
+        <w:br/>
+      </w:r>
+      <w:r>
+        <w:rPr>
+          <w:rFonts w:ascii="Courier New" w:hAnsi="Courier New" w:cs="Courier New"/>
+          <w:color w:val="585858"/>
+          <w:sz w:val="23"/>
+          <w:szCs w:val="23"/>
+          <w:shd w:val="clear" w:color="auto" w:fill="FFFFFF"/>
+        </w:rPr>
+        <w:t xml:space="preserve">       return </w:t>
+      </w:r>
+      <w:proofErr w:type="spellStart"/>
+      <w:r>
+        <w:rPr>
+          <w:rFonts w:ascii="Courier New" w:hAnsi="Courier New" w:cs="Courier New"/>
+          <w:color w:val="585858"/>
+          <w:sz w:val="23"/>
+          <w:szCs w:val="23"/>
+          <w:shd w:val="clear" w:color="auto" w:fill="FFFFFF"/>
+        </w:rPr>
+        <w:t>binary_search</w:t>
+      </w:r>
+      <w:proofErr w:type="spellEnd"/>
+      <w:r>
+        <w:rPr>
+          <w:rFonts w:ascii="Courier New" w:hAnsi="Courier New" w:cs="Courier New"/>
+          <w:color w:val="585858"/>
+          <w:sz w:val="23"/>
+          <w:szCs w:val="23"/>
+          <w:shd w:val="clear" w:color="auto" w:fill="FFFFFF"/>
+        </w:rPr>
+        <w:t xml:space="preserve">(A, key, </w:t>
+      </w:r>
+      <w:proofErr w:type="spellStart"/>
+      <w:r>
+        <w:rPr>
+          <w:rFonts w:ascii="Courier New" w:hAnsi="Courier New" w:cs="Courier New"/>
+          <w:color w:val="585858"/>
+          <w:sz w:val="23"/>
+          <w:szCs w:val="23"/>
+          <w:shd w:val="clear" w:color="auto" w:fill="FFFFFF"/>
+        </w:rPr>
+        <w:t>imin</w:t>
+      </w:r>
+      <w:proofErr w:type="spellEnd"/>
+      <w:r>
+        <w:rPr>
+          <w:rFonts w:ascii="Courier New" w:hAnsi="Courier New" w:cs="Courier New"/>
+          <w:color w:val="585858"/>
+          <w:sz w:val="23"/>
+          <w:szCs w:val="23"/>
+          <w:shd w:val="clear" w:color="auto" w:fill="FFFFFF"/>
+        </w:rPr>
+        <w:t>, imid-1);</w:t>
+      </w:r>
+      <w:r>
+        <w:rPr>
+          <w:rFonts w:ascii="Arial" w:hAnsi="Arial" w:cs="Arial"/>
+          <w:color w:val="585858"/>
+          <w:sz w:val="23"/>
+          <w:szCs w:val="23"/>
+        </w:rPr>
+        <w:br/>
+      </w:r>
+      <w:r>
+        <w:rPr>
+          <w:rFonts w:ascii="Courier New" w:hAnsi="Courier New" w:cs="Courier New"/>
+          <w:color w:val="585858"/>
+          <w:sz w:val="23"/>
+          <w:szCs w:val="23"/>
+          <w:shd w:val="clear" w:color="auto" w:fill="FFFFFF"/>
+        </w:rPr>
+        <w:t>     else if (A[</w:t>
+      </w:r>
+      <w:proofErr w:type="spellStart"/>
+      <w:r>
+        <w:rPr>
+          <w:rFonts w:ascii="Courier New" w:hAnsi="Courier New" w:cs="Courier New"/>
+          <w:color w:val="585858"/>
+          <w:sz w:val="23"/>
+          <w:szCs w:val="23"/>
+          <w:shd w:val="clear" w:color="auto" w:fill="FFFFFF"/>
+        </w:rPr>
+        <w:t>imid</w:t>
+      </w:r>
+      <w:proofErr w:type="spellEnd"/>
+      <w:r>
+        <w:rPr>
+          <w:rFonts w:ascii="Courier New" w:hAnsi="Courier New" w:cs="Courier New"/>
+          <w:color w:val="585858"/>
+          <w:sz w:val="23"/>
+          <w:szCs w:val="23"/>
+          <w:shd w:val="clear" w:color="auto" w:fill="FFFFFF"/>
+        </w:rPr>
+        <w:t>] &lt; key)</w:t>
+      </w:r>
+      <w:r>
+        <w:rPr>
+          <w:rFonts w:ascii="Arial" w:hAnsi="Arial" w:cs="Arial"/>
+          <w:color w:val="585858"/>
+          <w:sz w:val="23"/>
+          <w:szCs w:val="23"/>
+        </w:rPr>
+        <w:br/>
+      </w:r>
+      <w:r>
+        <w:rPr>
+          <w:rFonts w:ascii="Arial" w:hAnsi="Arial" w:cs="Arial"/>
+          <w:color w:val="585858"/>
+          <w:sz w:val="23"/>
+          <w:szCs w:val="23"/>
+        </w:rPr>
+        <w:br/>
+      </w:r>
+      <w:r>
+        <w:rPr>
+          <w:rFonts w:ascii="Courier New" w:hAnsi="Courier New" w:cs="Courier New"/>
+          <w:color w:val="585858"/>
+          <w:sz w:val="23"/>
+          <w:szCs w:val="23"/>
+          <w:shd w:val="clear" w:color="auto" w:fill="FFFFFF"/>
+        </w:rPr>
+        <w:t>       /* key is in upper subset */</w:t>
+      </w:r>
+      <w:r>
+        <w:rPr>
+          <w:rFonts w:ascii="Arial" w:hAnsi="Arial" w:cs="Arial"/>
+          <w:color w:val="585858"/>
+          <w:sz w:val="23"/>
+          <w:szCs w:val="23"/>
+        </w:rPr>
+        <w:br/>
+      </w:r>
+      <w:r>
+        <w:rPr>
+          <w:rFonts w:ascii="Courier New" w:hAnsi="Courier New" w:cs="Courier New"/>
+          <w:color w:val="585858"/>
+          <w:sz w:val="23"/>
+          <w:szCs w:val="23"/>
+          <w:shd w:val="clear" w:color="auto" w:fill="FFFFFF"/>
+        </w:rPr>
+        <w:t xml:space="preserve">       return </w:t>
+      </w:r>
+      <w:proofErr w:type="spellStart"/>
+      <w:r>
+        <w:rPr>
+          <w:rFonts w:ascii="Courier New" w:hAnsi="Courier New" w:cs="Courier New"/>
+          <w:color w:val="585858"/>
+          <w:sz w:val="23"/>
+          <w:szCs w:val="23"/>
+          <w:shd w:val="clear" w:color="auto" w:fill="FFFFFF"/>
+        </w:rPr>
+        <w:t>binary_search</w:t>
+      </w:r>
+      <w:proofErr w:type="spellEnd"/>
+      <w:r>
+        <w:rPr>
+          <w:rFonts w:ascii="Courier New" w:hAnsi="Courier New" w:cs="Courier New"/>
+          <w:color w:val="585858"/>
+          <w:sz w:val="23"/>
+          <w:szCs w:val="23"/>
+          <w:shd w:val="clear" w:color="auto" w:fill="FFFFFF"/>
+        </w:rPr>
+        <w:t xml:space="preserve">(A, key, imid+1, </w:t>
+      </w:r>
+      <w:proofErr w:type="spellStart"/>
+      <w:r>
+        <w:rPr>
+          <w:rFonts w:ascii="Courier New" w:hAnsi="Courier New" w:cs="Courier New"/>
+          <w:color w:val="585858"/>
+          <w:sz w:val="23"/>
+          <w:szCs w:val="23"/>
+          <w:shd w:val="clear" w:color="auto" w:fill="FFFFFF"/>
+        </w:rPr>
+        <w:t>imax</w:t>
+      </w:r>
+      <w:proofErr w:type="spellEnd"/>
+      <w:r>
+        <w:rPr>
+          <w:rFonts w:ascii="Courier New" w:hAnsi="Courier New" w:cs="Courier New"/>
+          <w:color w:val="585858"/>
+          <w:sz w:val="23"/>
+          <w:szCs w:val="23"/>
+          <w:shd w:val="clear" w:color="auto" w:fill="FFFFFF"/>
+        </w:rPr>
+        <w:t>);</w:t>
+      </w:r>
+      <w:r>
+        <w:rPr>
+          <w:rFonts w:ascii="Arial" w:hAnsi="Arial" w:cs="Arial"/>
+          <w:color w:val="585858"/>
+          <w:sz w:val="23"/>
+          <w:szCs w:val="23"/>
+        </w:rPr>
+        <w:br/>
+      </w:r>
+      <w:r>
+        <w:rPr>
+          <w:rFonts w:ascii="Courier New" w:hAnsi="Courier New" w:cs="Courier New"/>
+          <w:color w:val="585858"/>
+          <w:sz w:val="23"/>
+          <w:szCs w:val="23"/>
+          <w:shd w:val="clear" w:color="auto" w:fill="FFFFFF"/>
+        </w:rPr>
+        <w:t>     else</w:t>
+      </w:r>
+      <w:r>
+        <w:rPr>
+          <w:rFonts w:ascii="Arial" w:hAnsi="Arial" w:cs="Arial"/>
+          <w:color w:val="585858"/>
+          <w:sz w:val="23"/>
+          <w:szCs w:val="23"/>
+        </w:rPr>
+        <w:br/>
+      </w:r>
+      <w:r>
+        <w:rPr>
+          <w:rFonts w:ascii="Arial" w:hAnsi="Arial" w:cs="Arial"/>
+          <w:color w:val="585858"/>
+          <w:sz w:val="23"/>
+          <w:szCs w:val="23"/>
+        </w:rPr>
+        <w:br/>
+      </w:r>
+      <w:r>
+        <w:rPr>
+          <w:rFonts w:ascii="Courier New" w:hAnsi="Courier New" w:cs="Courier New"/>
+          <w:color w:val="585858"/>
+          <w:sz w:val="23"/>
+          <w:szCs w:val="23"/>
+          <w:shd w:val="clear" w:color="auto" w:fill="FFFFFF"/>
+        </w:rPr>
+        <w:t>       /* key has been found */</w:t>
+      </w:r>
+      <w:r>
+        <w:rPr>
+          <w:rFonts w:ascii="Arial" w:hAnsi="Arial" w:cs="Arial"/>
+          <w:color w:val="585858"/>
+          <w:sz w:val="23"/>
+          <w:szCs w:val="23"/>
+        </w:rPr>
+        <w:br/>
+      </w:r>
+      <w:r>
+        <w:rPr>
+          <w:rFonts w:ascii="Courier New" w:hAnsi="Courier New" w:cs="Courier New"/>
+          <w:color w:val="585858"/>
+          <w:sz w:val="23"/>
+          <w:szCs w:val="23"/>
+          <w:shd w:val="clear" w:color="auto" w:fill="FFFFFF"/>
+        </w:rPr>
+        <w:t xml:space="preserve">       return </w:t>
+      </w:r>
+      <w:proofErr w:type="spellStart"/>
+      <w:r>
+        <w:rPr>
+          <w:rFonts w:ascii="Courier New" w:hAnsi="Courier New" w:cs="Courier New"/>
+          <w:color w:val="585858"/>
+          <w:sz w:val="23"/>
+          <w:szCs w:val="23"/>
+          <w:shd w:val="clear" w:color="auto" w:fill="FFFFFF"/>
+        </w:rPr>
+        <w:t>imid</w:t>
+      </w:r>
+      <w:proofErr w:type="spellEnd"/>
+      <w:r>
+        <w:rPr>
+          <w:rFonts w:ascii="Courier New" w:hAnsi="Courier New" w:cs="Courier New"/>
+          <w:color w:val="585858"/>
+          <w:sz w:val="23"/>
+          <w:szCs w:val="23"/>
+          <w:shd w:val="clear" w:color="auto" w:fill="FFFFFF"/>
+        </w:rPr>
+        <w:t>;</w:t>
+      </w:r>
+      <w:r>
+        <w:rPr>
+          <w:rFonts w:ascii="Arial" w:hAnsi="Arial" w:cs="Arial"/>
+          <w:color w:val="585858"/>
+          <w:sz w:val="23"/>
+          <w:szCs w:val="23"/>
+        </w:rPr>
+        <w:br/>
+      </w:r>
+      <w:r>
+        <w:rPr>
+          <w:rFonts w:ascii="Courier New" w:hAnsi="Courier New" w:cs="Courier New"/>
+          <w:color w:val="585858"/>
+          <w:sz w:val="23"/>
+          <w:szCs w:val="23"/>
+          <w:shd w:val="clear" w:color="auto" w:fill="FFFFFF"/>
+        </w:rPr>
+        <w:t>   }</w:t>
+      </w:r>
+      <w:r>
+        <w:rPr>
+          <w:rFonts w:ascii="Arial" w:hAnsi="Arial" w:cs="Arial"/>
+          <w:color w:val="585858"/>
+          <w:sz w:val="23"/>
+          <w:szCs w:val="23"/>
+        </w:rPr>
+        <w:br/>
+      </w:r>
+      <w:r>
+        <w:rPr>
+          <w:rFonts w:ascii="Courier New" w:hAnsi="Courier New" w:cs="Courier New"/>
+          <w:color w:val="585858"/>
+          <w:sz w:val="23"/>
+          <w:szCs w:val="23"/>
+          <w:shd w:val="clear" w:color="auto" w:fill="FFFFFF"/>
+        </w:rPr>
+        <w:t>}</w:t>
+      </w:r>
+    </w:p>
+    <w:p>
+      <w:pPr>
+        <w:spacing w:after="0" w:line="240" w:lineRule="auto"/>
+        <w:rPr>
           <w:rFonts w:ascii="Times New Roman" w:eastAsia="Times New Roman" w:hAnsi="Times New Roman" w:cs="Times New Roman"/>
           <w:sz w:val="24"/>
           <w:szCs w:val="24"/>
         </w:rPr>
       </w:pPr>
+    </w:p>
+    <w:p>
+      <w:r>
+        <w:t>------------------------------------------------------------------------------------------------------------------------------------------</w:t>
+      </w:r>
+    </w:p>
+    <w:p>
+      <w:pPr>
+        <w:spacing w:after="0" w:line="240" w:lineRule="auto"/>
+        <w:rPr>
+          <w:rStyle w:val="Strong"/>
+          <w:rFonts w:ascii="Arial" w:hAnsi="Arial" w:cs="Arial"/>
+          <w:color w:val="FF6600"/>
+          <w:sz w:val="23"/>
+          <w:szCs w:val="23"/>
+          <w:bdr w:val="none" w:sz="0" w:space="0" w:color="auto" w:frame="1"/>
+          <w:shd w:val="clear" w:color="auto" w:fill="FFFFFF"/>
+        </w:rPr>
+      </w:pPr>
+      <w:r>
+        <w:rPr>
+          <w:rStyle w:val="Strong"/>
+          <w:rFonts w:ascii="Arial" w:hAnsi="Arial" w:cs="Arial"/>
+          <w:color w:val="FF6600"/>
+          <w:sz w:val="23"/>
+          <w:szCs w:val="23"/>
+          <w:bdr w:val="none" w:sz="0" w:space="0" w:color="auto" w:frame="1"/>
+          <w:shd w:val="clear" w:color="auto" w:fill="FFFFFF"/>
+        </w:rPr>
+        <w:lastRenderedPageBreak/>
+        <w:t>Bubble Sort</w:t>
+      </w:r>
+    </w:p>
+    <w:p>
+      <w:pPr>
+        <w:spacing w:after="0" w:line="240" w:lineRule="auto"/>
+        <w:rPr>
+          <w:rFonts w:ascii="Times New Roman" w:eastAsia="Times New Roman" w:hAnsi="Times New Roman" w:cs="Times New Roman"/>
+          <w:sz w:val="24"/>
+          <w:szCs w:val="24"/>
+        </w:rPr>
+      </w:pPr>
+    </w:p>
+    <w:p>
+      <w:pPr>
+        <w:spacing w:after="0" w:line="240" w:lineRule="auto"/>
+        <w:rPr>
+          <w:rFonts w:ascii="Consolas" w:eastAsia="Times New Roman" w:hAnsi="Consolas" w:cs="Times New Roman"/>
+          <w:sz w:val="24"/>
+          <w:szCs w:val="24"/>
+        </w:rPr>
+      </w:pPr>
+      <w:r>
+        <w:rPr>
+          <w:rFonts w:ascii="Courier New" w:eastAsia="Times New Roman" w:hAnsi="Courier New" w:cs="Courier New"/>
+          <w:sz w:val="20"/>
+          <w:szCs w:val="20"/>
+        </w:rPr>
+        <w:t> void</w:t>
+      </w:r>
+      <w:r>
+        <w:rPr>
+          <w:rFonts w:ascii="Consolas" w:eastAsia="Times New Roman" w:hAnsi="Consolas" w:cs="Times New Roman"/>
+          <w:sz w:val="24"/>
+          <w:szCs w:val="24"/>
+        </w:rPr>
+        <w:t xml:space="preserve"> </w:t>
+      </w:r>
+      <w:proofErr w:type="spellStart"/>
+      <w:proofErr w:type="gramStart"/>
+      <w:r>
+        <w:rPr>
+          <w:rFonts w:ascii="Courier New" w:eastAsia="Times New Roman" w:hAnsi="Courier New" w:cs="Courier New"/>
+          <w:sz w:val="20"/>
+          <w:szCs w:val="20"/>
+        </w:rPr>
+        <w:t>bubbleSort</w:t>
+      </w:r>
+      <w:proofErr w:type="spellEnd"/>
+      <w:r>
+        <w:rPr>
+          <w:rFonts w:ascii="Courier New" w:eastAsia="Times New Roman" w:hAnsi="Courier New" w:cs="Courier New"/>
+          <w:sz w:val="20"/>
+          <w:szCs w:val="20"/>
+        </w:rPr>
+        <w:t>(</w:t>
+      </w:r>
+      <w:proofErr w:type="gramEnd"/>
+      <w:r>
+        <w:rPr>
+          <w:rFonts w:ascii="Courier New" w:eastAsia="Times New Roman" w:hAnsi="Courier New" w:cs="Courier New"/>
+          <w:sz w:val="20"/>
+          <w:szCs w:val="20"/>
+        </w:rPr>
+        <w:t>int</w:t>
+      </w:r>
+      <w:r>
+        <w:rPr>
+          <w:rFonts w:ascii="Consolas" w:eastAsia="Times New Roman" w:hAnsi="Consolas" w:cs="Times New Roman"/>
+          <w:sz w:val="24"/>
+          <w:szCs w:val="24"/>
+        </w:rPr>
+        <w:t xml:space="preserve"> </w:t>
+      </w:r>
+      <w:proofErr w:type="spellStart"/>
+      <w:r>
+        <w:rPr>
+          <w:rFonts w:ascii="Courier New" w:eastAsia="Times New Roman" w:hAnsi="Courier New" w:cs="Courier New"/>
+          <w:sz w:val="20"/>
+          <w:szCs w:val="20"/>
+        </w:rPr>
+        <w:t>arr</w:t>
+      </w:r>
+      <w:proofErr w:type="spellEnd"/>
+      <w:r>
+        <w:rPr>
+          <w:rFonts w:ascii="Courier New" w:eastAsia="Times New Roman" w:hAnsi="Courier New" w:cs="Courier New"/>
+          <w:sz w:val="20"/>
+          <w:szCs w:val="20"/>
+        </w:rPr>
+        <w:t>[])</w:t>
+      </w:r>
+    </w:p>
+    <w:p>
+      <w:pPr>
+        <w:spacing w:after="0" w:line="240" w:lineRule="auto"/>
+        <w:rPr>
+          <w:rFonts w:ascii="Consolas" w:eastAsia="Times New Roman" w:hAnsi="Consolas" w:cs="Times New Roman"/>
+          <w:sz w:val="24"/>
+          <w:szCs w:val="24"/>
+        </w:rPr>
+      </w:pPr>
+      <w:r>
+        <w:rPr>
+          <w:rFonts w:ascii="Courier New" w:eastAsia="Times New Roman" w:hAnsi="Courier New" w:cs="Courier New"/>
+          <w:sz w:val="20"/>
+          <w:szCs w:val="20"/>
+        </w:rPr>
+        <w:t>    {</w:t>
+      </w:r>
+    </w:p>
+    <w:p>
+      <w:pPr>
+        <w:spacing w:after="0" w:line="240" w:lineRule="auto"/>
+        <w:rPr>
+          <w:rFonts w:ascii="Consolas" w:eastAsia="Times New Roman" w:hAnsi="Consolas" w:cs="Times New Roman"/>
+          <w:sz w:val="24"/>
+          <w:szCs w:val="24"/>
+        </w:rPr>
+      </w:pPr>
+      <w:r>
+        <w:rPr>
+          <w:rFonts w:ascii="Courier New" w:eastAsia="Times New Roman" w:hAnsi="Courier New" w:cs="Courier New"/>
+          <w:sz w:val="20"/>
+          <w:szCs w:val="20"/>
+        </w:rPr>
+        <w:t>        int</w:t>
+      </w:r>
+      <w:r>
+        <w:rPr>
+          <w:rFonts w:ascii="Consolas" w:eastAsia="Times New Roman" w:hAnsi="Consolas" w:cs="Times New Roman"/>
+          <w:sz w:val="24"/>
+          <w:szCs w:val="24"/>
+        </w:rPr>
+        <w:t xml:space="preserve"> </w:t>
+      </w:r>
+      <w:r>
+        <w:rPr>
+          <w:rFonts w:ascii="Courier New" w:eastAsia="Times New Roman" w:hAnsi="Courier New" w:cs="Courier New"/>
+          <w:sz w:val="20"/>
+          <w:szCs w:val="20"/>
+        </w:rPr>
+        <w:t xml:space="preserve">n = </w:t>
+      </w:r>
+      <w:proofErr w:type="spellStart"/>
+      <w:proofErr w:type="gramStart"/>
+      <w:r>
+        <w:rPr>
+          <w:rFonts w:ascii="Courier New" w:eastAsia="Times New Roman" w:hAnsi="Courier New" w:cs="Courier New"/>
+          <w:sz w:val="20"/>
+          <w:szCs w:val="20"/>
+        </w:rPr>
+        <w:t>arr.length</w:t>
+      </w:r>
+      <w:proofErr w:type="spellEnd"/>
+      <w:proofErr w:type="gramEnd"/>
+      <w:r>
+        <w:rPr>
+          <w:rFonts w:ascii="Courier New" w:eastAsia="Times New Roman" w:hAnsi="Courier New" w:cs="Courier New"/>
+          <w:sz w:val="20"/>
+          <w:szCs w:val="20"/>
+        </w:rPr>
+        <w:t>;</w:t>
+      </w:r>
+    </w:p>
+    <w:p>
+      <w:pPr>
+        <w:spacing w:after="0" w:line="240" w:lineRule="auto"/>
+        <w:rPr>
+          <w:rFonts w:ascii="Consolas" w:eastAsia="Times New Roman" w:hAnsi="Consolas" w:cs="Times New Roman"/>
+          <w:sz w:val="24"/>
+          <w:szCs w:val="24"/>
+        </w:rPr>
+      </w:pPr>
+      <w:r>
+        <w:rPr>
+          <w:rFonts w:ascii="Courier New" w:eastAsia="Times New Roman" w:hAnsi="Courier New" w:cs="Courier New"/>
+          <w:sz w:val="20"/>
+          <w:szCs w:val="20"/>
+        </w:rPr>
+        <w:t>        for</w:t>
+      </w:r>
+      <w:r>
+        <w:rPr>
+          <w:rFonts w:ascii="Consolas" w:eastAsia="Times New Roman" w:hAnsi="Consolas" w:cs="Times New Roman"/>
+          <w:sz w:val="24"/>
+          <w:szCs w:val="24"/>
+        </w:rPr>
+        <w:t xml:space="preserve"> </w:t>
+      </w:r>
+      <w:r>
+        <w:rPr>
+          <w:rFonts w:ascii="Courier New" w:eastAsia="Times New Roman" w:hAnsi="Courier New" w:cs="Courier New"/>
+          <w:sz w:val="20"/>
+          <w:szCs w:val="20"/>
+        </w:rPr>
+        <w:t>(int</w:t>
+      </w:r>
+      <w:r>
+        <w:rPr>
+          <w:rFonts w:ascii="Consolas" w:eastAsia="Times New Roman" w:hAnsi="Consolas" w:cs="Times New Roman"/>
+          <w:sz w:val="24"/>
+          <w:szCs w:val="24"/>
+        </w:rPr>
+        <w:t xml:space="preserve"> </w:t>
+      </w:r>
+      <w:proofErr w:type="spellStart"/>
+      <w:r>
+        <w:rPr>
+          <w:rFonts w:ascii="Courier New" w:eastAsia="Times New Roman" w:hAnsi="Courier New" w:cs="Courier New"/>
+          <w:sz w:val="20"/>
+          <w:szCs w:val="20"/>
+        </w:rPr>
+        <w:t>i</w:t>
+      </w:r>
+      <w:proofErr w:type="spellEnd"/>
+      <w:r>
+        <w:rPr>
+          <w:rFonts w:ascii="Courier New" w:eastAsia="Times New Roman" w:hAnsi="Courier New" w:cs="Courier New"/>
+          <w:sz w:val="20"/>
+          <w:szCs w:val="20"/>
+        </w:rPr>
+        <w:t xml:space="preserve"> = 0; </w:t>
+      </w:r>
+      <w:proofErr w:type="spellStart"/>
+      <w:r>
+        <w:rPr>
+          <w:rFonts w:ascii="Courier New" w:eastAsia="Times New Roman" w:hAnsi="Courier New" w:cs="Courier New"/>
+          <w:sz w:val="20"/>
+          <w:szCs w:val="20"/>
+        </w:rPr>
+        <w:t>i</w:t>
+      </w:r>
+      <w:proofErr w:type="spellEnd"/>
+      <w:r>
+        <w:rPr>
+          <w:rFonts w:ascii="Courier New" w:eastAsia="Times New Roman" w:hAnsi="Courier New" w:cs="Courier New"/>
+          <w:sz w:val="20"/>
+          <w:szCs w:val="20"/>
+        </w:rPr>
+        <w:t xml:space="preserve"> &lt; n-1; </w:t>
+      </w:r>
+      <w:proofErr w:type="spellStart"/>
+      <w:r>
+        <w:rPr>
+          <w:rFonts w:ascii="Courier New" w:eastAsia="Times New Roman" w:hAnsi="Courier New" w:cs="Courier New"/>
+          <w:sz w:val="20"/>
+          <w:szCs w:val="20"/>
+        </w:rPr>
+        <w:t>i</w:t>
+      </w:r>
+      <w:proofErr w:type="spellEnd"/>
+      <w:r>
+        <w:rPr>
+          <w:rFonts w:ascii="Courier New" w:eastAsia="Times New Roman" w:hAnsi="Courier New" w:cs="Courier New"/>
+          <w:sz w:val="20"/>
+          <w:szCs w:val="20"/>
+        </w:rPr>
+        <w:t>++)</w:t>
+      </w:r>
+    </w:p>
+    <w:p>
+      <w:pPr>
+        <w:spacing w:after="0" w:line="240" w:lineRule="auto"/>
+        <w:rPr>
+          <w:rFonts w:ascii="Consolas" w:eastAsia="Times New Roman" w:hAnsi="Consolas" w:cs="Times New Roman"/>
+          <w:sz w:val="24"/>
+          <w:szCs w:val="24"/>
+        </w:rPr>
+      </w:pPr>
+      <w:r>
+        <w:rPr>
+          <w:rFonts w:ascii="Courier New" w:eastAsia="Times New Roman" w:hAnsi="Courier New" w:cs="Courier New"/>
+          <w:sz w:val="20"/>
+          <w:szCs w:val="20"/>
+        </w:rPr>
+        <w:t>            for</w:t>
+      </w:r>
+      <w:r>
+        <w:rPr>
+          <w:rFonts w:ascii="Consolas" w:eastAsia="Times New Roman" w:hAnsi="Consolas" w:cs="Times New Roman"/>
+          <w:sz w:val="24"/>
+          <w:szCs w:val="24"/>
+        </w:rPr>
+        <w:t xml:space="preserve"> </w:t>
+      </w:r>
+      <w:r>
+        <w:rPr>
+          <w:rFonts w:ascii="Courier New" w:eastAsia="Times New Roman" w:hAnsi="Courier New" w:cs="Courier New"/>
+          <w:sz w:val="20"/>
+          <w:szCs w:val="20"/>
+        </w:rPr>
+        <w:t>(int</w:t>
+      </w:r>
+      <w:r>
+        <w:rPr>
+          <w:rFonts w:ascii="Consolas" w:eastAsia="Times New Roman" w:hAnsi="Consolas" w:cs="Times New Roman"/>
+          <w:sz w:val="24"/>
+          <w:szCs w:val="24"/>
+        </w:rPr>
+        <w:t xml:space="preserve"> </w:t>
+      </w:r>
+      <w:r>
+        <w:rPr>
+          <w:rFonts w:ascii="Courier New" w:eastAsia="Times New Roman" w:hAnsi="Courier New" w:cs="Courier New"/>
+          <w:sz w:val="20"/>
+          <w:szCs w:val="20"/>
+        </w:rPr>
+        <w:t xml:space="preserve">j = 0; j &lt; n-i-1; </w:t>
+      </w:r>
+      <w:proofErr w:type="spellStart"/>
+      <w:r>
+        <w:rPr>
+          <w:rFonts w:ascii="Courier New" w:eastAsia="Times New Roman" w:hAnsi="Courier New" w:cs="Courier New"/>
+          <w:sz w:val="20"/>
+          <w:szCs w:val="20"/>
+        </w:rPr>
+        <w:t>j++</w:t>
+      </w:r>
+      <w:proofErr w:type="spellEnd"/>
+      <w:r>
+        <w:rPr>
+          <w:rFonts w:ascii="Courier New" w:eastAsia="Times New Roman" w:hAnsi="Courier New" w:cs="Courier New"/>
+          <w:sz w:val="20"/>
+          <w:szCs w:val="20"/>
+        </w:rPr>
+        <w:t>)</w:t>
+      </w:r>
+    </w:p>
+    <w:p>
+      <w:pPr>
+        <w:spacing w:after="0" w:line="240" w:lineRule="auto"/>
+        <w:rPr>
+          <w:rFonts w:ascii="Consolas" w:eastAsia="Times New Roman" w:hAnsi="Consolas" w:cs="Times New Roman"/>
+          <w:sz w:val="24"/>
+          <w:szCs w:val="24"/>
+        </w:rPr>
+      </w:pPr>
+      <w:r>
+        <w:rPr>
+          <w:rFonts w:ascii="Courier New" w:eastAsia="Times New Roman" w:hAnsi="Courier New" w:cs="Courier New"/>
+          <w:sz w:val="20"/>
+          <w:szCs w:val="20"/>
+        </w:rPr>
+        <w:t>                if</w:t>
+      </w:r>
+      <w:r>
+        <w:rPr>
+          <w:rFonts w:ascii="Consolas" w:eastAsia="Times New Roman" w:hAnsi="Consolas" w:cs="Times New Roman"/>
+          <w:sz w:val="24"/>
+          <w:szCs w:val="24"/>
+        </w:rPr>
+        <w:t xml:space="preserve"> </w:t>
+      </w:r>
+      <w:r>
+        <w:rPr>
+          <w:rFonts w:ascii="Courier New" w:eastAsia="Times New Roman" w:hAnsi="Courier New" w:cs="Courier New"/>
+          <w:sz w:val="20"/>
+          <w:szCs w:val="20"/>
+        </w:rPr>
+        <w:t>(</w:t>
+      </w:r>
+      <w:proofErr w:type="spellStart"/>
+      <w:r>
+        <w:rPr>
+          <w:rFonts w:ascii="Courier New" w:eastAsia="Times New Roman" w:hAnsi="Courier New" w:cs="Courier New"/>
+          <w:sz w:val="20"/>
+          <w:szCs w:val="20"/>
+        </w:rPr>
+        <w:t>arr</w:t>
+      </w:r>
+      <w:proofErr w:type="spellEnd"/>
+      <w:r>
+        <w:rPr>
+          <w:rFonts w:ascii="Courier New" w:eastAsia="Times New Roman" w:hAnsi="Courier New" w:cs="Courier New"/>
+          <w:sz w:val="20"/>
+          <w:szCs w:val="20"/>
+        </w:rPr>
+        <w:t xml:space="preserve">[j] &gt; </w:t>
+      </w:r>
+      <w:proofErr w:type="spellStart"/>
+      <w:r>
+        <w:rPr>
+          <w:rFonts w:ascii="Courier New" w:eastAsia="Times New Roman" w:hAnsi="Courier New" w:cs="Courier New"/>
+          <w:sz w:val="20"/>
+          <w:szCs w:val="20"/>
+        </w:rPr>
+        <w:t>arr</w:t>
+      </w:r>
+      <w:proofErr w:type="spellEnd"/>
+      <w:r>
+        <w:rPr>
+          <w:rFonts w:ascii="Courier New" w:eastAsia="Times New Roman" w:hAnsi="Courier New" w:cs="Courier New"/>
+          <w:sz w:val="20"/>
+          <w:szCs w:val="20"/>
+        </w:rPr>
+        <w:t>[j+1])</w:t>
+      </w:r>
+    </w:p>
+    <w:p>
+      <w:pPr>
+        <w:spacing w:after="0" w:line="240" w:lineRule="auto"/>
+        <w:rPr>
+          <w:rFonts w:ascii="Consolas" w:eastAsia="Times New Roman" w:hAnsi="Consolas" w:cs="Times New Roman"/>
+          <w:sz w:val="24"/>
+          <w:szCs w:val="24"/>
+        </w:rPr>
+      </w:pPr>
+      <w:r>
+        <w:rPr>
+          <w:rFonts w:ascii="Courier New" w:eastAsia="Times New Roman" w:hAnsi="Courier New" w:cs="Courier New"/>
+          <w:sz w:val="20"/>
+          <w:szCs w:val="20"/>
+        </w:rPr>
+        <w:t>                {</w:t>
+      </w:r>
+    </w:p>
+    <w:p>
+      <w:pPr>
+        <w:spacing w:after="0" w:line="240" w:lineRule="auto"/>
+        <w:rPr>
+          <w:rFonts w:ascii="Consolas" w:eastAsia="Times New Roman" w:hAnsi="Consolas" w:cs="Times New Roman"/>
+          <w:sz w:val="24"/>
+          <w:szCs w:val="24"/>
+        </w:rPr>
+      </w:pPr>
+      <w:r>
+        <w:rPr>
+          <w:rFonts w:ascii="Courier New" w:eastAsia="Times New Roman" w:hAnsi="Courier New" w:cs="Courier New"/>
+          <w:sz w:val="20"/>
+          <w:szCs w:val="20"/>
+        </w:rPr>
+        <w:t xml:space="preserve">                    // swap temp and </w:t>
+      </w:r>
+      <w:proofErr w:type="spellStart"/>
+      <w:r>
+        <w:rPr>
+          <w:rFonts w:ascii="Courier New" w:eastAsia="Times New Roman" w:hAnsi="Courier New" w:cs="Courier New"/>
+          <w:sz w:val="20"/>
+          <w:szCs w:val="20"/>
+        </w:rPr>
+        <w:t>arr</w:t>
+      </w:r>
+      <w:proofErr w:type="spellEnd"/>
+      <w:r>
+        <w:rPr>
+          <w:rFonts w:ascii="Courier New" w:eastAsia="Times New Roman" w:hAnsi="Courier New" w:cs="Courier New"/>
+          <w:sz w:val="20"/>
+          <w:szCs w:val="20"/>
+        </w:rPr>
+        <w:t>[</w:t>
+      </w:r>
+      <w:proofErr w:type="spellStart"/>
+      <w:r>
+        <w:rPr>
+          <w:rFonts w:ascii="Courier New" w:eastAsia="Times New Roman" w:hAnsi="Courier New" w:cs="Courier New"/>
+          <w:sz w:val="20"/>
+          <w:szCs w:val="20"/>
+        </w:rPr>
+        <w:t>i</w:t>
+      </w:r>
+      <w:proofErr w:type="spellEnd"/>
+      <w:r>
+        <w:rPr>
+          <w:rFonts w:ascii="Courier New" w:eastAsia="Times New Roman" w:hAnsi="Courier New" w:cs="Courier New"/>
+          <w:sz w:val="20"/>
+          <w:szCs w:val="20"/>
+        </w:rPr>
+        <w:t>]</w:t>
+      </w:r>
+    </w:p>
+    <w:p>
+      <w:pPr>
+        <w:spacing w:after="0" w:line="240" w:lineRule="auto"/>
+        <w:rPr>
+          <w:rFonts w:ascii="Consolas" w:eastAsia="Times New Roman" w:hAnsi="Consolas" w:cs="Times New Roman"/>
+          <w:sz w:val="24"/>
+          <w:szCs w:val="24"/>
+        </w:rPr>
+      </w:pPr>
+      <w:r>
+        <w:rPr>
+          <w:rFonts w:ascii="Courier New" w:eastAsia="Times New Roman" w:hAnsi="Courier New" w:cs="Courier New"/>
+          <w:sz w:val="20"/>
+          <w:szCs w:val="20"/>
+        </w:rPr>
+        <w:t>                    int</w:t>
+      </w:r>
+      <w:r>
+        <w:rPr>
+          <w:rFonts w:ascii="Consolas" w:eastAsia="Times New Roman" w:hAnsi="Consolas" w:cs="Times New Roman"/>
+          <w:sz w:val="24"/>
+          <w:szCs w:val="24"/>
+        </w:rPr>
+        <w:t xml:space="preserve"> </w:t>
+      </w:r>
+      <w:r>
+        <w:rPr>
+          <w:rFonts w:ascii="Courier New" w:eastAsia="Times New Roman" w:hAnsi="Courier New" w:cs="Courier New"/>
+          <w:sz w:val="20"/>
+          <w:szCs w:val="20"/>
+        </w:rPr>
+        <w:t xml:space="preserve">temp = </w:t>
+      </w:r>
+      <w:proofErr w:type="spellStart"/>
+      <w:r>
+        <w:rPr>
+          <w:rFonts w:ascii="Courier New" w:eastAsia="Times New Roman" w:hAnsi="Courier New" w:cs="Courier New"/>
+          <w:sz w:val="20"/>
+          <w:szCs w:val="20"/>
+        </w:rPr>
+        <w:t>arr</w:t>
+      </w:r>
+      <w:proofErr w:type="spellEnd"/>
+      <w:r>
+        <w:rPr>
+          <w:rFonts w:ascii="Courier New" w:eastAsia="Times New Roman" w:hAnsi="Courier New" w:cs="Courier New"/>
+          <w:sz w:val="20"/>
+          <w:szCs w:val="20"/>
+        </w:rPr>
+        <w:t>[j];</w:t>
+      </w:r>
+    </w:p>
+    <w:p>
+      <w:pPr>
+        <w:spacing w:after="0" w:line="240" w:lineRule="auto"/>
+        <w:rPr>
+          <w:rFonts w:ascii="Consolas" w:eastAsia="Times New Roman" w:hAnsi="Consolas" w:cs="Times New Roman"/>
+          <w:sz w:val="24"/>
+          <w:szCs w:val="24"/>
+        </w:rPr>
+      </w:pPr>
+      <w:r>
+        <w:rPr>
+          <w:rFonts w:ascii="Courier New" w:eastAsia="Times New Roman" w:hAnsi="Courier New" w:cs="Courier New"/>
+          <w:sz w:val="20"/>
+          <w:szCs w:val="20"/>
+        </w:rPr>
+        <w:t>                    </w:t>
+      </w:r>
+      <w:proofErr w:type="spellStart"/>
+      <w:r>
+        <w:rPr>
+          <w:rFonts w:ascii="Courier New" w:eastAsia="Times New Roman" w:hAnsi="Courier New" w:cs="Courier New"/>
+          <w:sz w:val="20"/>
+          <w:szCs w:val="20"/>
+        </w:rPr>
+        <w:t>arr</w:t>
+      </w:r>
+      <w:proofErr w:type="spellEnd"/>
+      <w:r>
+        <w:rPr>
+          <w:rFonts w:ascii="Courier New" w:eastAsia="Times New Roman" w:hAnsi="Courier New" w:cs="Courier New"/>
+          <w:sz w:val="20"/>
+          <w:szCs w:val="20"/>
+        </w:rPr>
+        <w:t xml:space="preserve">[j] = </w:t>
+      </w:r>
+      <w:proofErr w:type="spellStart"/>
+      <w:r>
+        <w:rPr>
+          <w:rFonts w:ascii="Courier New" w:eastAsia="Times New Roman" w:hAnsi="Courier New" w:cs="Courier New"/>
+          <w:sz w:val="20"/>
+          <w:szCs w:val="20"/>
+        </w:rPr>
+        <w:t>arr</w:t>
+      </w:r>
+      <w:proofErr w:type="spellEnd"/>
+      <w:r>
+        <w:rPr>
+          <w:rFonts w:ascii="Courier New" w:eastAsia="Times New Roman" w:hAnsi="Courier New" w:cs="Courier New"/>
+          <w:sz w:val="20"/>
+          <w:szCs w:val="20"/>
+        </w:rPr>
+        <w:t>[j+1];</w:t>
+      </w:r>
+    </w:p>
+    <w:p>
+      <w:pPr>
+        <w:spacing w:after="0" w:line="240" w:lineRule="auto"/>
+        <w:rPr>
+          <w:rFonts w:ascii="Consolas" w:eastAsia="Times New Roman" w:hAnsi="Consolas" w:cs="Times New Roman"/>
+          <w:sz w:val="24"/>
+          <w:szCs w:val="24"/>
+        </w:rPr>
+      </w:pPr>
+      <w:r>
+        <w:rPr>
+          <w:rFonts w:ascii="Courier New" w:eastAsia="Times New Roman" w:hAnsi="Courier New" w:cs="Courier New"/>
+          <w:sz w:val="20"/>
+          <w:szCs w:val="20"/>
+        </w:rPr>
+        <w:t>                    </w:t>
+      </w:r>
+      <w:proofErr w:type="spellStart"/>
+      <w:r>
+        <w:rPr>
+          <w:rFonts w:ascii="Courier New" w:eastAsia="Times New Roman" w:hAnsi="Courier New" w:cs="Courier New"/>
+          <w:sz w:val="20"/>
+          <w:szCs w:val="20"/>
+        </w:rPr>
+        <w:t>arr</w:t>
+      </w:r>
+      <w:proofErr w:type="spellEnd"/>
+      <w:r>
+        <w:rPr>
+          <w:rFonts w:ascii="Courier New" w:eastAsia="Times New Roman" w:hAnsi="Courier New" w:cs="Courier New"/>
+          <w:sz w:val="20"/>
+          <w:szCs w:val="20"/>
+        </w:rPr>
+        <w:t>[j+1] = temp;</w:t>
+      </w:r>
+    </w:p>
+    <w:p>
+      <w:pPr>
+        <w:spacing w:after="0" w:line="240" w:lineRule="auto"/>
+        <w:rPr>
+          <w:rFonts w:ascii="Consolas" w:eastAsia="Times New Roman" w:hAnsi="Consolas" w:cs="Times New Roman"/>
+          <w:sz w:val="24"/>
+          <w:szCs w:val="24"/>
+        </w:rPr>
+      </w:pPr>
+      <w:r>
+        <w:rPr>
+          <w:rFonts w:ascii="Courier New" w:eastAsia="Times New Roman" w:hAnsi="Courier New" w:cs="Courier New"/>
+          <w:sz w:val="20"/>
+          <w:szCs w:val="20"/>
+        </w:rPr>
+        <w:t>                }</w:t>
+      </w:r>
+    </w:p>
+    <w:p>
+      <w:pPr>
+        <w:spacing w:after="0" w:line="240" w:lineRule="auto"/>
+        <w:rPr>
+          <w:rFonts w:ascii="Consolas" w:eastAsia="Times New Roman" w:hAnsi="Consolas" w:cs="Times New Roman"/>
+          <w:sz w:val="24"/>
+          <w:szCs w:val="24"/>
+        </w:rPr>
+      </w:pPr>
+      <w:r>
+        <w:rPr>
+          <w:rFonts w:ascii="Courier New" w:eastAsia="Times New Roman" w:hAnsi="Courier New" w:cs="Courier New"/>
+          <w:sz w:val="20"/>
+          <w:szCs w:val="20"/>
+        </w:rPr>
+        <w:t>    }</w:t>
+      </w:r>
+    </w:p>
+    <w:p>
+      <w:pPr>
+        <w:spacing w:after="0" w:line="240" w:lineRule="auto"/>
+        <w:rPr>
+          <w:rFonts w:ascii="Times New Roman" w:eastAsia="Times New Roman" w:hAnsi="Times New Roman" w:cs="Times New Roman"/>
+          <w:sz w:val="24"/>
+          <w:szCs w:val="24"/>
+        </w:rPr>
+      </w:pPr>
+    </w:p>
+    <w:p>
+      <w:pPr>
+        <w:spacing w:after="0" w:line="240" w:lineRule="auto"/>
+        <w:rPr>
+          <w:rFonts w:ascii="Times New Roman" w:eastAsia="Times New Roman" w:hAnsi="Times New Roman" w:cs="Times New Roman"/>
+          <w:sz w:val="24"/>
+          <w:szCs w:val="24"/>
+        </w:rPr>
+      </w:pPr>
+    </w:p>
+    <w:p>
+      <w:r>
+        <w:t>------------------------------------------------------------------------------------------------------------------------------------------</w:t>
+      </w:r>
+    </w:p>
+    <w:p>
+      <w:pPr>
+        <w:spacing w:after="0" w:line="240" w:lineRule="auto"/>
+        <w:rPr>
+          <w:rStyle w:val="Strong"/>
+          <w:rFonts w:ascii="Arial" w:hAnsi="Arial" w:cs="Arial"/>
+          <w:color w:val="FF6600"/>
+          <w:sz w:val="23"/>
+          <w:szCs w:val="23"/>
+          <w:bdr w:val="none" w:sz="0" w:space="0" w:color="auto" w:frame="1"/>
+          <w:shd w:val="clear" w:color="auto" w:fill="FFFFFF"/>
+        </w:rPr>
+      </w:pPr>
+    </w:p>
+    <w:p>
+      <w:pPr>
+        <w:spacing w:after="0" w:line="240" w:lineRule="auto"/>
+        <w:rPr>
+          <w:rStyle w:val="Strong"/>
+          <w:rFonts w:ascii="Arial" w:hAnsi="Arial" w:cs="Arial"/>
+          <w:color w:val="FF6600"/>
+          <w:sz w:val="23"/>
+          <w:szCs w:val="23"/>
+          <w:bdr w:val="none" w:sz="0" w:space="0" w:color="auto" w:frame="1"/>
+          <w:shd w:val="clear" w:color="auto" w:fill="FFFFFF"/>
+        </w:rPr>
+      </w:pPr>
+      <w:r>
+        <w:rPr>
+          <w:rStyle w:val="Strong"/>
+          <w:rFonts w:ascii="Arial" w:hAnsi="Arial" w:cs="Arial"/>
+          <w:color w:val="FF6600"/>
+          <w:sz w:val="23"/>
+          <w:szCs w:val="23"/>
+          <w:bdr w:val="none" w:sz="0" w:space="0" w:color="auto" w:frame="1"/>
+          <w:shd w:val="clear" w:color="auto" w:fill="FFFFFF"/>
+        </w:rPr>
+        <w:t>Heap Sort</w:t>
+      </w:r>
+    </w:p>
+    <w:p>
+      <w:pPr>
+        <w:spacing w:after="0" w:line="240" w:lineRule="auto"/>
+        <w:rPr>
+          <w:rFonts w:ascii="Times New Roman" w:eastAsia="Times New Roman" w:hAnsi="Times New Roman" w:cs="Times New Roman"/>
+          <w:sz w:val="24"/>
+          <w:szCs w:val="24"/>
+        </w:rPr>
+      </w:pPr>
+    </w:p>
+    <w:p>
+      <w:pPr>
+        <w:pStyle w:val="HTMLPreformatted"/>
+        <w:shd w:val="clear" w:color="auto" w:fill="F4F4F4"/>
+        <w:wordWrap w:val="0"/>
+        <w:spacing w:line="300" w:lineRule="atLeast"/>
+        <w:ind w:left="660"/>
+        <w:jc w:val="both"/>
+        <w:textAlignment w:val="top"/>
+        <w:rPr>
+          <w:rFonts w:ascii="Consolas" w:hAnsi="Consolas"/>
+          <w:color w:val="333333"/>
+        </w:rPr>
+      </w:pPr>
+      <w:r>
+        <w:rPr>
+          <w:rStyle w:val="kw1"/>
+          <w:rFonts w:ascii="Consolas" w:hAnsi="Consolas"/>
+          <w:b/>
+          <w:bCs/>
+          <w:color w:val="000000"/>
+          <w:bdr w:val="none" w:sz="0" w:space="0" w:color="auto" w:frame="1"/>
+          <w:shd w:val="clear" w:color="auto" w:fill="F4F4F4"/>
+        </w:rPr>
+        <w:t>static</w:t>
+      </w:r>
+      <w:r>
+        <w:rPr>
+          <w:rFonts w:ascii="Consolas" w:hAnsi="Consolas"/>
+          <w:color w:val="333333"/>
+        </w:rPr>
+        <w:t xml:space="preserve"> </w:t>
+      </w:r>
+      <w:r>
+        <w:rPr>
+          <w:rStyle w:val="kw4"/>
+          <w:rFonts w:ascii="Consolas" w:eastAsiaTheme="majorEastAsia" w:hAnsi="Consolas"/>
+          <w:b/>
+          <w:bCs/>
+          <w:color w:val="000066"/>
+          <w:bdr w:val="none" w:sz="0" w:space="0" w:color="auto" w:frame="1"/>
+          <w:shd w:val="clear" w:color="auto" w:fill="F4F4F4"/>
+        </w:rPr>
+        <w:t>void</w:t>
+      </w:r>
+      <w:r>
+        <w:rPr>
+          <w:rFonts w:ascii="Consolas" w:hAnsi="Consolas"/>
+          <w:color w:val="333333"/>
+        </w:rPr>
+        <w:t xml:space="preserve"> </w:t>
+      </w:r>
+      <w:proofErr w:type="spellStart"/>
+      <w:r>
+        <w:rPr>
+          <w:rFonts w:ascii="Consolas" w:hAnsi="Consolas"/>
+          <w:color w:val="333333"/>
+        </w:rPr>
+        <w:t>libraryHeapSort</w:t>
+      </w:r>
+      <w:proofErr w:type="spellEnd"/>
+      <w:r>
+        <w:rPr>
+          <w:rStyle w:val="br0"/>
+          <w:rFonts w:ascii="Consolas" w:hAnsi="Consolas"/>
+          <w:color w:val="009900"/>
+          <w:bdr w:val="none" w:sz="0" w:space="0" w:color="auto" w:frame="1"/>
+          <w:shd w:val="clear" w:color="auto" w:fill="F4F4F4"/>
+        </w:rPr>
+        <w:t>(</w:t>
+      </w:r>
+      <w:proofErr w:type="gramStart"/>
+      <w:r>
+        <w:rPr>
+          <w:rStyle w:val="kw4"/>
+          <w:rFonts w:ascii="Consolas" w:eastAsiaTheme="majorEastAsia" w:hAnsi="Consolas"/>
+          <w:b/>
+          <w:bCs/>
+          <w:color w:val="000066"/>
+          <w:bdr w:val="none" w:sz="0" w:space="0" w:color="auto" w:frame="1"/>
+          <w:shd w:val="clear" w:color="auto" w:fill="F4F4F4"/>
+        </w:rPr>
+        <w:t>int</w:t>
+      </w:r>
+      <w:r>
+        <w:rPr>
+          <w:rStyle w:val="br0"/>
+          <w:rFonts w:ascii="Consolas" w:hAnsi="Consolas"/>
+          <w:color w:val="009900"/>
+          <w:bdr w:val="none" w:sz="0" w:space="0" w:color="auto" w:frame="1"/>
+          <w:shd w:val="clear" w:color="auto" w:fill="F4F4F4"/>
+        </w:rPr>
+        <w:t>[</w:t>
+      </w:r>
+      <w:proofErr w:type="gramEnd"/>
+      <w:r>
+        <w:rPr>
+          <w:rStyle w:val="br0"/>
+          <w:rFonts w:ascii="Consolas" w:hAnsi="Consolas"/>
+          <w:color w:val="009900"/>
+          <w:bdr w:val="none" w:sz="0" w:space="0" w:color="auto" w:frame="1"/>
+          <w:shd w:val="clear" w:color="auto" w:fill="F4F4F4"/>
+        </w:rPr>
+        <w:t>]</w:t>
+      </w:r>
+      <w:r>
+        <w:rPr>
+          <w:rFonts w:ascii="Consolas" w:hAnsi="Consolas"/>
+          <w:color w:val="333333"/>
+        </w:rPr>
+        <w:t xml:space="preserve"> array</w:t>
+      </w:r>
+      <w:r>
+        <w:rPr>
+          <w:rStyle w:val="br0"/>
+          <w:rFonts w:ascii="Consolas" w:hAnsi="Consolas"/>
+          <w:color w:val="009900"/>
+          <w:bdr w:val="none" w:sz="0" w:space="0" w:color="auto" w:frame="1"/>
+          <w:shd w:val="clear" w:color="auto" w:fill="F4F4F4"/>
+        </w:rPr>
+        <w:t>){</w:t>
+      </w:r>
+    </w:p>
+    <w:p>
+      <w:pPr>
+        <w:pStyle w:val="HTMLPreformatted"/>
+        <w:shd w:val="clear" w:color="auto" w:fill="F4F4F4"/>
+        <w:wordWrap w:val="0"/>
+        <w:spacing w:line="300" w:lineRule="atLeast"/>
+        <w:ind w:left="660"/>
+        <w:jc w:val="both"/>
+        <w:textAlignment w:val="top"/>
+        <w:rPr>
+          <w:rFonts w:ascii="Consolas" w:hAnsi="Consolas"/>
+          <w:color w:val="333333"/>
+        </w:rPr>
+      </w:pPr>
+      <w:r>
+        <w:rPr>
+          <w:rFonts w:ascii="Consolas" w:hAnsi="Consolas"/>
+          <w:color w:val="333333"/>
+        </w:rPr>
+        <w:t xml:space="preserve">        </w:t>
+      </w:r>
+      <w:proofErr w:type="spellStart"/>
+      <w:r>
+        <w:rPr>
+          <w:rFonts w:ascii="Consolas" w:hAnsi="Consolas"/>
+          <w:color w:val="333333"/>
+        </w:rPr>
+        <w:t>PriorityQueue</w:t>
+      </w:r>
+      <w:proofErr w:type="spellEnd"/>
+      <w:r>
+        <w:rPr>
+          <w:rStyle w:val="sy0"/>
+          <w:rFonts w:ascii="Consolas" w:eastAsiaTheme="majorEastAsia" w:hAnsi="Consolas"/>
+          <w:color w:val="339933"/>
+          <w:bdr w:val="none" w:sz="0" w:space="0" w:color="auto" w:frame="1"/>
+          <w:shd w:val="clear" w:color="auto" w:fill="F4F4F4"/>
+        </w:rPr>
+        <w:t>&lt;</w:t>
+      </w:r>
+      <w:r>
+        <w:rPr>
+          <w:rFonts w:ascii="Consolas" w:hAnsi="Consolas"/>
+          <w:color w:val="333333"/>
+        </w:rPr>
+        <w:t>Integer</w:t>
+      </w:r>
+      <w:r>
+        <w:rPr>
+          <w:rStyle w:val="sy0"/>
+          <w:rFonts w:ascii="Consolas" w:eastAsiaTheme="majorEastAsia" w:hAnsi="Consolas"/>
+          <w:color w:val="339933"/>
+          <w:bdr w:val="none" w:sz="0" w:space="0" w:color="auto" w:frame="1"/>
+          <w:shd w:val="clear" w:color="auto" w:fill="F4F4F4"/>
+        </w:rPr>
+        <w:t>&gt;</w:t>
+      </w:r>
+      <w:r>
+        <w:rPr>
+          <w:rFonts w:ascii="Consolas" w:hAnsi="Consolas"/>
+          <w:color w:val="333333"/>
+        </w:rPr>
+        <w:t xml:space="preserve"> </w:t>
+      </w:r>
+      <w:proofErr w:type="spellStart"/>
+      <w:r>
+        <w:rPr>
+          <w:rFonts w:ascii="Consolas" w:hAnsi="Consolas"/>
+          <w:color w:val="333333"/>
+        </w:rPr>
+        <w:t>priorityQueue</w:t>
+      </w:r>
+      <w:proofErr w:type="spellEnd"/>
+      <w:r>
+        <w:rPr>
+          <w:rFonts w:ascii="Consolas" w:hAnsi="Consolas"/>
+          <w:color w:val="333333"/>
+        </w:rPr>
+        <w:t xml:space="preserve"> </w:t>
+      </w:r>
+      <w:r>
+        <w:rPr>
+          <w:rStyle w:val="sy0"/>
+          <w:rFonts w:ascii="Consolas" w:eastAsiaTheme="majorEastAsia" w:hAnsi="Consolas"/>
+          <w:color w:val="339933"/>
+          <w:bdr w:val="none" w:sz="0" w:space="0" w:color="auto" w:frame="1"/>
+          <w:shd w:val="clear" w:color="auto" w:fill="F4F4F4"/>
+        </w:rPr>
+        <w:t>=</w:t>
+      </w:r>
+      <w:r>
+        <w:rPr>
+          <w:rFonts w:ascii="Consolas" w:hAnsi="Consolas"/>
+          <w:color w:val="333333"/>
+        </w:rPr>
+        <w:t xml:space="preserve"> </w:t>
+      </w:r>
+      <w:r>
+        <w:rPr>
+          <w:rStyle w:val="kw1"/>
+          <w:rFonts w:ascii="Consolas" w:hAnsi="Consolas"/>
+          <w:b/>
+          <w:bCs/>
+          <w:color w:val="000000"/>
+          <w:bdr w:val="none" w:sz="0" w:space="0" w:color="auto" w:frame="1"/>
+          <w:shd w:val="clear" w:color="auto" w:fill="F4F4F4"/>
+        </w:rPr>
+        <w:t>new</w:t>
+      </w:r>
+      <w:r>
+        <w:rPr>
+          <w:rFonts w:ascii="Consolas" w:hAnsi="Consolas"/>
+          <w:color w:val="333333"/>
+        </w:rPr>
+        <w:t xml:space="preserve"> </w:t>
+      </w:r>
+      <w:proofErr w:type="spellStart"/>
+      <w:r>
+        <w:rPr>
+          <w:rFonts w:ascii="Consolas" w:hAnsi="Consolas"/>
+          <w:color w:val="333333"/>
+        </w:rPr>
+        <w:t>PriorityQueue</w:t>
+      </w:r>
+      <w:proofErr w:type="spellEnd"/>
+      <w:r>
+        <w:rPr>
+          <w:rStyle w:val="sy0"/>
+          <w:rFonts w:ascii="Consolas" w:eastAsiaTheme="majorEastAsia" w:hAnsi="Consolas"/>
+          <w:color w:val="339933"/>
+          <w:bdr w:val="none" w:sz="0" w:space="0" w:color="auto" w:frame="1"/>
+          <w:shd w:val="clear" w:color="auto" w:fill="F4F4F4"/>
+        </w:rPr>
+        <w:t>&lt;</w:t>
+      </w:r>
+      <w:proofErr w:type="gramStart"/>
+      <w:r>
+        <w:rPr>
+          <w:rStyle w:val="sy0"/>
+          <w:rFonts w:ascii="Consolas" w:eastAsiaTheme="majorEastAsia" w:hAnsi="Consolas"/>
+          <w:color w:val="339933"/>
+          <w:bdr w:val="none" w:sz="0" w:space="0" w:color="auto" w:frame="1"/>
+          <w:shd w:val="clear" w:color="auto" w:fill="F4F4F4"/>
+        </w:rPr>
+        <w:t>&gt;</w:t>
+      </w:r>
+      <w:r>
+        <w:rPr>
+          <w:rStyle w:val="br0"/>
+          <w:rFonts w:ascii="Consolas" w:hAnsi="Consolas"/>
+          <w:color w:val="009900"/>
+          <w:bdr w:val="none" w:sz="0" w:space="0" w:color="auto" w:frame="1"/>
+          <w:shd w:val="clear" w:color="auto" w:fill="F4F4F4"/>
+        </w:rPr>
+        <w:t>(</w:t>
+      </w:r>
+      <w:proofErr w:type="gramEnd"/>
+      <w:r>
+        <w:rPr>
+          <w:rStyle w:val="br0"/>
+          <w:rFonts w:ascii="Consolas" w:hAnsi="Consolas"/>
+          <w:color w:val="009900"/>
+          <w:bdr w:val="none" w:sz="0" w:space="0" w:color="auto" w:frame="1"/>
+          <w:shd w:val="clear" w:color="auto" w:fill="F4F4F4"/>
+        </w:rPr>
+        <w:t>)</w:t>
+      </w:r>
+      <w:r>
+        <w:rPr>
+          <w:rStyle w:val="sy0"/>
+          <w:rFonts w:ascii="Consolas" w:eastAsiaTheme="majorEastAsia" w:hAnsi="Consolas"/>
+          <w:color w:val="339933"/>
+          <w:bdr w:val="none" w:sz="0" w:space="0" w:color="auto" w:frame="1"/>
+          <w:shd w:val="clear" w:color="auto" w:fill="F4F4F4"/>
+        </w:rPr>
+        <w:t>;</w:t>
+      </w:r>
+    </w:p>
+    <w:p>
+      <w:pPr>
+        <w:pStyle w:val="HTMLPreformatted"/>
+        <w:shd w:val="clear" w:color="auto" w:fill="F4F4F4"/>
+        <w:wordWrap w:val="0"/>
+        <w:spacing w:line="300" w:lineRule="atLeast"/>
+        <w:ind w:left="660"/>
+        <w:jc w:val="both"/>
+        <w:textAlignment w:val="top"/>
+        <w:rPr>
+          <w:rFonts w:ascii="Consolas" w:hAnsi="Consolas"/>
+          <w:color w:val="333333"/>
+        </w:rPr>
+      </w:pPr>
+      <w:r>
+        <w:rPr>
+          <w:rFonts w:ascii="Consolas" w:hAnsi="Consolas"/>
+          <w:color w:val="333333"/>
+        </w:rPr>
+        <w:t xml:space="preserve">        </w:t>
+      </w:r>
+      <w:r>
+        <w:rPr>
+          <w:rStyle w:val="kw4"/>
+          <w:rFonts w:ascii="Consolas" w:eastAsiaTheme="majorEastAsia" w:hAnsi="Consolas"/>
+          <w:b/>
+          <w:bCs/>
+          <w:color w:val="000066"/>
+          <w:bdr w:val="none" w:sz="0" w:space="0" w:color="auto" w:frame="1"/>
+          <w:shd w:val="clear" w:color="auto" w:fill="F4F4F4"/>
+        </w:rPr>
+        <w:t>int</w:t>
+      </w:r>
+      <w:r>
+        <w:rPr>
+          <w:rFonts w:ascii="Consolas" w:hAnsi="Consolas"/>
+          <w:color w:val="333333"/>
+        </w:rPr>
+        <w:t xml:space="preserve"> </w:t>
+      </w:r>
+      <w:proofErr w:type="spellStart"/>
+      <w:r>
+        <w:rPr>
+          <w:rFonts w:ascii="Consolas" w:hAnsi="Consolas"/>
+          <w:color w:val="333333"/>
+        </w:rPr>
+        <w:t>i</w:t>
+      </w:r>
+      <w:proofErr w:type="spellEnd"/>
+      <w:r>
+        <w:rPr>
+          <w:rStyle w:val="sy0"/>
+          <w:rFonts w:ascii="Consolas" w:eastAsiaTheme="majorEastAsia" w:hAnsi="Consolas"/>
+          <w:color w:val="339933"/>
+          <w:bdr w:val="none" w:sz="0" w:space="0" w:color="auto" w:frame="1"/>
+          <w:shd w:val="clear" w:color="auto" w:fill="F4F4F4"/>
+        </w:rPr>
+        <w:t>;</w:t>
+      </w:r>
+    </w:p>
+    <w:p>
+      <w:pPr>
+        <w:pStyle w:val="HTMLPreformatted"/>
+        <w:shd w:val="clear" w:color="auto" w:fill="F4F4F4"/>
+        <w:wordWrap w:val="0"/>
+        <w:spacing w:line="300" w:lineRule="atLeast"/>
+        <w:ind w:left="660"/>
+        <w:jc w:val="both"/>
+        <w:textAlignment w:val="top"/>
+        <w:rPr>
+          <w:rFonts w:ascii="Consolas" w:hAnsi="Consolas"/>
+          <w:color w:val="333333"/>
+        </w:rPr>
+      </w:pPr>
+      <w:r>
+        <w:rPr>
+          <w:rFonts w:ascii="Consolas" w:hAnsi="Consolas"/>
+          <w:color w:val="333333"/>
+        </w:rPr>
+        <w:t xml:space="preserve">        </w:t>
+      </w:r>
+      <w:proofErr w:type="gramStart"/>
+      <w:r>
+        <w:rPr>
+          <w:rStyle w:val="kw1"/>
+          <w:rFonts w:ascii="Consolas" w:hAnsi="Consolas"/>
+          <w:b/>
+          <w:bCs/>
+          <w:color w:val="000000"/>
+          <w:bdr w:val="none" w:sz="0" w:space="0" w:color="auto" w:frame="1"/>
+          <w:shd w:val="clear" w:color="auto" w:fill="F4F4F4"/>
+        </w:rPr>
+        <w:t>for</w:t>
+      </w:r>
+      <w:r>
+        <w:rPr>
+          <w:rStyle w:val="br0"/>
+          <w:rFonts w:ascii="Consolas" w:hAnsi="Consolas"/>
+          <w:color w:val="009900"/>
+          <w:bdr w:val="none" w:sz="0" w:space="0" w:color="auto" w:frame="1"/>
+          <w:shd w:val="clear" w:color="auto" w:fill="F4F4F4"/>
+        </w:rPr>
+        <w:t>(</w:t>
+      </w:r>
+      <w:proofErr w:type="spellStart"/>
+      <w:proofErr w:type="gramEnd"/>
+      <w:r>
+        <w:rPr>
+          <w:rFonts w:ascii="Consolas" w:hAnsi="Consolas"/>
+          <w:color w:val="333333"/>
+        </w:rPr>
+        <w:t>i</w:t>
+      </w:r>
+      <w:proofErr w:type="spellEnd"/>
+      <w:r>
+        <w:rPr>
+          <w:rStyle w:val="sy0"/>
+          <w:rFonts w:ascii="Consolas" w:eastAsiaTheme="majorEastAsia" w:hAnsi="Consolas"/>
+          <w:color w:val="339933"/>
+          <w:bdr w:val="none" w:sz="0" w:space="0" w:color="auto" w:frame="1"/>
+          <w:shd w:val="clear" w:color="auto" w:fill="F4F4F4"/>
+        </w:rPr>
+        <w:t>=</w:t>
+      </w:r>
+      <w:r>
+        <w:rPr>
+          <w:rStyle w:val="nu0"/>
+          <w:rFonts w:ascii="Consolas" w:hAnsi="Consolas"/>
+          <w:color w:val="CC66CC"/>
+          <w:bdr w:val="none" w:sz="0" w:space="0" w:color="auto" w:frame="1"/>
+          <w:shd w:val="clear" w:color="auto" w:fill="F4F4F4"/>
+        </w:rPr>
+        <w:t>0</w:t>
+      </w:r>
+      <w:r>
+        <w:rPr>
+          <w:rStyle w:val="sy0"/>
+          <w:rFonts w:ascii="Consolas" w:eastAsiaTheme="majorEastAsia" w:hAnsi="Consolas"/>
+          <w:color w:val="339933"/>
+          <w:bdr w:val="none" w:sz="0" w:space="0" w:color="auto" w:frame="1"/>
+          <w:shd w:val="clear" w:color="auto" w:fill="F4F4F4"/>
+        </w:rPr>
+        <w:t>;</w:t>
+      </w:r>
+      <w:r>
+        <w:rPr>
+          <w:rFonts w:ascii="Consolas" w:hAnsi="Consolas"/>
+          <w:color w:val="333333"/>
+        </w:rPr>
+        <w:t xml:space="preserve"> </w:t>
+      </w:r>
+      <w:proofErr w:type="spellStart"/>
+      <w:r>
+        <w:rPr>
+          <w:rFonts w:ascii="Consolas" w:hAnsi="Consolas"/>
+          <w:color w:val="333333"/>
+        </w:rPr>
+        <w:t>i</w:t>
+      </w:r>
+      <w:proofErr w:type="spellEnd"/>
+      <w:r>
+        <w:rPr>
+          <w:rStyle w:val="sy0"/>
+          <w:rFonts w:ascii="Consolas" w:eastAsiaTheme="majorEastAsia" w:hAnsi="Consolas"/>
+          <w:color w:val="339933"/>
+          <w:bdr w:val="none" w:sz="0" w:space="0" w:color="auto" w:frame="1"/>
+          <w:shd w:val="clear" w:color="auto" w:fill="F4F4F4"/>
+        </w:rPr>
+        <w:t>&lt;</w:t>
+      </w:r>
+      <w:proofErr w:type="spellStart"/>
+      <w:r>
+        <w:rPr>
+          <w:rFonts w:ascii="Consolas" w:hAnsi="Consolas"/>
+          <w:color w:val="333333"/>
+        </w:rPr>
+        <w:t>array.</w:t>
+      </w:r>
+      <w:r>
+        <w:rPr>
+          <w:rStyle w:val="me1"/>
+          <w:rFonts w:ascii="Consolas" w:hAnsi="Consolas"/>
+          <w:color w:val="006633"/>
+          <w:bdr w:val="none" w:sz="0" w:space="0" w:color="auto" w:frame="1"/>
+          <w:shd w:val="clear" w:color="auto" w:fill="F4F4F4"/>
+        </w:rPr>
+        <w:t>length</w:t>
+      </w:r>
+      <w:proofErr w:type="spellEnd"/>
+      <w:r>
+        <w:rPr>
+          <w:rStyle w:val="sy0"/>
+          <w:rFonts w:ascii="Consolas" w:eastAsiaTheme="majorEastAsia" w:hAnsi="Consolas"/>
+          <w:color w:val="339933"/>
+          <w:bdr w:val="none" w:sz="0" w:space="0" w:color="auto" w:frame="1"/>
+          <w:shd w:val="clear" w:color="auto" w:fill="F4F4F4"/>
+        </w:rPr>
+        <w:t>;</w:t>
+      </w:r>
+      <w:r>
+        <w:rPr>
+          <w:rFonts w:ascii="Consolas" w:hAnsi="Consolas"/>
+          <w:color w:val="333333"/>
+        </w:rPr>
+        <w:t xml:space="preserve"> </w:t>
+      </w:r>
+      <w:proofErr w:type="spellStart"/>
+      <w:r>
+        <w:rPr>
+          <w:rFonts w:ascii="Consolas" w:hAnsi="Consolas"/>
+          <w:color w:val="333333"/>
+        </w:rPr>
+        <w:t>i</w:t>
+      </w:r>
+      <w:proofErr w:type="spellEnd"/>
+      <w:r>
+        <w:rPr>
+          <w:rStyle w:val="sy0"/>
+          <w:rFonts w:ascii="Consolas" w:eastAsiaTheme="majorEastAsia" w:hAnsi="Consolas"/>
+          <w:color w:val="339933"/>
+          <w:bdr w:val="none" w:sz="0" w:space="0" w:color="auto" w:frame="1"/>
+          <w:shd w:val="clear" w:color="auto" w:fill="F4F4F4"/>
+        </w:rPr>
+        <w:t>++</w:t>
+      </w:r>
+      <w:r>
+        <w:rPr>
+          <w:rStyle w:val="br0"/>
+          <w:rFonts w:ascii="Consolas" w:hAnsi="Consolas"/>
+          <w:color w:val="009900"/>
+          <w:bdr w:val="none" w:sz="0" w:space="0" w:color="auto" w:frame="1"/>
+          <w:shd w:val="clear" w:color="auto" w:fill="F4F4F4"/>
+        </w:rPr>
+        <w:t>){</w:t>
+      </w:r>
+    </w:p>
+    <w:p>
+      <w:pPr>
+        <w:pStyle w:val="HTMLPreformatted"/>
+        <w:shd w:val="clear" w:color="auto" w:fill="F4F4F4"/>
+        <w:wordWrap w:val="0"/>
+        <w:spacing w:line="300" w:lineRule="atLeast"/>
+        <w:ind w:left="660"/>
+        <w:jc w:val="both"/>
+        <w:textAlignment w:val="top"/>
+        <w:rPr>
+          <w:rFonts w:ascii="Consolas" w:hAnsi="Consolas"/>
+          <w:color w:val="333333"/>
+        </w:rPr>
+      </w:pPr>
+      <w:r>
+        <w:rPr>
+          <w:rFonts w:ascii="Consolas" w:hAnsi="Consolas"/>
+          <w:color w:val="333333"/>
+        </w:rPr>
+        <w:t xml:space="preserve">            </w:t>
+      </w:r>
+      <w:proofErr w:type="spellStart"/>
+      <w:r>
+        <w:rPr>
+          <w:rFonts w:ascii="Consolas" w:hAnsi="Consolas"/>
+          <w:color w:val="333333"/>
+        </w:rPr>
+        <w:t>priorityQueue.</w:t>
+      </w:r>
+      <w:r>
+        <w:rPr>
+          <w:rStyle w:val="me1"/>
+          <w:rFonts w:ascii="Consolas" w:hAnsi="Consolas"/>
+          <w:color w:val="006633"/>
+          <w:bdr w:val="none" w:sz="0" w:space="0" w:color="auto" w:frame="1"/>
+          <w:shd w:val="clear" w:color="auto" w:fill="F4F4F4"/>
+        </w:rPr>
+        <w:t>add</w:t>
+      </w:r>
+      <w:proofErr w:type="spellEnd"/>
+      <w:r>
+        <w:rPr>
+          <w:rStyle w:val="br0"/>
+          <w:rFonts w:ascii="Consolas" w:hAnsi="Consolas"/>
+          <w:color w:val="009900"/>
+          <w:bdr w:val="none" w:sz="0" w:space="0" w:color="auto" w:frame="1"/>
+          <w:shd w:val="clear" w:color="auto" w:fill="F4F4F4"/>
+        </w:rPr>
+        <w:t>(</w:t>
+      </w:r>
+      <w:r>
+        <w:rPr>
+          <w:rFonts w:ascii="Consolas" w:hAnsi="Consolas"/>
+          <w:color w:val="333333"/>
+        </w:rPr>
+        <w:t>array</w:t>
+      </w:r>
+      <w:r>
+        <w:rPr>
+          <w:rStyle w:val="br0"/>
+          <w:rFonts w:ascii="Consolas" w:hAnsi="Consolas"/>
+          <w:color w:val="009900"/>
+          <w:bdr w:val="none" w:sz="0" w:space="0" w:color="auto" w:frame="1"/>
+          <w:shd w:val="clear" w:color="auto" w:fill="F4F4F4"/>
+        </w:rPr>
+        <w:t>[</w:t>
+      </w:r>
+      <w:proofErr w:type="spellStart"/>
+      <w:r>
+        <w:rPr>
+          <w:rFonts w:ascii="Consolas" w:hAnsi="Consolas"/>
+          <w:color w:val="333333"/>
+        </w:rPr>
+        <w:t>i</w:t>
+      </w:r>
+      <w:proofErr w:type="spellEnd"/>
+      <w:r>
+        <w:rPr>
+          <w:rStyle w:val="br0"/>
+          <w:rFonts w:ascii="Consolas" w:hAnsi="Consolas"/>
+          <w:color w:val="009900"/>
+          <w:bdr w:val="none" w:sz="0" w:space="0" w:color="auto" w:frame="1"/>
+          <w:shd w:val="clear" w:color="auto" w:fill="F4F4F4"/>
+        </w:rPr>
+        <w:t>])</w:t>
+      </w:r>
+      <w:r>
+        <w:rPr>
+          <w:rStyle w:val="sy0"/>
+          <w:rFonts w:ascii="Consolas" w:eastAsiaTheme="majorEastAsia" w:hAnsi="Consolas"/>
+          <w:color w:val="339933"/>
+          <w:bdr w:val="none" w:sz="0" w:space="0" w:color="auto" w:frame="1"/>
+          <w:shd w:val="clear" w:color="auto" w:fill="F4F4F4"/>
+        </w:rPr>
+        <w:t>;</w:t>
+      </w:r>
+    </w:p>
+    <w:p>
+      <w:pPr>
+        <w:pStyle w:val="HTMLPreformatted"/>
+        <w:shd w:val="clear" w:color="auto" w:fill="F4F4F4"/>
+        <w:wordWrap w:val="0"/>
+        <w:spacing w:line="300" w:lineRule="atLeast"/>
+        <w:ind w:left="660"/>
+        <w:jc w:val="both"/>
+        <w:textAlignment w:val="top"/>
+        <w:rPr>
+          <w:rFonts w:ascii="Consolas" w:hAnsi="Consolas"/>
+          <w:color w:val="333333"/>
+        </w:rPr>
+      </w:pPr>
+      <w:r>
+        <w:rPr>
+          <w:rFonts w:ascii="Consolas" w:hAnsi="Consolas"/>
+          <w:color w:val="333333"/>
+        </w:rPr>
+        <w:t xml:space="preserve">        </w:t>
+      </w:r>
+      <w:r>
+        <w:rPr>
+          <w:rStyle w:val="br0"/>
+          <w:rFonts w:ascii="Consolas" w:hAnsi="Consolas"/>
+          <w:color w:val="009900"/>
+          <w:bdr w:val="none" w:sz="0" w:space="0" w:color="auto" w:frame="1"/>
+          <w:shd w:val="clear" w:color="auto" w:fill="F4F4F4"/>
+        </w:rPr>
+        <w:t>}</w:t>
+      </w:r>
+    </w:p>
+    <w:p>
+      <w:pPr>
+        <w:pStyle w:val="HTMLPreformatted"/>
+        <w:shd w:val="clear" w:color="auto" w:fill="F4F4F4"/>
+        <w:wordWrap w:val="0"/>
+        <w:spacing w:line="300" w:lineRule="atLeast"/>
+        <w:ind w:left="660"/>
+        <w:jc w:val="both"/>
+        <w:textAlignment w:val="top"/>
+        <w:rPr>
+          <w:rFonts w:ascii="Consolas" w:hAnsi="Consolas"/>
+          <w:color w:val="333333"/>
+        </w:rPr>
+      </w:pPr>
+      <w:r>
+        <w:rPr>
+          <w:rFonts w:ascii="Consolas" w:hAnsi="Consolas"/>
+          <w:color w:val="333333"/>
+        </w:rPr>
+        <w:t xml:space="preserve">        </w:t>
+      </w:r>
+      <w:proofErr w:type="spellStart"/>
+      <w:r>
+        <w:rPr>
+          <w:rFonts w:ascii="Consolas" w:hAnsi="Consolas"/>
+          <w:color w:val="333333"/>
+        </w:rPr>
+        <w:t>i</w:t>
+      </w:r>
+      <w:proofErr w:type="spellEnd"/>
+      <w:r>
+        <w:rPr>
+          <w:rStyle w:val="sy0"/>
+          <w:rFonts w:ascii="Consolas" w:eastAsiaTheme="majorEastAsia" w:hAnsi="Consolas"/>
+          <w:color w:val="339933"/>
+          <w:bdr w:val="none" w:sz="0" w:space="0" w:color="auto" w:frame="1"/>
+          <w:shd w:val="clear" w:color="auto" w:fill="F4F4F4"/>
+        </w:rPr>
+        <w:t>=</w:t>
+      </w:r>
+      <w:r>
+        <w:rPr>
+          <w:rStyle w:val="nu0"/>
+          <w:rFonts w:ascii="Consolas" w:hAnsi="Consolas"/>
+          <w:color w:val="CC66CC"/>
+          <w:bdr w:val="none" w:sz="0" w:space="0" w:color="auto" w:frame="1"/>
+          <w:shd w:val="clear" w:color="auto" w:fill="F4F4F4"/>
+        </w:rPr>
+        <w:t>0</w:t>
+      </w:r>
+      <w:r>
+        <w:rPr>
+          <w:rStyle w:val="sy0"/>
+          <w:rFonts w:ascii="Consolas" w:eastAsiaTheme="majorEastAsia" w:hAnsi="Consolas"/>
+          <w:color w:val="339933"/>
+          <w:bdr w:val="none" w:sz="0" w:space="0" w:color="auto" w:frame="1"/>
+          <w:shd w:val="clear" w:color="auto" w:fill="F4F4F4"/>
+        </w:rPr>
+        <w:t>;</w:t>
+      </w:r>
+    </w:p>
+    <w:p>
+      <w:pPr>
+        <w:pStyle w:val="HTMLPreformatted"/>
+        <w:shd w:val="clear" w:color="auto" w:fill="F4F4F4"/>
+        <w:wordWrap w:val="0"/>
+        <w:spacing w:line="300" w:lineRule="atLeast"/>
+        <w:ind w:left="660"/>
+        <w:jc w:val="both"/>
+        <w:textAlignment w:val="top"/>
+        <w:rPr>
+          <w:rFonts w:ascii="Consolas" w:hAnsi="Consolas"/>
+          <w:color w:val="333333"/>
+        </w:rPr>
+      </w:pPr>
+      <w:r>
+        <w:rPr>
+          <w:rFonts w:ascii="Consolas" w:hAnsi="Consolas"/>
+          <w:color w:val="333333"/>
+        </w:rPr>
+        <w:t xml:space="preserve">        </w:t>
+      </w:r>
+      <w:proofErr w:type="gramStart"/>
+      <w:r>
+        <w:rPr>
+          <w:rStyle w:val="kw1"/>
+          <w:rFonts w:ascii="Consolas" w:hAnsi="Consolas"/>
+          <w:b/>
+          <w:bCs/>
+          <w:color w:val="000000"/>
+          <w:bdr w:val="none" w:sz="0" w:space="0" w:color="auto" w:frame="1"/>
+          <w:shd w:val="clear" w:color="auto" w:fill="F4F4F4"/>
+        </w:rPr>
+        <w:t>while</w:t>
+      </w:r>
+      <w:r>
+        <w:rPr>
+          <w:rStyle w:val="br0"/>
+          <w:rFonts w:ascii="Consolas" w:hAnsi="Consolas"/>
+          <w:color w:val="009900"/>
+          <w:bdr w:val="none" w:sz="0" w:space="0" w:color="auto" w:frame="1"/>
+          <w:shd w:val="clear" w:color="auto" w:fill="F4F4F4"/>
+        </w:rPr>
+        <w:t>(</w:t>
+      </w:r>
+      <w:proofErr w:type="gramEnd"/>
+      <w:r>
+        <w:rPr>
+          <w:rStyle w:val="sy0"/>
+          <w:rFonts w:ascii="Consolas" w:eastAsiaTheme="majorEastAsia" w:hAnsi="Consolas"/>
+          <w:color w:val="339933"/>
+          <w:bdr w:val="none" w:sz="0" w:space="0" w:color="auto" w:frame="1"/>
+          <w:shd w:val="clear" w:color="auto" w:fill="F4F4F4"/>
+        </w:rPr>
+        <w:t>!</w:t>
+      </w:r>
+      <w:proofErr w:type="spellStart"/>
+      <w:r>
+        <w:rPr>
+          <w:rFonts w:ascii="Consolas" w:hAnsi="Consolas"/>
+          <w:color w:val="333333"/>
+        </w:rPr>
+        <w:t>priorityQueue.</w:t>
+      </w:r>
+      <w:r>
+        <w:rPr>
+          <w:rStyle w:val="me1"/>
+          <w:rFonts w:ascii="Consolas" w:hAnsi="Consolas"/>
+          <w:color w:val="006633"/>
+          <w:bdr w:val="none" w:sz="0" w:space="0" w:color="auto" w:frame="1"/>
+          <w:shd w:val="clear" w:color="auto" w:fill="F4F4F4"/>
+        </w:rPr>
+        <w:t>isEmpty</w:t>
+      </w:r>
+      <w:proofErr w:type="spellEnd"/>
+      <w:r>
+        <w:rPr>
+          <w:rStyle w:val="br0"/>
+          <w:rFonts w:ascii="Consolas" w:hAnsi="Consolas"/>
+          <w:color w:val="009900"/>
+          <w:bdr w:val="none" w:sz="0" w:space="0" w:color="auto" w:frame="1"/>
+          <w:shd w:val="clear" w:color="auto" w:fill="F4F4F4"/>
+        </w:rPr>
+        <w:t>()){</w:t>
+      </w:r>
+    </w:p>
+    <w:p>
+      <w:pPr>
+        <w:pStyle w:val="HTMLPreformatted"/>
+        <w:shd w:val="clear" w:color="auto" w:fill="F4F4F4"/>
+        <w:wordWrap w:val="0"/>
+        <w:spacing w:line="300" w:lineRule="atLeast"/>
+        <w:ind w:left="660"/>
+        <w:jc w:val="both"/>
+        <w:textAlignment w:val="top"/>
+        <w:rPr>
+          <w:rFonts w:ascii="Consolas" w:hAnsi="Consolas"/>
+          <w:color w:val="333333"/>
+        </w:rPr>
+      </w:pPr>
+      <w:r>
+        <w:rPr>
+          <w:rFonts w:ascii="Consolas" w:hAnsi="Consolas"/>
+          <w:color w:val="333333"/>
+        </w:rPr>
+        <w:t xml:space="preserve">            array</w:t>
+      </w:r>
+      <w:r>
+        <w:rPr>
+          <w:rStyle w:val="br0"/>
+          <w:rFonts w:ascii="Consolas" w:hAnsi="Consolas"/>
+          <w:color w:val="009900"/>
+          <w:bdr w:val="none" w:sz="0" w:space="0" w:color="auto" w:frame="1"/>
+          <w:shd w:val="clear" w:color="auto" w:fill="F4F4F4"/>
+        </w:rPr>
+        <w:t>[</w:t>
+      </w:r>
+      <w:proofErr w:type="spellStart"/>
+      <w:r>
+        <w:rPr>
+          <w:rFonts w:ascii="Consolas" w:hAnsi="Consolas"/>
+          <w:color w:val="333333"/>
+        </w:rPr>
+        <w:t>i</w:t>
+      </w:r>
+      <w:proofErr w:type="spellEnd"/>
+      <w:r>
+        <w:rPr>
+          <w:rStyle w:val="sy0"/>
+          <w:rFonts w:ascii="Consolas" w:eastAsiaTheme="majorEastAsia" w:hAnsi="Consolas"/>
+          <w:color w:val="339933"/>
+          <w:bdr w:val="none" w:sz="0" w:space="0" w:color="auto" w:frame="1"/>
+          <w:shd w:val="clear" w:color="auto" w:fill="F4F4F4"/>
+        </w:rPr>
+        <w:t>++</w:t>
+      </w:r>
+      <w:r>
+        <w:rPr>
+          <w:rStyle w:val="br0"/>
+          <w:rFonts w:ascii="Consolas" w:hAnsi="Consolas"/>
+          <w:color w:val="009900"/>
+          <w:bdr w:val="none" w:sz="0" w:space="0" w:color="auto" w:frame="1"/>
+          <w:shd w:val="clear" w:color="auto" w:fill="F4F4F4"/>
+        </w:rPr>
+        <w:t>]</w:t>
+      </w:r>
+      <w:r>
+        <w:rPr>
+          <w:rFonts w:ascii="Consolas" w:hAnsi="Consolas"/>
+          <w:color w:val="333333"/>
+        </w:rPr>
+        <w:t xml:space="preserve"> </w:t>
+      </w:r>
+      <w:r>
+        <w:rPr>
+          <w:rStyle w:val="sy0"/>
+          <w:rFonts w:ascii="Consolas" w:eastAsiaTheme="majorEastAsia" w:hAnsi="Consolas"/>
+          <w:color w:val="339933"/>
+          <w:bdr w:val="none" w:sz="0" w:space="0" w:color="auto" w:frame="1"/>
+          <w:shd w:val="clear" w:color="auto" w:fill="F4F4F4"/>
+        </w:rPr>
+        <w:t>=</w:t>
+      </w:r>
+      <w:r>
+        <w:rPr>
+          <w:rFonts w:ascii="Consolas" w:hAnsi="Consolas"/>
+          <w:color w:val="333333"/>
+        </w:rPr>
+        <w:t xml:space="preserve"> </w:t>
+      </w:r>
+      <w:proofErr w:type="spellStart"/>
+      <w:r>
+        <w:rPr>
+          <w:rFonts w:ascii="Consolas" w:hAnsi="Consolas"/>
+          <w:color w:val="333333"/>
+        </w:rPr>
+        <w:t>priorityQueue.</w:t>
+      </w:r>
+      <w:r>
+        <w:rPr>
+          <w:rStyle w:val="me1"/>
+          <w:rFonts w:ascii="Consolas" w:hAnsi="Consolas"/>
+          <w:color w:val="006633"/>
+          <w:bdr w:val="none" w:sz="0" w:space="0" w:color="auto" w:frame="1"/>
+          <w:shd w:val="clear" w:color="auto" w:fill="F4F4F4"/>
+        </w:rPr>
+        <w:t>poll</w:t>
+      </w:r>
+      <w:proofErr w:type="spellEnd"/>
+      <w:r>
+        <w:rPr>
+          <w:rStyle w:val="br0"/>
+          <w:rFonts w:ascii="Consolas" w:hAnsi="Consolas"/>
+          <w:color w:val="009900"/>
+          <w:bdr w:val="none" w:sz="0" w:space="0" w:color="auto" w:frame="1"/>
+          <w:shd w:val="clear" w:color="auto" w:fill="F4F4F4"/>
+        </w:rPr>
+        <w:t>()</w:t>
+      </w:r>
+      <w:r>
+        <w:rPr>
+          <w:rStyle w:val="sy0"/>
+          <w:rFonts w:ascii="Consolas" w:eastAsiaTheme="majorEastAsia" w:hAnsi="Consolas"/>
+          <w:color w:val="339933"/>
+          <w:bdr w:val="none" w:sz="0" w:space="0" w:color="auto" w:frame="1"/>
+          <w:shd w:val="clear" w:color="auto" w:fill="F4F4F4"/>
+        </w:rPr>
+        <w:t>;</w:t>
+      </w:r>
+    </w:p>
+    <w:p>
+      <w:pPr>
+        <w:pStyle w:val="HTMLPreformatted"/>
+        <w:shd w:val="clear" w:color="auto" w:fill="F4F4F4"/>
+        <w:wordWrap w:val="0"/>
+        <w:spacing w:line="300" w:lineRule="atLeast"/>
+        <w:ind w:left="660"/>
+        <w:jc w:val="both"/>
+        <w:textAlignment w:val="top"/>
+        <w:rPr>
+          <w:rFonts w:ascii="Consolas" w:hAnsi="Consolas"/>
+          <w:color w:val="333333"/>
+        </w:rPr>
+      </w:pPr>
+      <w:r>
+        <w:rPr>
+          <w:rFonts w:ascii="Consolas" w:hAnsi="Consolas"/>
+          <w:color w:val="333333"/>
+        </w:rPr>
+        <w:t xml:space="preserve">        </w:t>
+      </w:r>
+      <w:r>
+        <w:rPr>
+          <w:rStyle w:val="br0"/>
+          <w:rFonts w:ascii="Consolas" w:hAnsi="Consolas"/>
+          <w:color w:val="009900"/>
+          <w:bdr w:val="none" w:sz="0" w:space="0" w:color="auto" w:frame="1"/>
+          <w:shd w:val="clear" w:color="auto" w:fill="F4F4F4"/>
+        </w:rPr>
+        <w:t>}</w:t>
+      </w:r>
+    </w:p>
+    <w:p>
+      <w:pPr>
+        <w:pStyle w:val="HTMLPreformatted"/>
+        <w:shd w:val="clear" w:color="auto" w:fill="F4F4F4"/>
+        <w:wordWrap w:val="0"/>
+        <w:spacing w:line="300" w:lineRule="atLeast"/>
+        <w:ind w:left="660"/>
+        <w:jc w:val="both"/>
+        <w:textAlignment w:val="top"/>
+        <w:rPr>
+          <w:rFonts w:ascii="Consolas" w:hAnsi="Consolas"/>
+          <w:color w:val="333333"/>
+        </w:rPr>
+      </w:pPr>
+      <w:r>
+        <w:rPr>
+          <w:rFonts w:ascii="Consolas" w:hAnsi="Consolas"/>
+          <w:color w:val="333333"/>
+        </w:rPr>
+        <w:t xml:space="preserve">    </w:t>
+      </w:r>
+      <w:r>
+        <w:rPr>
+          <w:rStyle w:val="br0"/>
+          <w:rFonts w:ascii="Consolas" w:hAnsi="Consolas"/>
+          <w:color w:val="009900"/>
+          <w:bdr w:val="none" w:sz="0" w:space="0" w:color="auto" w:frame="1"/>
+          <w:shd w:val="clear" w:color="auto" w:fill="F4F4F4"/>
+        </w:rPr>
+        <w:t>}</w:t>
+      </w:r>
+    </w:p>
+    <w:p>
+      <w:pPr>
+        <w:spacing w:after="0" w:line="240" w:lineRule="auto"/>
+        <w:rPr>
+          <w:rFonts w:ascii="Times New Roman" w:eastAsia="Times New Roman" w:hAnsi="Times New Roman" w:cs="Times New Roman"/>
+          <w:sz w:val="24"/>
+          <w:szCs w:val="24"/>
+        </w:rPr>
+      </w:pPr>
+    </w:p>
+    <w:p>
+      <w:pPr>
+        <w:spacing w:after="0" w:line="240" w:lineRule="auto"/>
+        <w:rPr>
+          <w:rFonts w:ascii="Times New Roman" w:eastAsia="Times New Roman" w:hAnsi="Times New Roman" w:cs="Times New Roman"/>
+          <w:sz w:val="24"/>
+          <w:szCs w:val="24"/>
+        </w:rPr>
+      </w:pPr>
+    </w:p>
+    <w:p>
+      <w:r>
+        <w:t>------------------------------------------------------------------------------------------------------------------------------------------</w:t>
+      </w:r>
+    </w:p>
+    <w:p>
+      <w:pPr>
+        <w:spacing w:after="0" w:line="240" w:lineRule="auto"/>
+        <w:rPr>
+          <w:rStyle w:val="Strong"/>
+          <w:rFonts w:ascii="Arial" w:hAnsi="Arial" w:cs="Arial"/>
+          <w:color w:val="FF6600"/>
+          <w:sz w:val="23"/>
+          <w:szCs w:val="23"/>
+          <w:bdr w:val="none" w:sz="0" w:space="0" w:color="auto" w:frame="1"/>
+          <w:shd w:val="clear" w:color="auto" w:fill="FFFFFF"/>
+        </w:rPr>
+      </w:pPr>
+      <w:r>
+        <w:rPr>
+          <w:rStyle w:val="Strong"/>
+          <w:rFonts w:ascii="Arial" w:hAnsi="Arial" w:cs="Arial"/>
+          <w:color w:val="FF6600"/>
+          <w:sz w:val="23"/>
+          <w:szCs w:val="23"/>
+          <w:bdr w:val="none" w:sz="0" w:space="0" w:color="auto" w:frame="1"/>
+          <w:shd w:val="clear" w:color="auto" w:fill="FFFFFF"/>
+        </w:rPr>
+        <w:t>Insertion</w:t>
+      </w:r>
+      <w:r>
+        <w:rPr>
+          <w:rStyle w:val="Strong"/>
+          <w:rFonts w:ascii="Arial" w:hAnsi="Arial" w:cs="Arial"/>
+          <w:color w:val="FF6600"/>
+          <w:sz w:val="23"/>
+          <w:szCs w:val="23"/>
+          <w:bdr w:val="none" w:sz="0" w:space="0" w:color="auto" w:frame="1"/>
+          <w:shd w:val="clear" w:color="auto" w:fill="FFFFFF"/>
+        </w:rPr>
+        <w:t xml:space="preserve"> Sort</w:t>
+      </w:r>
+    </w:p>
+    <w:p>
+      <w:pPr>
+        <w:spacing w:after="0" w:line="240" w:lineRule="auto"/>
+        <w:rPr>
+          <w:rFonts w:ascii="Times New Roman" w:eastAsia="Times New Roman" w:hAnsi="Times New Roman" w:cs="Times New Roman"/>
+          <w:sz w:val="24"/>
+          <w:szCs w:val="24"/>
+        </w:rPr>
+      </w:pPr>
+    </w:p>
+    <w:p>
+      <w:pPr>
+        <w:spacing w:after="0" w:line="240" w:lineRule="auto"/>
+        <w:rPr>
+          <w:rFonts w:ascii="Consolas" w:eastAsia="Times New Roman" w:hAnsi="Consolas" w:cs="Times New Roman"/>
+          <w:sz w:val="24"/>
+          <w:szCs w:val="24"/>
+        </w:rPr>
+      </w:pPr>
+      <w:r>
+        <w:rPr>
+          <w:rFonts w:ascii="Courier New" w:eastAsia="Times New Roman" w:hAnsi="Courier New" w:cs="Courier New"/>
+          <w:sz w:val="20"/>
+          <w:szCs w:val="20"/>
+        </w:rPr>
+        <w:t>void</w:t>
+      </w:r>
+      <w:r>
+        <w:rPr>
+          <w:rFonts w:ascii="Consolas" w:eastAsia="Times New Roman" w:hAnsi="Consolas" w:cs="Times New Roman"/>
+          <w:sz w:val="24"/>
+          <w:szCs w:val="24"/>
+        </w:rPr>
+        <w:t xml:space="preserve"> </w:t>
+      </w:r>
+      <w:proofErr w:type="gramStart"/>
+      <w:r>
+        <w:rPr>
+          <w:rFonts w:ascii="Courier New" w:eastAsia="Times New Roman" w:hAnsi="Courier New" w:cs="Courier New"/>
+          <w:sz w:val="20"/>
+          <w:szCs w:val="20"/>
+        </w:rPr>
+        <w:t>sort(</w:t>
+      </w:r>
+      <w:proofErr w:type="gramEnd"/>
+      <w:r>
+        <w:rPr>
+          <w:rFonts w:ascii="Courier New" w:eastAsia="Times New Roman" w:hAnsi="Courier New" w:cs="Courier New"/>
+          <w:sz w:val="20"/>
+          <w:szCs w:val="20"/>
+        </w:rPr>
+        <w:t>int</w:t>
+      </w:r>
+      <w:r>
+        <w:rPr>
+          <w:rFonts w:ascii="Consolas" w:eastAsia="Times New Roman" w:hAnsi="Consolas" w:cs="Times New Roman"/>
+          <w:sz w:val="24"/>
+          <w:szCs w:val="24"/>
+        </w:rPr>
+        <w:t xml:space="preserve"> </w:t>
+      </w:r>
+      <w:proofErr w:type="spellStart"/>
+      <w:r>
+        <w:rPr>
+          <w:rFonts w:ascii="Courier New" w:eastAsia="Times New Roman" w:hAnsi="Courier New" w:cs="Courier New"/>
+          <w:sz w:val="20"/>
+          <w:szCs w:val="20"/>
+        </w:rPr>
+        <w:t>arr</w:t>
+      </w:r>
+      <w:proofErr w:type="spellEnd"/>
+      <w:r>
+        <w:rPr>
+          <w:rFonts w:ascii="Courier New" w:eastAsia="Times New Roman" w:hAnsi="Courier New" w:cs="Courier New"/>
+          <w:sz w:val="20"/>
+          <w:szCs w:val="20"/>
+        </w:rPr>
+        <w:t xml:space="preserve">[]) </w:t>
+      </w:r>
+    </w:p>
+    <w:p>
+      <w:pPr>
+        <w:spacing w:after="0" w:line="240" w:lineRule="auto"/>
+        <w:rPr>
+          <w:rFonts w:ascii="Consolas" w:eastAsia="Times New Roman" w:hAnsi="Consolas" w:cs="Times New Roman"/>
+          <w:sz w:val="24"/>
+          <w:szCs w:val="24"/>
+        </w:rPr>
+      </w:pPr>
+      <w:r>
+        <w:rPr>
+          <w:rFonts w:ascii="Courier New" w:eastAsia="Times New Roman" w:hAnsi="Courier New" w:cs="Courier New"/>
+          <w:sz w:val="20"/>
+          <w:szCs w:val="20"/>
+        </w:rPr>
+        <w:t xml:space="preserve">    { </w:t>
+      </w:r>
+    </w:p>
+    <w:p>
+      <w:pPr>
+        <w:spacing w:after="0" w:line="240" w:lineRule="auto"/>
+        <w:rPr>
+          <w:rFonts w:ascii="Consolas" w:eastAsia="Times New Roman" w:hAnsi="Consolas" w:cs="Times New Roman"/>
+          <w:sz w:val="24"/>
+          <w:szCs w:val="24"/>
+        </w:rPr>
+      </w:pPr>
+      <w:r>
+        <w:rPr>
+          <w:rFonts w:ascii="Courier New" w:eastAsia="Times New Roman" w:hAnsi="Courier New" w:cs="Courier New"/>
+          <w:sz w:val="20"/>
+          <w:szCs w:val="20"/>
+        </w:rPr>
+        <w:t>        int</w:t>
+      </w:r>
+      <w:r>
+        <w:rPr>
+          <w:rFonts w:ascii="Consolas" w:eastAsia="Times New Roman" w:hAnsi="Consolas" w:cs="Times New Roman"/>
+          <w:sz w:val="24"/>
+          <w:szCs w:val="24"/>
+        </w:rPr>
+        <w:t xml:space="preserve"> </w:t>
+      </w:r>
+      <w:r>
+        <w:rPr>
+          <w:rFonts w:ascii="Courier New" w:eastAsia="Times New Roman" w:hAnsi="Courier New" w:cs="Courier New"/>
+          <w:sz w:val="20"/>
+          <w:szCs w:val="20"/>
+        </w:rPr>
+        <w:t xml:space="preserve">n = </w:t>
+      </w:r>
+      <w:proofErr w:type="spellStart"/>
+      <w:proofErr w:type="gramStart"/>
+      <w:r>
+        <w:rPr>
+          <w:rFonts w:ascii="Courier New" w:eastAsia="Times New Roman" w:hAnsi="Courier New" w:cs="Courier New"/>
+          <w:sz w:val="20"/>
+          <w:szCs w:val="20"/>
+        </w:rPr>
+        <w:t>arr.length</w:t>
+      </w:r>
+      <w:proofErr w:type="spellEnd"/>
+      <w:proofErr w:type="gramEnd"/>
+      <w:r>
+        <w:rPr>
+          <w:rFonts w:ascii="Courier New" w:eastAsia="Times New Roman" w:hAnsi="Courier New" w:cs="Courier New"/>
+          <w:sz w:val="20"/>
+          <w:szCs w:val="20"/>
+        </w:rPr>
+        <w:t xml:space="preserve">; </w:t>
+      </w:r>
+    </w:p>
+    <w:p>
+      <w:pPr>
+        <w:spacing w:after="0" w:line="240" w:lineRule="auto"/>
+        <w:rPr>
+          <w:rFonts w:ascii="Consolas" w:eastAsia="Times New Roman" w:hAnsi="Consolas" w:cs="Times New Roman"/>
+          <w:sz w:val="24"/>
+          <w:szCs w:val="24"/>
+        </w:rPr>
+      </w:pPr>
+      <w:r>
+        <w:rPr>
+          <w:rFonts w:ascii="Courier New" w:eastAsia="Times New Roman" w:hAnsi="Courier New" w:cs="Courier New"/>
+          <w:sz w:val="20"/>
+          <w:szCs w:val="20"/>
+        </w:rPr>
+        <w:t>        for</w:t>
+      </w:r>
+      <w:r>
+        <w:rPr>
+          <w:rFonts w:ascii="Consolas" w:eastAsia="Times New Roman" w:hAnsi="Consolas" w:cs="Times New Roman"/>
+          <w:sz w:val="24"/>
+          <w:szCs w:val="24"/>
+        </w:rPr>
+        <w:t xml:space="preserve"> </w:t>
+      </w:r>
+      <w:r>
+        <w:rPr>
+          <w:rFonts w:ascii="Courier New" w:eastAsia="Times New Roman" w:hAnsi="Courier New" w:cs="Courier New"/>
+          <w:sz w:val="20"/>
+          <w:szCs w:val="20"/>
+        </w:rPr>
+        <w:t>(int</w:t>
+      </w:r>
+      <w:r>
+        <w:rPr>
+          <w:rFonts w:ascii="Consolas" w:eastAsia="Times New Roman" w:hAnsi="Consolas" w:cs="Times New Roman"/>
+          <w:sz w:val="24"/>
+          <w:szCs w:val="24"/>
+        </w:rPr>
+        <w:t xml:space="preserve"> </w:t>
+      </w:r>
+      <w:proofErr w:type="spellStart"/>
+      <w:r>
+        <w:rPr>
+          <w:rFonts w:ascii="Courier New" w:eastAsia="Times New Roman" w:hAnsi="Courier New" w:cs="Courier New"/>
+          <w:sz w:val="20"/>
+          <w:szCs w:val="20"/>
+        </w:rPr>
+        <w:t>i</w:t>
+      </w:r>
+      <w:proofErr w:type="spellEnd"/>
+      <w:r>
+        <w:rPr>
+          <w:rFonts w:ascii="Courier New" w:eastAsia="Times New Roman" w:hAnsi="Courier New" w:cs="Courier New"/>
+          <w:sz w:val="20"/>
+          <w:szCs w:val="20"/>
+        </w:rPr>
+        <w:t xml:space="preserve"> = 1; </w:t>
+      </w:r>
+      <w:proofErr w:type="spellStart"/>
+      <w:r>
+        <w:rPr>
+          <w:rFonts w:ascii="Courier New" w:eastAsia="Times New Roman" w:hAnsi="Courier New" w:cs="Courier New"/>
+          <w:sz w:val="20"/>
+          <w:szCs w:val="20"/>
+        </w:rPr>
+        <w:t>i</w:t>
+      </w:r>
+      <w:proofErr w:type="spellEnd"/>
+      <w:r>
+        <w:rPr>
+          <w:rFonts w:ascii="Courier New" w:eastAsia="Times New Roman" w:hAnsi="Courier New" w:cs="Courier New"/>
+          <w:sz w:val="20"/>
+          <w:szCs w:val="20"/>
+        </w:rPr>
+        <w:t xml:space="preserve"> &lt; n; ++</w:t>
+      </w:r>
+      <w:proofErr w:type="spellStart"/>
+      <w:r>
+        <w:rPr>
+          <w:rFonts w:ascii="Courier New" w:eastAsia="Times New Roman" w:hAnsi="Courier New" w:cs="Courier New"/>
+          <w:sz w:val="20"/>
+          <w:szCs w:val="20"/>
+        </w:rPr>
+        <w:t>i</w:t>
+      </w:r>
+      <w:proofErr w:type="spellEnd"/>
+      <w:r>
+        <w:rPr>
+          <w:rFonts w:ascii="Courier New" w:eastAsia="Times New Roman" w:hAnsi="Courier New" w:cs="Courier New"/>
+          <w:sz w:val="20"/>
+          <w:szCs w:val="20"/>
+        </w:rPr>
+        <w:t xml:space="preserve">) { </w:t>
+      </w:r>
+    </w:p>
+    <w:p>
+      <w:pPr>
+        <w:spacing w:after="0" w:line="240" w:lineRule="auto"/>
+        <w:rPr>
+          <w:rFonts w:ascii="Consolas" w:eastAsia="Times New Roman" w:hAnsi="Consolas" w:cs="Times New Roman"/>
+          <w:sz w:val="24"/>
+          <w:szCs w:val="24"/>
+        </w:rPr>
+      </w:pPr>
+      <w:r>
+        <w:rPr>
+          <w:rFonts w:ascii="Courier New" w:eastAsia="Times New Roman" w:hAnsi="Courier New" w:cs="Courier New"/>
+          <w:sz w:val="20"/>
+          <w:szCs w:val="20"/>
+        </w:rPr>
+        <w:t>            int</w:t>
+      </w:r>
+      <w:r>
+        <w:rPr>
+          <w:rFonts w:ascii="Consolas" w:eastAsia="Times New Roman" w:hAnsi="Consolas" w:cs="Times New Roman"/>
+          <w:sz w:val="24"/>
+          <w:szCs w:val="24"/>
+        </w:rPr>
+        <w:t xml:space="preserve"> </w:t>
+      </w:r>
+      <w:r>
+        <w:rPr>
+          <w:rFonts w:ascii="Courier New" w:eastAsia="Times New Roman" w:hAnsi="Courier New" w:cs="Courier New"/>
+          <w:sz w:val="20"/>
+          <w:szCs w:val="20"/>
+        </w:rPr>
+        <w:t xml:space="preserve">key = </w:t>
+      </w:r>
+      <w:proofErr w:type="spellStart"/>
+      <w:r>
+        <w:rPr>
+          <w:rFonts w:ascii="Courier New" w:eastAsia="Times New Roman" w:hAnsi="Courier New" w:cs="Courier New"/>
+          <w:sz w:val="20"/>
+          <w:szCs w:val="20"/>
+        </w:rPr>
+        <w:t>arr</w:t>
+      </w:r>
+      <w:proofErr w:type="spellEnd"/>
+      <w:r>
+        <w:rPr>
+          <w:rFonts w:ascii="Courier New" w:eastAsia="Times New Roman" w:hAnsi="Courier New" w:cs="Courier New"/>
+          <w:sz w:val="20"/>
+          <w:szCs w:val="20"/>
+        </w:rPr>
+        <w:t>[</w:t>
+      </w:r>
+      <w:proofErr w:type="spellStart"/>
+      <w:r>
+        <w:rPr>
+          <w:rFonts w:ascii="Courier New" w:eastAsia="Times New Roman" w:hAnsi="Courier New" w:cs="Courier New"/>
+          <w:sz w:val="20"/>
+          <w:szCs w:val="20"/>
+        </w:rPr>
+        <w:t>i</w:t>
+      </w:r>
+      <w:proofErr w:type="spellEnd"/>
+      <w:r>
+        <w:rPr>
+          <w:rFonts w:ascii="Courier New" w:eastAsia="Times New Roman" w:hAnsi="Courier New" w:cs="Courier New"/>
+          <w:sz w:val="20"/>
+          <w:szCs w:val="20"/>
+        </w:rPr>
+        <w:t xml:space="preserve">]; </w:t>
+      </w:r>
+    </w:p>
+    <w:p>
+      <w:pPr>
+        <w:spacing w:after="0" w:line="240" w:lineRule="auto"/>
+        <w:rPr>
+          <w:rFonts w:ascii="Consolas" w:eastAsia="Times New Roman" w:hAnsi="Consolas" w:cs="Times New Roman"/>
+          <w:sz w:val="24"/>
+          <w:szCs w:val="24"/>
+        </w:rPr>
+      </w:pPr>
+      <w:r>
+        <w:rPr>
+          <w:rFonts w:ascii="Courier New" w:eastAsia="Times New Roman" w:hAnsi="Courier New" w:cs="Courier New"/>
+          <w:sz w:val="20"/>
+          <w:szCs w:val="20"/>
+        </w:rPr>
+        <w:t>            int</w:t>
+      </w:r>
+      <w:r>
+        <w:rPr>
+          <w:rFonts w:ascii="Consolas" w:eastAsia="Times New Roman" w:hAnsi="Consolas" w:cs="Times New Roman"/>
+          <w:sz w:val="24"/>
+          <w:szCs w:val="24"/>
+        </w:rPr>
+        <w:t xml:space="preserve"> </w:t>
+      </w:r>
+      <w:r>
+        <w:rPr>
+          <w:rFonts w:ascii="Courier New" w:eastAsia="Times New Roman" w:hAnsi="Courier New" w:cs="Courier New"/>
+          <w:sz w:val="20"/>
+          <w:szCs w:val="20"/>
+        </w:rPr>
+        <w:t xml:space="preserve">j = </w:t>
+      </w:r>
+      <w:proofErr w:type="spellStart"/>
+      <w:r>
+        <w:rPr>
+          <w:rFonts w:ascii="Courier New" w:eastAsia="Times New Roman" w:hAnsi="Courier New" w:cs="Courier New"/>
+          <w:sz w:val="20"/>
+          <w:szCs w:val="20"/>
+        </w:rPr>
+        <w:t>i</w:t>
+      </w:r>
+      <w:proofErr w:type="spellEnd"/>
+      <w:r>
+        <w:rPr>
+          <w:rFonts w:ascii="Courier New" w:eastAsia="Times New Roman" w:hAnsi="Courier New" w:cs="Courier New"/>
+          <w:sz w:val="20"/>
+          <w:szCs w:val="20"/>
+        </w:rPr>
+        <w:t xml:space="preserve"> - 1; </w:t>
+      </w:r>
+    </w:p>
+    <w:p>
+      <w:pPr>
+        <w:spacing w:after="0" w:line="240" w:lineRule="auto"/>
+        <w:rPr>
+          <w:rFonts w:ascii="Consolas" w:eastAsia="Times New Roman" w:hAnsi="Consolas" w:cs="Times New Roman"/>
+          <w:sz w:val="24"/>
+          <w:szCs w:val="24"/>
+        </w:rPr>
+      </w:pPr>
+      <w:r>
+        <w:rPr>
+          <w:rFonts w:ascii="Courier New" w:eastAsia="Times New Roman" w:hAnsi="Courier New" w:cs="Courier New"/>
+          <w:sz w:val="20"/>
+          <w:szCs w:val="20"/>
+        </w:rPr>
+        <w:t> </w:t>
+      </w:r>
+      <w:r>
+        <w:rPr>
+          <w:rFonts w:ascii="Consolas" w:eastAsia="Times New Roman" w:hAnsi="Consolas" w:cs="Times New Roman"/>
+          <w:sz w:val="24"/>
+          <w:szCs w:val="24"/>
+        </w:rPr>
+        <w:t> </w:t>
+      </w:r>
+    </w:p>
+    <w:p>
+      <w:pPr>
+        <w:spacing w:after="0" w:line="240" w:lineRule="auto"/>
+        <w:rPr>
+          <w:rFonts w:ascii="Consolas" w:eastAsia="Times New Roman" w:hAnsi="Consolas" w:cs="Times New Roman"/>
+          <w:sz w:val="24"/>
+          <w:szCs w:val="24"/>
+        </w:rPr>
+      </w:pPr>
+      <w:r>
+        <w:rPr>
+          <w:rFonts w:ascii="Courier New" w:eastAsia="Times New Roman" w:hAnsi="Courier New" w:cs="Courier New"/>
+          <w:sz w:val="20"/>
+          <w:szCs w:val="20"/>
+        </w:rPr>
+        <w:t xml:space="preserve">            /* Move elements of </w:t>
+      </w:r>
+      <w:proofErr w:type="spellStart"/>
+      <w:proofErr w:type="gramStart"/>
+      <w:r>
+        <w:rPr>
+          <w:rFonts w:ascii="Courier New" w:eastAsia="Times New Roman" w:hAnsi="Courier New" w:cs="Courier New"/>
+          <w:sz w:val="20"/>
+          <w:szCs w:val="20"/>
+        </w:rPr>
+        <w:t>arr</w:t>
+      </w:r>
+      <w:proofErr w:type="spellEnd"/>
+      <w:r>
+        <w:rPr>
+          <w:rFonts w:ascii="Courier New" w:eastAsia="Times New Roman" w:hAnsi="Courier New" w:cs="Courier New"/>
+          <w:sz w:val="20"/>
+          <w:szCs w:val="20"/>
+        </w:rPr>
+        <w:t>[</w:t>
+      </w:r>
+      <w:proofErr w:type="gramEnd"/>
+      <w:r>
+        <w:rPr>
+          <w:rFonts w:ascii="Courier New" w:eastAsia="Times New Roman" w:hAnsi="Courier New" w:cs="Courier New"/>
+          <w:sz w:val="20"/>
+          <w:szCs w:val="20"/>
+        </w:rPr>
+        <w:t xml:space="preserve">0..i-1], that are </w:t>
+      </w:r>
+    </w:p>
+    <w:p>
+      <w:pPr>
+        <w:spacing w:after="0" w:line="240" w:lineRule="auto"/>
+        <w:rPr>
+          <w:rFonts w:ascii="Consolas" w:eastAsia="Times New Roman" w:hAnsi="Consolas" w:cs="Times New Roman"/>
+          <w:sz w:val="24"/>
+          <w:szCs w:val="24"/>
+        </w:rPr>
+      </w:pPr>
+      <w:r>
+        <w:rPr>
+          <w:rFonts w:ascii="Courier New" w:eastAsia="Times New Roman" w:hAnsi="Courier New" w:cs="Courier New"/>
+          <w:sz w:val="20"/>
+          <w:szCs w:val="20"/>
+        </w:rPr>
+        <w:t xml:space="preserve">               greater than key, to one position ahead </w:t>
+      </w:r>
+    </w:p>
+    <w:p>
+      <w:pPr>
+        <w:spacing w:after="0" w:line="240" w:lineRule="auto"/>
+        <w:rPr>
+          <w:rFonts w:ascii="Consolas" w:eastAsia="Times New Roman" w:hAnsi="Consolas" w:cs="Times New Roman"/>
+          <w:sz w:val="24"/>
+          <w:szCs w:val="24"/>
+        </w:rPr>
+      </w:pPr>
+      <w:r>
+        <w:rPr>
+          <w:rFonts w:ascii="Courier New" w:eastAsia="Times New Roman" w:hAnsi="Courier New" w:cs="Courier New"/>
+          <w:sz w:val="20"/>
+          <w:szCs w:val="20"/>
+        </w:rPr>
+        <w:t>               of their current position */</w:t>
+      </w:r>
+    </w:p>
+    <w:p>
+      <w:pPr>
+        <w:spacing w:after="0" w:line="240" w:lineRule="auto"/>
+        <w:rPr>
+          <w:rFonts w:ascii="Consolas" w:eastAsia="Times New Roman" w:hAnsi="Consolas" w:cs="Times New Roman"/>
+          <w:sz w:val="24"/>
+          <w:szCs w:val="24"/>
+        </w:rPr>
+      </w:pPr>
+      <w:r>
+        <w:rPr>
+          <w:rFonts w:ascii="Courier New" w:eastAsia="Times New Roman" w:hAnsi="Courier New" w:cs="Courier New"/>
+          <w:sz w:val="20"/>
+          <w:szCs w:val="20"/>
+        </w:rPr>
+        <w:t>            while</w:t>
+      </w:r>
+      <w:r>
+        <w:rPr>
+          <w:rFonts w:ascii="Consolas" w:eastAsia="Times New Roman" w:hAnsi="Consolas" w:cs="Times New Roman"/>
+          <w:sz w:val="24"/>
+          <w:szCs w:val="24"/>
+        </w:rPr>
+        <w:t xml:space="preserve"> </w:t>
+      </w:r>
+      <w:r>
+        <w:rPr>
+          <w:rFonts w:ascii="Courier New" w:eastAsia="Times New Roman" w:hAnsi="Courier New" w:cs="Courier New"/>
+          <w:sz w:val="20"/>
+          <w:szCs w:val="20"/>
+        </w:rPr>
+        <w:t>(j &gt;= 0</w:t>
+      </w:r>
+      <w:r>
+        <w:rPr>
+          <w:rFonts w:ascii="Consolas" w:eastAsia="Times New Roman" w:hAnsi="Consolas" w:cs="Times New Roman"/>
+          <w:sz w:val="24"/>
+          <w:szCs w:val="24"/>
+        </w:rPr>
+        <w:t xml:space="preserve"> </w:t>
+      </w:r>
+      <w:r>
+        <w:rPr>
+          <w:rFonts w:ascii="Courier New" w:eastAsia="Times New Roman" w:hAnsi="Courier New" w:cs="Courier New"/>
+          <w:sz w:val="20"/>
+          <w:szCs w:val="20"/>
+        </w:rPr>
+        <w:t xml:space="preserve">&amp;&amp; </w:t>
+      </w:r>
+      <w:proofErr w:type="spellStart"/>
+      <w:r>
+        <w:rPr>
+          <w:rFonts w:ascii="Courier New" w:eastAsia="Times New Roman" w:hAnsi="Courier New" w:cs="Courier New"/>
+          <w:sz w:val="20"/>
+          <w:szCs w:val="20"/>
+        </w:rPr>
+        <w:t>arr</w:t>
+      </w:r>
+      <w:proofErr w:type="spellEnd"/>
+      <w:r>
+        <w:rPr>
+          <w:rFonts w:ascii="Courier New" w:eastAsia="Times New Roman" w:hAnsi="Courier New" w:cs="Courier New"/>
+          <w:sz w:val="20"/>
+          <w:szCs w:val="20"/>
+        </w:rPr>
+        <w:t xml:space="preserve">[j] &gt; key) { </w:t>
+      </w:r>
+    </w:p>
+    <w:p>
+      <w:pPr>
+        <w:spacing w:after="0" w:line="240" w:lineRule="auto"/>
+        <w:rPr>
+          <w:rFonts w:ascii="Consolas" w:eastAsia="Times New Roman" w:hAnsi="Consolas" w:cs="Times New Roman"/>
+          <w:sz w:val="24"/>
+          <w:szCs w:val="24"/>
+        </w:rPr>
+      </w:pPr>
+      <w:r>
+        <w:rPr>
+          <w:rFonts w:ascii="Courier New" w:eastAsia="Times New Roman" w:hAnsi="Courier New" w:cs="Courier New"/>
+          <w:sz w:val="20"/>
+          <w:szCs w:val="20"/>
+        </w:rPr>
+        <w:lastRenderedPageBreak/>
+        <w:t>                </w:t>
+      </w:r>
+      <w:proofErr w:type="spellStart"/>
+      <w:proofErr w:type="gramStart"/>
+      <w:r>
+        <w:rPr>
+          <w:rFonts w:ascii="Courier New" w:eastAsia="Times New Roman" w:hAnsi="Courier New" w:cs="Courier New"/>
+          <w:sz w:val="20"/>
+          <w:szCs w:val="20"/>
+        </w:rPr>
+        <w:t>arr</w:t>
+      </w:r>
+      <w:proofErr w:type="spellEnd"/>
+      <w:r>
+        <w:rPr>
+          <w:rFonts w:ascii="Courier New" w:eastAsia="Times New Roman" w:hAnsi="Courier New" w:cs="Courier New"/>
+          <w:sz w:val="20"/>
+          <w:szCs w:val="20"/>
+        </w:rPr>
+        <w:t>[</w:t>
+      </w:r>
+      <w:proofErr w:type="gramEnd"/>
+      <w:r>
+        <w:rPr>
+          <w:rFonts w:ascii="Courier New" w:eastAsia="Times New Roman" w:hAnsi="Courier New" w:cs="Courier New"/>
+          <w:sz w:val="20"/>
+          <w:szCs w:val="20"/>
+        </w:rPr>
+        <w:t xml:space="preserve">j + 1] = </w:t>
+      </w:r>
+      <w:proofErr w:type="spellStart"/>
+      <w:r>
+        <w:rPr>
+          <w:rFonts w:ascii="Courier New" w:eastAsia="Times New Roman" w:hAnsi="Courier New" w:cs="Courier New"/>
+          <w:sz w:val="20"/>
+          <w:szCs w:val="20"/>
+        </w:rPr>
+        <w:t>arr</w:t>
+      </w:r>
+      <w:proofErr w:type="spellEnd"/>
+      <w:r>
+        <w:rPr>
+          <w:rFonts w:ascii="Courier New" w:eastAsia="Times New Roman" w:hAnsi="Courier New" w:cs="Courier New"/>
+          <w:sz w:val="20"/>
+          <w:szCs w:val="20"/>
+        </w:rPr>
+        <w:t xml:space="preserve">[j]; </w:t>
+      </w:r>
+    </w:p>
+    <w:p>
+      <w:pPr>
+        <w:spacing w:after="0" w:line="240" w:lineRule="auto"/>
+        <w:rPr>
+          <w:rFonts w:ascii="Consolas" w:eastAsia="Times New Roman" w:hAnsi="Consolas" w:cs="Times New Roman"/>
+          <w:sz w:val="24"/>
+          <w:szCs w:val="24"/>
+        </w:rPr>
+      </w:pPr>
+      <w:r>
+        <w:rPr>
+          <w:rFonts w:ascii="Courier New" w:eastAsia="Times New Roman" w:hAnsi="Courier New" w:cs="Courier New"/>
+          <w:sz w:val="20"/>
+          <w:szCs w:val="20"/>
+        </w:rPr>
+        <w:t xml:space="preserve">                j = j - 1; </w:t>
+      </w:r>
+    </w:p>
+    <w:p>
+      <w:pPr>
+        <w:spacing w:after="0" w:line="240" w:lineRule="auto"/>
+        <w:rPr>
+          <w:rFonts w:ascii="Consolas" w:eastAsia="Times New Roman" w:hAnsi="Consolas" w:cs="Times New Roman"/>
+          <w:sz w:val="24"/>
+          <w:szCs w:val="24"/>
+        </w:rPr>
+      </w:pPr>
+      <w:r>
+        <w:rPr>
+          <w:rFonts w:ascii="Courier New" w:eastAsia="Times New Roman" w:hAnsi="Courier New" w:cs="Courier New"/>
+          <w:sz w:val="20"/>
+          <w:szCs w:val="20"/>
+        </w:rPr>
+        <w:t xml:space="preserve">            } </w:t>
+      </w:r>
+    </w:p>
+    <w:p>
+      <w:pPr>
+        <w:spacing w:after="0" w:line="240" w:lineRule="auto"/>
+        <w:rPr>
+          <w:rFonts w:ascii="Consolas" w:eastAsia="Times New Roman" w:hAnsi="Consolas" w:cs="Times New Roman"/>
+          <w:sz w:val="24"/>
+          <w:szCs w:val="24"/>
+        </w:rPr>
+      </w:pPr>
+      <w:r>
+        <w:rPr>
+          <w:rFonts w:ascii="Courier New" w:eastAsia="Times New Roman" w:hAnsi="Courier New" w:cs="Courier New"/>
+          <w:sz w:val="20"/>
+          <w:szCs w:val="20"/>
+        </w:rPr>
+        <w:t>            </w:t>
+      </w:r>
+      <w:proofErr w:type="spellStart"/>
+      <w:proofErr w:type="gramStart"/>
+      <w:r>
+        <w:rPr>
+          <w:rFonts w:ascii="Courier New" w:eastAsia="Times New Roman" w:hAnsi="Courier New" w:cs="Courier New"/>
+          <w:sz w:val="20"/>
+          <w:szCs w:val="20"/>
+        </w:rPr>
+        <w:t>arr</w:t>
+      </w:r>
+      <w:proofErr w:type="spellEnd"/>
+      <w:r>
+        <w:rPr>
+          <w:rFonts w:ascii="Courier New" w:eastAsia="Times New Roman" w:hAnsi="Courier New" w:cs="Courier New"/>
+          <w:sz w:val="20"/>
+          <w:szCs w:val="20"/>
+        </w:rPr>
+        <w:t>[</w:t>
+      </w:r>
+      <w:proofErr w:type="gramEnd"/>
+      <w:r>
+        <w:rPr>
+          <w:rFonts w:ascii="Courier New" w:eastAsia="Times New Roman" w:hAnsi="Courier New" w:cs="Courier New"/>
+          <w:sz w:val="20"/>
+          <w:szCs w:val="20"/>
+        </w:rPr>
+        <w:t xml:space="preserve">j + 1] = key; </w:t>
+      </w:r>
+    </w:p>
+    <w:p>
+      <w:pPr>
+        <w:spacing w:after="0" w:line="240" w:lineRule="auto"/>
+        <w:rPr>
+          <w:rFonts w:ascii="Consolas" w:eastAsia="Times New Roman" w:hAnsi="Consolas" w:cs="Times New Roman"/>
+          <w:sz w:val="24"/>
+          <w:szCs w:val="24"/>
+        </w:rPr>
+      </w:pPr>
+      <w:r>
+        <w:rPr>
+          <w:rFonts w:ascii="Courier New" w:eastAsia="Times New Roman" w:hAnsi="Courier New" w:cs="Courier New"/>
+          <w:sz w:val="20"/>
+          <w:szCs w:val="20"/>
+        </w:rPr>
+        <w:t xml:space="preserve">        } </w:t>
+      </w:r>
+    </w:p>
+    <w:p>
+      <w:pPr>
+        <w:spacing w:after="0" w:line="240" w:lineRule="auto"/>
+        <w:rPr>
+          <w:rFonts w:ascii="Consolas" w:eastAsia="Times New Roman" w:hAnsi="Consolas" w:cs="Times New Roman"/>
+          <w:sz w:val="24"/>
+          <w:szCs w:val="24"/>
+        </w:rPr>
+      </w:pPr>
+      <w:r>
+        <w:rPr>
+          <w:rFonts w:ascii="Courier New" w:eastAsia="Times New Roman" w:hAnsi="Courier New" w:cs="Courier New"/>
+          <w:sz w:val="20"/>
+          <w:szCs w:val="20"/>
+        </w:rPr>
+        <w:t xml:space="preserve">    } </w:t>
+      </w:r>
+    </w:p>
+    <w:p>
+      <w:r>
+        <w:t>------------------------------------------------------------------------------------------------------------------------------------------</w:t>
+      </w:r>
+    </w:p>
+    <w:p>
+      <w:pPr>
+        <w:spacing w:after="0" w:line="240" w:lineRule="auto"/>
+        <w:rPr>
+          <w:rStyle w:val="Strong"/>
+          <w:rFonts w:ascii="Arial" w:hAnsi="Arial" w:cs="Arial"/>
+          <w:color w:val="FF6600"/>
+          <w:sz w:val="23"/>
+          <w:szCs w:val="23"/>
+          <w:bdr w:val="none" w:sz="0" w:space="0" w:color="auto" w:frame="1"/>
+          <w:shd w:val="clear" w:color="auto" w:fill="FFFFFF"/>
+        </w:rPr>
+      </w:pPr>
+      <w:r>
+        <w:rPr>
+          <w:rStyle w:val="Strong"/>
+          <w:rFonts w:ascii="Arial" w:hAnsi="Arial" w:cs="Arial"/>
+          <w:color w:val="FF6600"/>
+          <w:sz w:val="23"/>
+          <w:szCs w:val="23"/>
+          <w:bdr w:val="none" w:sz="0" w:space="0" w:color="auto" w:frame="1"/>
+          <w:shd w:val="clear" w:color="auto" w:fill="FFFFFF"/>
+        </w:rPr>
+        <w:t>Merge</w:t>
+      </w:r>
+      <w:r>
+        <w:rPr>
+          <w:rStyle w:val="Strong"/>
+          <w:rFonts w:ascii="Arial" w:hAnsi="Arial" w:cs="Arial"/>
+          <w:color w:val="FF6600"/>
+          <w:sz w:val="23"/>
+          <w:szCs w:val="23"/>
+          <w:bdr w:val="none" w:sz="0" w:space="0" w:color="auto" w:frame="1"/>
+          <w:shd w:val="clear" w:color="auto" w:fill="FFFFFF"/>
+        </w:rPr>
+        <w:t xml:space="preserve"> Sort</w:t>
+      </w:r>
+    </w:p>
+    <w:p>
+      <w:pPr>
+        <w:spacing w:after="0" w:line="240" w:lineRule="auto"/>
+        <w:rPr>
+          <w:rFonts w:ascii="Times New Roman" w:eastAsia="Times New Roman" w:hAnsi="Times New Roman" w:cs="Times New Roman"/>
+          <w:sz w:val="24"/>
+          <w:szCs w:val="24"/>
+        </w:rPr>
+      </w:pPr>
+    </w:p>
+    <w:p>
+      <w:pPr>
+        <w:spacing w:after="0" w:line="240" w:lineRule="auto"/>
+        <w:rPr>
+          <w:rFonts w:ascii="Consolas" w:eastAsia="Times New Roman" w:hAnsi="Consolas" w:cs="Times New Roman"/>
+          <w:sz w:val="24"/>
+          <w:szCs w:val="24"/>
+        </w:rPr>
+      </w:pPr>
+      <w:r>
+        <w:rPr>
+          <w:rFonts w:ascii="Courier New" w:eastAsia="Times New Roman" w:hAnsi="Courier New" w:cs="Courier New"/>
+          <w:sz w:val="20"/>
+          <w:szCs w:val="20"/>
+        </w:rPr>
+        <w:t>  void</w:t>
+      </w:r>
+      <w:r>
+        <w:rPr>
+          <w:rFonts w:ascii="Consolas" w:eastAsia="Times New Roman" w:hAnsi="Consolas" w:cs="Times New Roman"/>
+          <w:sz w:val="24"/>
+          <w:szCs w:val="24"/>
+        </w:rPr>
+        <w:t xml:space="preserve"> </w:t>
+      </w:r>
+      <w:proofErr w:type="gramStart"/>
+      <w:r>
+        <w:rPr>
+          <w:rFonts w:ascii="Courier New" w:eastAsia="Times New Roman" w:hAnsi="Courier New" w:cs="Courier New"/>
+          <w:sz w:val="20"/>
+          <w:szCs w:val="20"/>
+        </w:rPr>
+        <w:t>merge(</w:t>
+      </w:r>
+      <w:proofErr w:type="gramEnd"/>
+      <w:r>
+        <w:rPr>
+          <w:rFonts w:ascii="Courier New" w:eastAsia="Times New Roman" w:hAnsi="Courier New" w:cs="Courier New"/>
+          <w:sz w:val="20"/>
+          <w:szCs w:val="20"/>
+        </w:rPr>
+        <w:t>int</w:t>
+      </w:r>
+      <w:r>
+        <w:rPr>
+          <w:rFonts w:ascii="Consolas" w:eastAsia="Times New Roman" w:hAnsi="Consolas" w:cs="Times New Roman"/>
+          <w:sz w:val="24"/>
+          <w:szCs w:val="24"/>
+        </w:rPr>
+        <w:t xml:space="preserve"> </w:t>
+      </w:r>
+      <w:proofErr w:type="spellStart"/>
+      <w:r>
+        <w:rPr>
+          <w:rFonts w:ascii="Courier New" w:eastAsia="Times New Roman" w:hAnsi="Courier New" w:cs="Courier New"/>
+          <w:sz w:val="20"/>
+          <w:szCs w:val="20"/>
+        </w:rPr>
+        <w:t>arr</w:t>
+      </w:r>
+      <w:proofErr w:type="spellEnd"/>
+      <w:r>
+        <w:rPr>
+          <w:rFonts w:ascii="Courier New" w:eastAsia="Times New Roman" w:hAnsi="Courier New" w:cs="Courier New"/>
+          <w:sz w:val="20"/>
+          <w:szCs w:val="20"/>
+        </w:rPr>
+        <w:t>[], int</w:t>
+      </w:r>
+      <w:r>
+        <w:rPr>
+          <w:rFonts w:ascii="Consolas" w:eastAsia="Times New Roman" w:hAnsi="Consolas" w:cs="Times New Roman"/>
+          <w:sz w:val="24"/>
+          <w:szCs w:val="24"/>
+        </w:rPr>
+        <w:t xml:space="preserve"> </w:t>
+      </w:r>
+      <w:r>
+        <w:rPr>
+          <w:rFonts w:ascii="Courier New" w:eastAsia="Times New Roman" w:hAnsi="Courier New" w:cs="Courier New"/>
+          <w:sz w:val="20"/>
+          <w:szCs w:val="20"/>
+        </w:rPr>
+        <w:t>l, int</w:t>
+      </w:r>
+      <w:r>
+        <w:rPr>
+          <w:rFonts w:ascii="Consolas" w:eastAsia="Times New Roman" w:hAnsi="Consolas" w:cs="Times New Roman"/>
+          <w:sz w:val="24"/>
+          <w:szCs w:val="24"/>
+        </w:rPr>
+        <w:t xml:space="preserve"> </w:t>
+      </w:r>
+      <w:r>
+        <w:rPr>
+          <w:rFonts w:ascii="Courier New" w:eastAsia="Times New Roman" w:hAnsi="Courier New" w:cs="Courier New"/>
+          <w:sz w:val="20"/>
+          <w:szCs w:val="20"/>
+        </w:rPr>
+        <w:t>m, int</w:t>
+      </w:r>
+      <w:r>
+        <w:rPr>
+          <w:rFonts w:ascii="Consolas" w:eastAsia="Times New Roman" w:hAnsi="Consolas" w:cs="Times New Roman"/>
+          <w:sz w:val="24"/>
+          <w:szCs w:val="24"/>
+        </w:rPr>
+        <w:t xml:space="preserve"> </w:t>
+      </w:r>
+      <w:r>
+        <w:rPr>
+          <w:rFonts w:ascii="Courier New" w:eastAsia="Times New Roman" w:hAnsi="Courier New" w:cs="Courier New"/>
+          <w:sz w:val="20"/>
+          <w:szCs w:val="20"/>
+        </w:rPr>
+        <w:t xml:space="preserve">r) </w:t>
+      </w:r>
+    </w:p>
+    <w:p>
+      <w:pPr>
+        <w:spacing w:after="0" w:line="240" w:lineRule="auto"/>
+        <w:rPr>
+          <w:rFonts w:ascii="Consolas" w:eastAsia="Times New Roman" w:hAnsi="Consolas" w:cs="Times New Roman"/>
+          <w:sz w:val="24"/>
+          <w:szCs w:val="24"/>
+        </w:rPr>
+      </w:pPr>
+      <w:r>
+        <w:rPr>
+          <w:rFonts w:ascii="Courier New" w:eastAsia="Times New Roman" w:hAnsi="Courier New" w:cs="Courier New"/>
+          <w:sz w:val="20"/>
+          <w:szCs w:val="20"/>
+        </w:rPr>
+        <w:t xml:space="preserve">    { </w:t>
+      </w:r>
+    </w:p>
+    <w:p>
+      <w:pPr>
+        <w:spacing w:after="0" w:line="240" w:lineRule="auto"/>
+        <w:rPr>
+          <w:rFonts w:ascii="Consolas" w:eastAsia="Times New Roman" w:hAnsi="Consolas" w:cs="Times New Roman"/>
+          <w:sz w:val="24"/>
+          <w:szCs w:val="24"/>
+        </w:rPr>
+      </w:pPr>
+      <w:r>
+        <w:rPr>
+          <w:rFonts w:ascii="Courier New" w:eastAsia="Times New Roman" w:hAnsi="Courier New" w:cs="Courier New"/>
+          <w:sz w:val="20"/>
+          <w:szCs w:val="20"/>
+        </w:rPr>
+        <w:t xml:space="preserve">        // Find sizes of two subarrays to be merged </w:t>
+      </w:r>
+    </w:p>
+    <w:p>
+      <w:pPr>
+        <w:spacing w:after="0" w:line="240" w:lineRule="auto"/>
+        <w:rPr>
+          <w:rFonts w:ascii="Consolas" w:eastAsia="Times New Roman" w:hAnsi="Consolas" w:cs="Times New Roman"/>
+          <w:sz w:val="24"/>
+          <w:szCs w:val="24"/>
+        </w:rPr>
+      </w:pPr>
+      <w:r>
+        <w:rPr>
+          <w:rFonts w:ascii="Courier New" w:eastAsia="Times New Roman" w:hAnsi="Courier New" w:cs="Courier New"/>
+          <w:sz w:val="20"/>
+          <w:szCs w:val="20"/>
+        </w:rPr>
+        <w:t>        int</w:t>
+      </w:r>
+      <w:r>
+        <w:rPr>
+          <w:rFonts w:ascii="Consolas" w:eastAsia="Times New Roman" w:hAnsi="Consolas" w:cs="Times New Roman"/>
+          <w:sz w:val="24"/>
+          <w:szCs w:val="24"/>
+        </w:rPr>
+        <w:t xml:space="preserve"> </w:t>
+      </w:r>
+      <w:r>
+        <w:rPr>
+          <w:rFonts w:ascii="Courier New" w:eastAsia="Times New Roman" w:hAnsi="Courier New" w:cs="Courier New"/>
+          <w:sz w:val="20"/>
+          <w:szCs w:val="20"/>
+        </w:rPr>
+        <w:t xml:space="preserve">n1 = m - l + 1; </w:t>
+      </w:r>
+    </w:p>
+    <w:p>
+      <w:pPr>
+        <w:spacing w:after="0" w:line="240" w:lineRule="auto"/>
+        <w:rPr>
+          <w:rFonts w:ascii="Consolas" w:eastAsia="Times New Roman" w:hAnsi="Consolas" w:cs="Times New Roman"/>
+          <w:sz w:val="24"/>
+          <w:szCs w:val="24"/>
+        </w:rPr>
+      </w:pPr>
+      <w:r>
+        <w:rPr>
+          <w:rFonts w:ascii="Courier New" w:eastAsia="Times New Roman" w:hAnsi="Courier New" w:cs="Courier New"/>
+          <w:sz w:val="20"/>
+          <w:szCs w:val="20"/>
+        </w:rPr>
+        <w:t>        int</w:t>
+      </w:r>
+      <w:r>
+        <w:rPr>
+          <w:rFonts w:ascii="Consolas" w:eastAsia="Times New Roman" w:hAnsi="Consolas" w:cs="Times New Roman"/>
+          <w:sz w:val="24"/>
+          <w:szCs w:val="24"/>
+        </w:rPr>
+        <w:t xml:space="preserve"> </w:t>
+      </w:r>
+      <w:r>
+        <w:rPr>
+          <w:rFonts w:ascii="Courier New" w:eastAsia="Times New Roman" w:hAnsi="Courier New" w:cs="Courier New"/>
+          <w:sz w:val="20"/>
+          <w:szCs w:val="20"/>
+        </w:rPr>
+        <w:t xml:space="preserve">n2 = r - m; </w:t>
+      </w:r>
+    </w:p>
+    <w:p>
+      <w:pPr>
+        <w:spacing w:after="0" w:line="240" w:lineRule="auto"/>
+        <w:rPr>
+          <w:rFonts w:ascii="Consolas" w:eastAsia="Times New Roman" w:hAnsi="Consolas" w:cs="Times New Roman"/>
+          <w:sz w:val="24"/>
+          <w:szCs w:val="24"/>
+        </w:rPr>
+      </w:pPr>
+      <w:r>
+        <w:rPr>
+          <w:rFonts w:ascii="Courier New" w:eastAsia="Times New Roman" w:hAnsi="Courier New" w:cs="Courier New"/>
+          <w:sz w:val="20"/>
+          <w:szCs w:val="20"/>
+        </w:rPr>
+        <w:t> </w:t>
+      </w:r>
+      <w:r>
+        <w:rPr>
+          <w:rFonts w:ascii="Consolas" w:eastAsia="Times New Roman" w:hAnsi="Consolas" w:cs="Times New Roman"/>
+          <w:sz w:val="24"/>
+          <w:szCs w:val="24"/>
+        </w:rPr>
+        <w:t> </w:t>
+      </w:r>
+    </w:p>
+    <w:p>
+      <w:pPr>
+        <w:spacing w:after="0" w:line="240" w:lineRule="auto"/>
+        <w:rPr>
+          <w:rFonts w:ascii="Consolas" w:eastAsia="Times New Roman" w:hAnsi="Consolas" w:cs="Times New Roman"/>
+          <w:sz w:val="24"/>
+          <w:szCs w:val="24"/>
+        </w:rPr>
+      </w:pPr>
+      <w:r>
+        <w:rPr>
+          <w:rFonts w:ascii="Courier New" w:eastAsia="Times New Roman" w:hAnsi="Courier New" w:cs="Courier New"/>
+          <w:sz w:val="20"/>
+          <w:szCs w:val="20"/>
+        </w:rPr>
+        <w:t>        /* Create temp arrays */</w:t>
+      </w:r>
+    </w:p>
+    <w:p>
+      <w:pPr>
+        <w:spacing w:after="0" w:line="240" w:lineRule="auto"/>
+        <w:rPr>
+          <w:rFonts w:ascii="Consolas" w:eastAsia="Times New Roman" w:hAnsi="Consolas" w:cs="Times New Roman"/>
+          <w:sz w:val="24"/>
+          <w:szCs w:val="24"/>
+        </w:rPr>
+      </w:pPr>
+      <w:r>
+        <w:rPr>
+          <w:rFonts w:ascii="Courier New" w:eastAsia="Times New Roman" w:hAnsi="Courier New" w:cs="Courier New"/>
+          <w:sz w:val="20"/>
+          <w:szCs w:val="20"/>
+        </w:rPr>
+        <w:t>        int</w:t>
+      </w:r>
+      <w:r>
+        <w:rPr>
+          <w:rFonts w:ascii="Consolas" w:eastAsia="Times New Roman" w:hAnsi="Consolas" w:cs="Times New Roman"/>
+          <w:sz w:val="24"/>
+          <w:szCs w:val="24"/>
+        </w:rPr>
+        <w:t xml:space="preserve"> </w:t>
+      </w:r>
+      <w:proofErr w:type="gramStart"/>
+      <w:r>
+        <w:rPr>
+          <w:rFonts w:ascii="Courier New" w:eastAsia="Times New Roman" w:hAnsi="Courier New" w:cs="Courier New"/>
+          <w:sz w:val="20"/>
+          <w:szCs w:val="20"/>
+        </w:rPr>
+        <w:t>L[</w:t>
+      </w:r>
+      <w:proofErr w:type="gramEnd"/>
+      <w:r>
+        <w:rPr>
+          <w:rFonts w:ascii="Courier New" w:eastAsia="Times New Roman" w:hAnsi="Courier New" w:cs="Courier New"/>
+          <w:sz w:val="20"/>
+          <w:szCs w:val="20"/>
+        </w:rPr>
+        <w:t>] = new</w:t>
+      </w:r>
+      <w:r>
+        <w:rPr>
+          <w:rFonts w:ascii="Consolas" w:eastAsia="Times New Roman" w:hAnsi="Consolas" w:cs="Times New Roman"/>
+          <w:sz w:val="24"/>
+          <w:szCs w:val="24"/>
+        </w:rPr>
+        <w:t xml:space="preserve"> </w:t>
+      </w:r>
+      <w:r>
+        <w:rPr>
+          <w:rFonts w:ascii="Courier New" w:eastAsia="Times New Roman" w:hAnsi="Courier New" w:cs="Courier New"/>
+          <w:sz w:val="20"/>
+          <w:szCs w:val="20"/>
+        </w:rPr>
+        <w:t>int</w:t>
+      </w:r>
+      <w:r>
+        <w:rPr>
+          <w:rFonts w:ascii="Consolas" w:eastAsia="Times New Roman" w:hAnsi="Consolas" w:cs="Times New Roman"/>
+          <w:sz w:val="24"/>
+          <w:szCs w:val="24"/>
+        </w:rPr>
+        <w:t xml:space="preserve"> </w:t>
+      </w:r>
+      <w:r>
+        <w:rPr>
+          <w:rFonts w:ascii="Courier New" w:eastAsia="Times New Roman" w:hAnsi="Courier New" w:cs="Courier New"/>
+          <w:sz w:val="20"/>
+          <w:szCs w:val="20"/>
+        </w:rPr>
+        <w:t xml:space="preserve">[n1]; </w:t>
+      </w:r>
+    </w:p>
+    <w:p>
+      <w:pPr>
+        <w:spacing w:after="0" w:line="240" w:lineRule="auto"/>
+        <w:rPr>
+          <w:rFonts w:ascii="Consolas" w:eastAsia="Times New Roman" w:hAnsi="Consolas" w:cs="Times New Roman"/>
+          <w:sz w:val="24"/>
+          <w:szCs w:val="24"/>
+        </w:rPr>
+      </w:pPr>
+      <w:r>
+        <w:rPr>
+          <w:rFonts w:ascii="Courier New" w:eastAsia="Times New Roman" w:hAnsi="Courier New" w:cs="Courier New"/>
+          <w:sz w:val="20"/>
+          <w:szCs w:val="20"/>
+        </w:rPr>
+        <w:t>        int</w:t>
+      </w:r>
+      <w:r>
+        <w:rPr>
+          <w:rFonts w:ascii="Consolas" w:eastAsia="Times New Roman" w:hAnsi="Consolas" w:cs="Times New Roman"/>
+          <w:sz w:val="24"/>
+          <w:szCs w:val="24"/>
+        </w:rPr>
+        <w:t xml:space="preserve"> </w:t>
+      </w:r>
+      <w:proofErr w:type="gramStart"/>
+      <w:r>
+        <w:rPr>
+          <w:rFonts w:ascii="Courier New" w:eastAsia="Times New Roman" w:hAnsi="Courier New" w:cs="Courier New"/>
+          <w:sz w:val="20"/>
+          <w:szCs w:val="20"/>
+        </w:rPr>
+        <w:t>R[</w:t>
+      </w:r>
+      <w:proofErr w:type="gramEnd"/>
+      <w:r>
+        <w:rPr>
+          <w:rFonts w:ascii="Courier New" w:eastAsia="Times New Roman" w:hAnsi="Courier New" w:cs="Courier New"/>
+          <w:sz w:val="20"/>
+          <w:szCs w:val="20"/>
+        </w:rPr>
+        <w:t>] = new</w:t>
+      </w:r>
+      <w:r>
+        <w:rPr>
+          <w:rFonts w:ascii="Consolas" w:eastAsia="Times New Roman" w:hAnsi="Consolas" w:cs="Times New Roman"/>
+          <w:sz w:val="24"/>
+          <w:szCs w:val="24"/>
+        </w:rPr>
+        <w:t xml:space="preserve"> </w:t>
+      </w:r>
+      <w:r>
+        <w:rPr>
+          <w:rFonts w:ascii="Courier New" w:eastAsia="Times New Roman" w:hAnsi="Courier New" w:cs="Courier New"/>
+          <w:sz w:val="20"/>
+          <w:szCs w:val="20"/>
+        </w:rPr>
+        <w:t>int</w:t>
+      </w:r>
+      <w:r>
+        <w:rPr>
+          <w:rFonts w:ascii="Consolas" w:eastAsia="Times New Roman" w:hAnsi="Consolas" w:cs="Times New Roman"/>
+          <w:sz w:val="24"/>
+          <w:szCs w:val="24"/>
+        </w:rPr>
+        <w:t xml:space="preserve"> </w:t>
+      </w:r>
+      <w:r>
+        <w:rPr>
+          <w:rFonts w:ascii="Courier New" w:eastAsia="Times New Roman" w:hAnsi="Courier New" w:cs="Courier New"/>
+          <w:sz w:val="20"/>
+          <w:szCs w:val="20"/>
+        </w:rPr>
+        <w:t xml:space="preserve">[n2]; </w:t>
+      </w:r>
+    </w:p>
+    <w:p>
+      <w:pPr>
+        <w:spacing w:after="0" w:line="240" w:lineRule="auto"/>
+        <w:rPr>
+          <w:rFonts w:ascii="Consolas" w:eastAsia="Times New Roman" w:hAnsi="Consolas" w:cs="Times New Roman"/>
+          <w:sz w:val="24"/>
+          <w:szCs w:val="24"/>
+        </w:rPr>
+      </w:pPr>
+      <w:r>
+        <w:rPr>
+          <w:rFonts w:ascii="Courier New" w:eastAsia="Times New Roman" w:hAnsi="Courier New" w:cs="Courier New"/>
+          <w:sz w:val="20"/>
+          <w:szCs w:val="20"/>
+        </w:rPr>
+        <w:t> </w:t>
+      </w:r>
+      <w:r>
+        <w:rPr>
+          <w:rFonts w:ascii="Consolas" w:eastAsia="Times New Roman" w:hAnsi="Consolas" w:cs="Times New Roman"/>
+          <w:sz w:val="24"/>
+          <w:szCs w:val="24"/>
+        </w:rPr>
+        <w:t> </w:t>
+      </w:r>
+    </w:p>
+    <w:p>
+      <w:pPr>
+        <w:spacing w:after="0" w:line="240" w:lineRule="auto"/>
+        <w:rPr>
+          <w:rFonts w:ascii="Consolas" w:eastAsia="Times New Roman" w:hAnsi="Consolas" w:cs="Times New Roman"/>
+          <w:sz w:val="24"/>
+          <w:szCs w:val="24"/>
+        </w:rPr>
+      </w:pPr>
+      <w:r>
+        <w:rPr>
+          <w:rFonts w:ascii="Courier New" w:eastAsia="Times New Roman" w:hAnsi="Courier New" w:cs="Courier New"/>
+          <w:sz w:val="20"/>
+          <w:szCs w:val="20"/>
+        </w:rPr>
+        <w:t>        /*Copy data to temp arrays*/</w:t>
+      </w:r>
+    </w:p>
+    <w:p>
+      <w:pPr>
+        <w:spacing w:after="0" w:line="240" w:lineRule="auto"/>
+        <w:rPr>
+          <w:rFonts w:ascii="Consolas" w:eastAsia="Times New Roman" w:hAnsi="Consolas" w:cs="Times New Roman"/>
+          <w:sz w:val="24"/>
+          <w:szCs w:val="24"/>
+        </w:rPr>
+      </w:pPr>
+      <w:r>
+        <w:rPr>
+          <w:rFonts w:ascii="Courier New" w:eastAsia="Times New Roman" w:hAnsi="Courier New" w:cs="Courier New"/>
+          <w:sz w:val="20"/>
+          <w:szCs w:val="20"/>
+        </w:rPr>
+        <w:t>        for</w:t>
+      </w:r>
+      <w:r>
+        <w:rPr>
+          <w:rFonts w:ascii="Consolas" w:eastAsia="Times New Roman" w:hAnsi="Consolas" w:cs="Times New Roman"/>
+          <w:sz w:val="24"/>
+          <w:szCs w:val="24"/>
+        </w:rPr>
+        <w:t xml:space="preserve"> </w:t>
+      </w:r>
+      <w:r>
+        <w:rPr>
+          <w:rFonts w:ascii="Courier New" w:eastAsia="Times New Roman" w:hAnsi="Courier New" w:cs="Courier New"/>
+          <w:sz w:val="20"/>
+          <w:szCs w:val="20"/>
+        </w:rPr>
+        <w:t>(int</w:t>
+      </w:r>
+      <w:r>
+        <w:rPr>
+          <w:rFonts w:ascii="Consolas" w:eastAsia="Times New Roman" w:hAnsi="Consolas" w:cs="Times New Roman"/>
+          <w:sz w:val="24"/>
+          <w:szCs w:val="24"/>
+        </w:rPr>
+        <w:t xml:space="preserve"> </w:t>
+      </w:r>
+      <w:proofErr w:type="spellStart"/>
+      <w:r>
+        <w:rPr>
+          <w:rFonts w:ascii="Courier New" w:eastAsia="Times New Roman" w:hAnsi="Courier New" w:cs="Courier New"/>
+          <w:sz w:val="20"/>
+          <w:szCs w:val="20"/>
+        </w:rPr>
+        <w:t>i</w:t>
+      </w:r>
+      <w:proofErr w:type="spellEnd"/>
+      <w:r>
+        <w:rPr>
+          <w:rFonts w:ascii="Courier New" w:eastAsia="Times New Roman" w:hAnsi="Courier New" w:cs="Courier New"/>
+          <w:sz w:val="20"/>
+          <w:szCs w:val="20"/>
+        </w:rPr>
+        <w:t xml:space="preserve">=0; </w:t>
+      </w:r>
+      <w:proofErr w:type="spellStart"/>
+      <w:r>
+        <w:rPr>
+          <w:rFonts w:ascii="Courier New" w:eastAsia="Times New Roman" w:hAnsi="Courier New" w:cs="Courier New"/>
+          <w:sz w:val="20"/>
+          <w:szCs w:val="20"/>
+        </w:rPr>
+        <w:t>i</w:t>
+      </w:r>
+      <w:proofErr w:type="spellEnd"/>
+      <w:r>
+        <w:rPr>
+          <w:rFonts w:ascii="Courier New" w:eastAsia="Times New Roman" w:hAnsi="Courier New" w:cs="Courier New"/>
+          <w:sz w:val="20"/>
+          <w:szCs w:val="20"/>
+        </w:rPr>
+        <w:t>&lt;n1; ++</w:t>
+      </w:r>
+      <w:proofErr w:type="spellStart"/>
+      <w:r>
+        <w:rPr>
+          <w:rFonts w:ascii="Courier New" w:eastAsia="Times New Roman" w:hAnsi="Courier New" w:cs="Courier New"/>
+          <w:sz w:val="20"/>
+          <w:szCs w:val="20"/>
+        </w:rPr>
+        <w:t>i</w:t>
+      </w:r>
+      <w:proofErr w:type="spellEnd"/>
+      <w:r>
+        <w:rPr>
+          <w:rFonts w:ascii="Courier New" w:eastAsia="Times New Roman" w:hAnsi="Courier New" w:cs="Courier New"/>
+          <w:sz w:val="20"/>
+          <w:szCs w:val="20"/>
+        </w:rPr>
+        <w:t xml:space="preserve">) </w:t>
+      </w:r>
+    </w:p>
+    <w:p>
+      <w:pPr>
+        <w:spacing w:after="0" w:line="240" w:lineRule="auto"/>
+        <w:rPr>
+          <w:rFonts w:ascii="Consolas" w:eastAsia="Times New Roman" w:hAnsi="Consolas" w:cs="Times New Roman"/>
+          <w:sz w:val="24"/>
+          <w:szCs w:val="24"/>
+        </w:rPr>
+      </w:pPr>
+      <w:r>
+        <w:rPr>
+          <w:rFonts w:ascii="Courier New" w:eastAsia="Times New Roman" w:hAnsi="Courier New" w:cs="Courier New"/>
+          <w:sz w:val="20"/>
+          <w:szCs w:val="20"/>
+        </w:rPr>
+        <w:t>            L[</w:t>
+      </w:r>
+      <w:proofErr w:type="spellStart"/>
+      <w:r>
+        <w:rPr>
+          <w:rFonts w:ascii="Courier New" w:eastAsia="Times New Roman" w:hAnsi="Courier New" w:cs="Courier New"/>
+          <w:sz w:val="20"/>
+          <w:szCs w:val="20"/>
+        </w:rPr>
+        <w:t>i</w:t>
+      </w:r>
+      <w:proofErr w:type="spellEnd"/>
+      <w:r>
+        <w:rPr>
+          <w:rFonts w:ascii="Courier New" w:eastAsia="Times New Roman" w:hAnsi="Courier New" w:cs="Courier New"/>
+          <w:sz w:val="20"/>
+          <w:szCs w:val="20"/>
+        </w:rPr>
+        <w:t xml:space="preserve">] = </w:t>
+      </w:r>
+      <w:proofErr w:type="spellStart"/>
+      <w:proofErr w:type="gramStart"/>
+      <w:r>
+        <w:rPr>
+          <w:rFonts w:ascii="Courier New" w:eastAsia="Times New Roman" w:hAnsi="Courier New" w:cs="Courier New"/>
+          <w:sz w:val="20"/>
+          <w:szCs w:val="20"/>
+        </w:rPr>
+        <w:t>arr</w:t>
+      </w:r>
+      <w:proofErr w:type="spellEnd"/>
+      <w:r>
+        <w:rPr>
+          <w:rFonts w:ascii="Courier New" w:eastAsia="Times New Roman" w:hAnsi="Courier New" w:cs="Courier New"/>
+          <w:sz w:val="20"/>
+          <w:szCs w:val="20"/>
+        </w:rPr>
+        <w:t>[</w:t>
+      </w:r>
+      <w:proofErr w:type="gramEnd"/>
+      <w:r>
+        <w:rPr>
+          <w:rFonts w:ascii="Courier New" w:eastAsia="Times New Roman" w:hAnsi="Courier New" w:cs="Courier New"/>
+          <w:sz w:val="20"/>
+          <w:szCs w:val="20"/>
+        </w:rPr>
+        <w:t xml:space="preserve">l + </w:t>
+      </w:r>
+      <w:proofErr w:type="spellStart"/>
+      <w:r>
+        <w:rPr>
+          <w:rFonts w:ascii="Courier New" w:eastAsia="Times New Roman" w:hAnsi="Courier New" w:cs="Courier New"/>
+          <w:sz w:val="20"/>
+          <w:szCs w:val="20"/>
+        </w:rPr>
+        <w:t>i</w:t>
+      </w:r>
+      <w:proofErr w:type="spellEnd"/>
+      <w:r>
+        <w:rPr>
+          <w:rFonts w:ascii="Courier New" w:eastAsia="Times New Roman" w:hAnsi="Courier New" w:cs="Courier New"/>
+          <w:sz w:val="20"/>
+          <w:szCs w:val="20"/>
+        </w:rPr>
+        <w:t xml:space="preserve">]; </w:t>
+      </w:r>
+    </w:p>
+    <w:p>
+      <w:pPr>
+        <w:spacing w:after="0" w:line="240" w:lineRule="auto"/>
+        <w:rPr>
+          <w:rFonts w:ascii="Consolas" w:eastAsia="Times New Roman" w:hAnsi="Consolas" w:cs="Times New Roman"/>
+          <w:sz w:val="24"/>
+          <w:szCs w:val="24"/>
+        </w:rPr>
+      </w:pPr>
+      <w:r>
+        <w:rPr>
+          <w:rFonts w:ascii="Courier New" w:eastAsia="Times New Roman" w:hAnsi="Courier New" w:cs="Courier New"/>
+          <w:sz w:val="20"/>
+          <w:szCs w:val="20"/>
+        </w:rPr>
+        <w:t>        for</w:t>
+      </w:r>
+      <w:r>
+        <w:rPr>
+          <w:rFonts w:ascii="Consolas" w:eastAsia="Times New Roman" w:hAnsi="Consolas" w:cs="Times New Roman"/>
+          <w:sz w:val="24"/>
+          <w:szCs w:val="24"/>
+        </w:rPr>
+        <w:t xml:space="preserve"> </w:t>
+      </w:r>
+      <w:r>
+        <w:rPr>
+          <w:rFonts w:ascii="Courier New" w:eastAsia="Times New Roman" w:hAnsi="Courier New" w:cs="Courier New"/>
+          <w:sz w:val="20"/>
+          <w:szCs w:val="20"/>
+        </w:rPr>
+        <w:t>(int</w:t>
+      </w:r>
+      <w:r>
+        <w:rPr>
+          <w:rFonts w:ascii="Consolas" w:eastAsia="Times New Roman" w:hAnsi="Consolas" w:cs="Times New Roman"/>
+          <w:sz w:val="24"/>
+          <w:szCs w:val="24"/>
+        </w:rPr>
+        <w:t xml:space="preserve"> </w:t>
+      </w:r>
+      <w:r>
+        <w:rPr>
+          <w:rFonts w:ascii="Courier New" w:eastAsia="Times New Roman" w:hAnsi="Courier New" w:cs="Courier New"/>
+          <w:sz w:val="20"/>
+          <w:szCs w:val="20"/>
+        </w:rPr>
+        <w:t xml:space="preserve">j=0; j&lt;n2; ++j) </w:t>
+      </w:r>
+    </w:p>
+    <w:p>
+      <w:pPr>
+        <w:spacing w:after="0" w:line="240" w:lineRule="auto"/>
+        <w:rPr>
+          <w:rFonts w:ascii="Consolas" w:eastAsia="Times New Roman" w:hAnsi="Consolas" w:cs="Times New Roman"/>
+          <w:sz w:val="24"/>
+          <w:szCs w:val="24"/>
+        </w:rPr>
+      </w:pPr>
+      <w:r>
+        <w:rPr>
+          <w:rFonts w:ascii="Courier New" w:eastAsia="Times New Roman" w:hAnsi="Courier New" w:cs="Courier New"/>
+          <w:sz w:val="20"/>
+          <w:szCs w:val="20"/>
+        </w:rPr>
+        <w:t xml:space="preserve">            R[j] = </w:t>
+      </w:r>
+      <w:proofErr w:type="spellStart"/>
+      <w:proofErr w:type="gramStart"/>
+      <w:r>
+        <w:rPr>
+          <w:rFonts w:ascii="Courier New" w:eastAsia="Times New Roman" w:hAnsi="Courier New" w:cs="Courier New"/>
+          <w:sz w:val="20"/>
+          <w:szCs w:val="20"/>
+        </w:rPr>
+        <w:t>arr</w:t>
+      </w:r>
+      <w:proofErr w:type="spellEnd"/>
+      <w:r>
+        <w:rPr>
+          <w:rFonts w:ascii="Courier New" w:eastAsia="Times New Roman" w:hAnsi="Courier New" w:cs="Courier New"/>
+          <w:sz w:val="20"/>
+          <w:szCs w:val="20"/>
+        </w:rPr>
+        <w:t>[</w:t>
+      </w:r>
+      <w:proofErr w:type="gramEnd"/>
+      <w:r>
+        <w:rPr>
+          <w:rFonts w:ascii="Courier New" w:eastAsia="Times New Roman" w:hAnsi="Courier New" w:cs="Courier New"/>
+          <w:sz w:val="20"/>
+          <w:szCs w:val="20"/>
+        </w:rPr>
+        <w:t xml:space="preserve">m + 1+ j]; </w:t>
+      </w:r>
+    </w:p>
+    <w:p>
+      <w:pPr>
+        <w:spacing w:after="0" w:line="240" w:lineRule="auto"/>
+        <w:rPr>
+          <w:rFonts w:ascii="Consolas" w:eastAsia="Times New Roman" w:hAnsi="Consolas" w:cs="Times New Roman"/>
+          <w:sz w:val="24"/>
+          <w:szCs w:val="24"/>
+        </w:rPr>
+      </w:pPr>
+      <w:r>
+        <w:rPr>
+          <w:rFonts w:ascii="Courier New" w:eastAsia="Times New Roman" w:hAnsi="Courier New" w:cs="Courier New"/>
+          <w:sz w:val="20"/>
+          <w:szCs w:val="20"/>
+        </w:rPr>
+        <w:t> </w:t>
+      </w:r>
+      <w:r>
+        <w:rPr>
+          <w:rFonts w:ascii="Consolas" w:eastAsia="Times New Roman" w:hAnsi="Consolas" w:cs="Times New Roman"/>
+          <w:sz w:val="24"/>
+          <w:szCs w:val="24"/>
+        </w:rPr>
+        <w:t> </w:t>
+      </w:r>
+    </w:p>
+    <w:p>
+      <w:pPr>
+        <w:spacing w:after="0" w:line="240" w:lineRule="auto"/>
+        <w:rPr>
+          <w:rFonts w:ascii="Consolas" w:eastAsia="Times New Roman" w:hAnsi="Consolas" w:cs="Times New Roman"/>
+          <w:sz w:val="24"/>
+          <w:szCs w:val="24"/>
+        </w:rPr>
+      </w:pPr>
+      <w:r>
+        <w:rPr>
+          <w:rFonts w:ascii="Courier New" w:eastAsia="Times New Roman" w:hAnsi="Courier New" w:cs="Courier New"/>
+          <w:sz w:val="20"/>
+          <w:szCs w:val="20"/>
+        </w:rPr>
+        <w:t> </w:t>
+      </w:r>
+      <w:r>
+        <w:rPr>
+          <w:rFonts w:ascii="Consolas" w:eastAsia="Times New Roman" w:hAnsi="Consolas" w:cs="Times New Roman"/>
+          <w:sz w:val="24"/>
+          <w:szCs w:val="24"/>
+        </w:rPr>
+        <w:t> </w:t>
+      </w:r>
+    </w:p>
+    <w:p>
+      <w:pPr>
+        <w:spacing w:after="0" w:line="240" w:lineRule="auto"/>
+        <w:rPr>
+          <w:rFonts w:ascii="Consolas" w:eastAsia="Times New Roman" w:hAnsi="Consolas" w:cs="Times New Roman"/>
+          <w:sz w:val="24"/>
+          <w:szCs w:val="24"/>
+        </w:rPr>
+      </w:pPr>
+      <w:r>
+        <w:rPr>
+          <w:rFonts w:ascii="Courier New" w:eastAsia="Times New Roman" w:hAnsi="Courier New" w:cs="Courier New"/>
+          <w:sz w:val="20"/>
+          <w:szCs w:val="20"/>
+        </w:rPr>
+        <w:t>        /* Merge the temp arrays */</w:t>
+      </w:r>
+    </w:p>
+    <w:p>
+      <w:pPr>
+        <w:spacing w:after="0" w:line="240" w:lineRule="auto"/>
+        <w:rPr>
+          <w:rFonts w:ascii="Consolas" w:eastAsia="Times New Roman" w:hAnsi="Consolas" w:cs="Times New Roman"/>
+          <w:sz w:val="24"/>
+          <w:szCs w:val="24"/>
+        </w:rPr>
+      </w:pPr>
+      <w:r>
+        <w:rPr>
+          <w:rFonts w:ascii="Courier New" w:eastAsia="Times New Roman" w:hAnsi="Courier New" w:cs="Courier New"/>
+          <w:sz w:val="20"/>
+          <w:szCs w:val="20"/>
+        </w:rPr>
+        <w:t> </w:t>
+      </w:r>
+      <w:r>
+        <w:rPr>
+          <w:rFonts w:ascii="Consolas" w:eastAsia="Times New Roman" w:hAnsi="Consolas" w:cs="Times New Roman"/>
+          <w:sz w:val="24"/>
+          <w:szCs w:val="24"/>
+        </w:rPr>
+        <w:t> </w:t>
+      </w:r>
+    </w:p>
+    <w:p>
+      <w:pPr>
+        <w:spacing w:after="0" w:line="240" w:lineRule="auto"/>
+        <w:rPr>
+          <w:rFonts w:ascii="Consolas" w:eastAsia="Times New Roman" w:hAnsi="Consolas" w:cs="Times New Roman"/>
+          <w:sz w:val="24"/>
+          <w:szCs w:val="24"/>
+        </w:rPr>
+      </w:pPr>
+      <w:r>
+        <w:rPr>
+          <w:rFonts w:ascii="Courier New" w:eastAsia="Times New Roman" w:hAnsi="Courier New" w:cs="Courier New"/>
+          <w:sz w:val="20"/>
+          <w:szCs w:val="20"/>
+        </w:rPr>
+        <w:t xml:space="preserve">        // Initial indexes of first and second subarrays </w:t>
+      </w:r>
+    </w:p>
+    <w:p>
+      <w:pPr>
+        <w:spacing w:after="0" w:line="240" w:lineRule="auto"/>
+        <w:rPr>
+          <w:rFonts w:ascii="Consolas" w:eastAsia="Times New Roman" w:hAnsi="Consolas" w:cs="Times New Roman"/>
+          <w:sz w:val="24"/>
+          <w:szCs w:val="24"/>
+        </w:rPr>
+      </w:pPr>
+      <w:r>
+        <w:rPr>
+          <w:rFonts w:ascii="Courier New" w:eastAsia="Times New Roman" w:hAnsi="Courier New" w:cs="Courier New"/>
+          <w:sz w:val="20"/>
+          <w:szCs w:val="20"/>
+        </w:rPr>
+        <w:t>        int</w:t>
+      </w:r>
+      <w:r>
+        <w:rPr>
+          <w:rFonts w:ascii="Consolas" w:eastAsia="Times New Roman" w:hAnsi="Consolas" w:cs="Times New Roman"/>
+          <w:sz w:val="24"/>
+          <w:szCs w:val="24"/>
+        </w:rPr>
+        <w:t xml:space="preserve"> </w:t>
+      </w:r>
+      <w:proofErr w:type="spellStart"/>
+      <w:r>
+        <w:rPr>
+          <w:rFonts w:ascii="Courier New" w:eastAsia="Times New Roman" w:hAnsi="Courier New" w:cs="Courier New"/>
+          <w:sz w:val="20"/>
+          <w:szCs w:val="20"/>
+        </w:rPr>
+        <w:t>i</w:t>
+      </w:r>
+      <w:proofErr w:type="spellEnd"/>
+      <w:r>
+        <w:rPr>
+          <w:rFonts w:ascii="Courier New" w:eastAsia="Times New Roman" w:hAnsi="Courier New" w:cs="Courier New"/>
+          <w:sz w:val="20"/>
+          <w:szCs w:val="20"/>
+        </w:rPr>
+        <w:t xml:space="preserve"> = 0, j = 0; </w:t>
+      </w:r>
+    </w:p>
+    <w:p>
+      <w:pPr>
+        <w:spacing w:after="0" w:line="240" w:lineRule="auto"/>
+        <w:rPr>
+          <w:rFonts w:ascii="Consolas" w:eastAsia="Times New Roman" w:hAnsi="Consolas" w:cs="Times New Roman"/>
+          <w:sz w:val="24"/>
+          <w:szCs w:val="24"/>
+        </w:rPr>
+      </w:pPr>
+      <w:r>
+        <w:rPr>
+          <w:rFonts w:ascii="Courier New" w:eastAsia="Times New Roman" w:hAnsi="Courier New" w:cs="Courier New"/>
+          <w:sz w:val="20"/>
+          <w:szCs w:val="20"/>
+        </w:rPr>
+        <w:t> </w:t>
+      </w:r>
+      <w:r>
+        <w:rPr>
+          <w:rFonts w:ascii="Consolas" w:eastAsia="Times New Roman" w:hAnsi="Consolas" w:cs="Times New Roman"/>
+          <w:sz w:val="24"/>
+          <w:szCs w:val="24"/>
+        </w:rPr>
+        <w:t> </w:t>
+      </w:r>
+    </w:p>
+    <w:p>
+      <w:pPr>
+        <w:spacing w:after="0" w:line="240" w:lineRule="auto"/>
+        <w:rPr>
+          <w:rFonts w:ascii="Consolas" w:eastAsia="Times New Roman" w:hAnsi="Consolas" w:cs="Times New Roman"/>
+          <w:sz w:val="24"/>
+          <w:szCs w:val="24"/>
+        </w:rPr>
+      </w:pPr>
+      <w:r>
+        <w:rPr>
+          <w:rFonts w:ascii="Courier New" w:eastAsia="Times New Roman" w:hAnsi="Courier New" w:cs="Courier New"/>
+          <w:sz w:val="20"/>
+          <w:szCs w:val="20"/>
+        </w:rPr>
+        <w:t xml:space="preserve">        // Initial index of merged </w:t>
+      </w:r>
+      <w:proofErr w:type="spellStart"/>
+      <w:r>
+        <w:rPr>
+          <w:rFonts w:ascii="Courier New" w:eastAsia="Times New Roman" w:hAnsi="Courier New" w:cs="Courier New"/>
+          <w:sz w:val="20"/>
+          <w:szCs w:val="20"/>
+        </w:rPr>
+        <w:t>subarry</w:t>
+      </w:r>
+      <w:proofErr w:type="spellEnd"/>
+      <w:r>
+        <w:rPr>
+          <w:rFonts w:ascii="Courier New" w:eastAsia="Times New Roman" w:hAnsi="Courier New" w:cs="Courier New"/>
+          <w:sz w:val="20"/>
+          <w:szCs w:val="20"/>
+        </w:rPr>
+        <w:t xml:space="preserve"> array </w:t>
+      </w:r>
+    </w:p>
+    <w:p>
+      <w:pPr>
+        <w:spacing w:after="0" w:line="240" w:lineRule="auto"/>
+        <w:rPr>
+          <w:rFonts w:ascii="Consolas" w:eastAsia="Times New Roman" w:hAnsi="Consolas" w:cs="Times New Roman"/>
+          <w:sz w:val="24"/>
+          <w:szCs w:val="24"/>
+        </w:rPr>
+      </w:pPr>
+      <w:r>
+        <w:rPr>
+          <w:rFonts w:ascii="Courier New" w:eastAsia="Times New Roman" w:hAnsi="Courier New" w:cs="Courier New"/>
+          <w:sz w:val="20"/>
+          <w:szCs w:val="20"/>
+        </w:rPr>
+        <w:t>        int</w:t>
+      </w:r>
+      <w:r>
+        <w:rPr>
+          <w:rFonts w:ascii="Consolas" w:eastAsia="Times New Roman" w:hAnsi="Consolas" w:cs="Times New Roman"/>
+          <w:sz w:val="24"/>
+          <w:szCs w:val="24"/>
+        </w:rPr>
+        <w:t xml:space="preserve"> </w:t>
+      </w:r>
+      <w:r>
+        <w:rPr>
+          <w:rFonts w:ascii="Courier New" w:eastAsia="Times New Roman" w:hAnsi="Courier New" w:cs="Courier New"/>
+          <w:sz w:val="20"/>
+          <w:szCs w:val="20"/>
+        </w:rPr>
+        <w:t xml:space="preserve">k = l; </w:t>
+      </w:r>
+    </w:p>
+    <w:p>
+      <w:pPr>
+        <w:spacing w:after="0" w:line="240" w:lineRule="auto"/>
+        <w:rPr>
+          <w:rFonts w:ascii="Consolas" w:eastAsia="Times New Roman" w:hAnsi="Consolas" w:cs="Times New Roman"/>
+          <w:sz w:val="24"/>
+          <w:szCs w:val="24"/>
+        </w:rPr>
+      </w:pPr>
+      <w:r>
+        <w:rPr>
+          <w:rFonts w:ascii="Courier New" w:eastAsia="Times New Roman" w:hAnsi="Courier New" w:cs="Courier New"/>
+          <w:sz w:val="20"/>
+          <w:szCs w:val="20"/>
+        </w:rPr>
+        <w:t>        while</w:t>
+      </w:r>
+      <w:r>
+        <w:rPr>
+          <w:rFonts w:ascii="Consolas" w:eastAsia="Times New Roman" w:hAnsi="Consolas" w:cs="Times New Roman"/>
+          <w:sz w:val="24"/>
+          <w:szCs w:val="24"/>
+        </w:rPr>
+        <w:t xml:space="preserve"> </w:t>
+      </w:r>
+      <w:r>
+        <w:rPr>
+          <w:rFonts w:ascii="Courier New" w:eastAsia="Times New Roman" w:hAnsi="Courier New" w:cs="Courier New"/>
+          <w:sz w:val="20"/>
+          <w:szCs w:val="20"/>
+        </w:rPr>
+        <w:t>(</w:t>
+      </w:r>
+      <w:proofErr w:type="spellStart"/>
+      <w:r>
+        <w:rPr>
+          <w:rFonts w:ascii="Courier New" w:eastAsia="Times New Roman" w:hAnsi="Courier New" w:cs="Courier New"/>
+          <w:sz w:val="20"/>
+          <w:szCs w:val="20"/>
+        </w:rPr>
+        <w:t>i</w:t>
+      </w:r>
+      <w:proofErr w:type="spellEnd"/>
+      <w:r>
+        <w:rPr>
+          <w:rFonts w:ascii="Courier New" w:eastAsia="Times New Roman" w:hAnsi="Courier New" w:cs="Courier New"/>
+          <w:sz w:val="20"/>
+          <w:szCs w:val="20"/>
+        </w:rPr>
+        <w:t xml:space="preserve"> &lt; n1 &amp;&amp; j &lt; n2) </w:t>
+      </w:r>
+    </w:p>
+    <w:p>
+      <w:pPr>
+        <w:spacing w:after="0" w:line="240" w:lineRule="auto"/>
+        <w:rPr>
+          <w:rFonts w:ascii="Consolas" w:eastAsia="Times New Roman" w:hAnsi="Consolas" w:cs="Times New Roman"/>
+          <w:sz w:val="24"/>
+          <w:szCs w:val="24"/>
+        </w:rPr>
+      </w:pPr>
+      <w:r>
+        <w:rPr>
+          <w:rFonts w:ascii="Courier New" w:eastAsia="Times New Roman" w:hAnsi="Courier New" w:cs="Courier New"/>
+          <w:sz w:val="20"/>
+          <w:szCs w:val="20"/>
+        </w:rPr>
+        <w:t xml:space="preserve">        { </w:t>
+      </w:r>
+    </w:p>
+    <w:p>
+      <w:pPr>
+        <w:spacing w:after="0" w:line="240" w:lineRule="auto"/>
+        <w:rPr>
+          <w:rFonts w:ascii="Consolas" w:eastAsia="Times New Roman" w:hAnsi="Consolas" w:cs="Times New Roman"/>
+          <w:sz w:val="24"/>
+          <w:szCs w:val="24"/>
+        </w:rPr>
+      </w:pPr>
+      <w:r>
+        <w:rPr>
+          <w:rFonts w:ascii="Courier New" w:eastAsia="Times New Roman" w:hAnsi="Courier New" w:cs="Courier New"/>
+          <w:sz w:val="20"/>
+          <w:szCs w:val="20"/>
+        </w:rPr>
+        <w:t>            if</w:t>
+      </w:r>
+      <w:r>
+        <w:rPr>
+          <w:rFonts w:ascii="Consolas" w:eastAsia="Times New Roman" w:hAnsi="Consolas" w:cs="Times New Roman"/>
+          <w:sz w:val="24"/>
+          <w:szCs w:val="24"/>
+        </w:rPr>
+        <w:t xml:space="preserve"> </w:t>
+      </w:r>
+      <w:r>
+        <w:rPr>
+          <w:rFonts w:ascii="Courier New" w:eastAsia="Times New Roman" w:hAnsi="Courier New" w:cs="Courier New"/>
+          <w:sz w:val="20"/>
+          <w:szCs w:val="20"/>
+        </w:rPr>
+        <w:t>(L[</w:t>
+      </w:r>
+      <w:proofErr w:type="spellStart"/>
+      <w:r>
+        <w:rPr>
+          <w:rFonts w:ascii="Courier New" w:eastAsia="Times New Roman" w:hAnsi="Courier New" w:cs="Courier New"/>
+          <w:sz w:val="20"/>
+          <w:szCs w:val="20"/>
+        </w:rPr>
+        <w:t>i</w:t>
+      </w:r>
+      <w:proofErr w:type="spellEnd"/>
+      <w:r>
+        <w:rPr>
+          <w:rFonts w:ascii="Courier New" w:eastAsia="Times New Roman" w:hAnsi="Courier New" w:cs="Courier New"/>
+          <w:sz w:val="20"/>
+          <w:szCs w:val="20"/>
+        </w:rPr>
+        <w:t xml:space="preserve">] &lt;= R[j]) </w:t>
+      </w:r>
+    </w:p>
+    <w:p>
+      <w:pPr>
+        <w:spacing w:after="0" w:line="240" w:lineRule="auto"/>
+        <w:rPr>
+          <w:rFonts w:ascii="Consolas" w:eastAsia="Times New Roman" w:hAnsi="Consolas" w:cs="Times New Roman"/>
+          <w:sz w:val="24"/>
+          <w:szCs w:val="24"/>
+        </w:rPr>
+      </w:pPr>
+      <w:r>
+        <w:rPr>
+          <w:rFonts w:ascii="Courier New" w:eastAsia="Times New Roman" w:hAnsi="Courier New" w:cs="Courier New"/>
+          <w:sz w:val="20"/>
+          <w:szCs w:val="20"/>
+        </w:rPr>
+        <w:t xml:space="preserve">            { </w:t>
+      </w:r>
+    </w:p>
+    <w:p>
+      <w:pPr>
+        <w:spacing w:after="0" w:line="240" w:lineRule="auto"/>
+        <w:rPr>
+          <w:rFonts w:ascii="Consolas" w:eastAsia="Times New Roman" w:hAnsi="Consolas" w:cs="Times New Roman"/>
+          <w:sz w:val="24"/>
+          <w:szCs w:val="24"/>
+        </w:rPr>
+      </w:pPr>
+      <w:r>
+        <w:rPr>
+          <w:rFonts w:ascii="Courier New" w:eastAsia="Times New Roman" w:hAnsi="Courier New" w:cs="Courier New"/>
+          <w:sz w:val="20"/>
+          <w:szCs w:val="20"/>
+        </w:rPr>
+        <w:t>                </w:t>
+      </w:r>
+      <w:proofErr w:type="spellStart"/>
+      <w:r>
+        <w:rPr>
+          <w:rFonts w:ascii="Courier New" w:eastAsia="Times New Roman" w:hAnsi="Courier New" w:cs="Courier New"/>
+          <w:sz w:val="20"/>
+          <w:szCs w:val="20"/>
+        </w:rPr>
+        <w:t>arr</w:t>
+      </w:r>
+      <w:proofErr w:type="spellEnd"/>
+      <w:r>
+        <w:rPr>
+          <w:rFonts w:ascii="Courier New" w:eastAsia="Times New Roman" w:hAnsi="Courier New" w:cs="Courier New"/>
+          <w:sz w:val="20"/>
+          <w:szCs w:val="20"/>
+        </w:rPr>
+        <w:t>[k] = L[</w:t>
+      </w:r>
+      <w:proofErr w:type="spellStart"/>
+      <w:r>
+        <w:rPr>
+          <w:rFonts w:ascii="Courier New" w:eastAsia="Times New Roman" w:hAnsi="Courier New" w:cs="Courier New"/>
+          <w:sz w:val="20"/>
+          <w:szCs w:val="20"/>
+        </w:rPr>
+        <w:t>i</w:t>
+      </w:r>
+      <w:proofErr w:type="spellEnd"/>
+      <w:r>
+        <w:rPr>
+          <w:rFonts w:ascii="Courier New" w:eastAsia="Times New Roman" w:hAnsi="Courier New" w:cs="Courier New"/>
+          <w:sz w:val="20"/>
+          <w:szCs w:val="20"/>
+        </w:rPr>
+        <w:t xml:space="preserve">]; </w:t>
+      </w:r>
+    </w:p>
+    <w:p>
+      <w:pPr>
+        <w:spacing w:after="0" w:line="240" w:lineRule="auto"/>
+        <w:rPr>
+          <w:rFonts w:ascii="Consolas" w:eastAsia="Times New Roman" w:hAnsi="Consolas" w:cs="Times New Roman"/>
+          <w:sz w:val="24"/>
+          <w:szCs w:val="24"/>
+        </w:rPr>
+      </w:pPr>
+      <w:r>
+        <w:rPr>
+          <w:rFonts w:ascii="Courier New" w:eastAsia="Times New Roman" w:hAnsi="Courier New" w:cs="Courier New"/>
+          <w:sz w:val="20"/>
+          <w:szCs w:val="20"/>
+        </w:rPr>
+        <w:t>                </w:t>
+      </w:r>
+      <w:proofErr w:type="spellStart"/>
+      <w:r>
+        <w:rPr>
+          <w:rFonts w:ascii="Courier New" w:eastAsia="Times New Roman" w:hAnsi="Courier New" w:cs="Courier New"/>
+          <w:sz w:val="20"/>
+          <w:szCs w:val="20"/>
+        </w:rPr>
+        <w:t>i</w:t>
+      </w:r>
+      <w:proofErr w:type="spellEnd"/>
+      <w:r>
+        <w:rPr>
+          <w:rFonts w:ascii="Courier New" w:eastAsia="Times New Roman" w:hAnsi="Courier New" w:cs="Courier New"/>
+          <w:sz w:val="20"/>
+          <w:szCs w:val="20"/>
+        </w:rPr>
+        <w:t xml:space="preserve">++; </w:t>
+      </w:r>
+    </w:p>
+    <w:p>
+      <w:pPr>
+        <w:spacing w:after="0" w:line="240" w:lineRule="auto"/>
+        <w:rPr>
+          <w:rFonts w:ascii="Consolas" w:eastAsia="Times New Roman" w:hAnsi="Consolas" w:cs="Times New Roman"/>
+          <w:sz w:val="24"/>
+          <w:szCs w:val="24"/>
+        </w:rPr>
+      </w:pPr>
+      <w:r>
+        <w:rPr>
+          <w:rFonts w:ascii="Courier New" w:eastAsia="Times New Roman" w:hAnsi="Courier New" w:cs="Courier New"/>
+          <w:sz w:val="20"/>
+          <w:szCs w:val="20"/>
+        </w:rPr>
+        <w:t xml:space="preserve">            } </w:t>
+      </w:r>
+    </w:p>
+    <w:p>
+      <w:pPr>
+        <w:spacing w:after="0" w:line="240" w:lineRule="auto"/>
+        <w:rPr>
+          <w:rFonts w:ascii="Consolas" w:eastAsia="Times New Roman" w:hAnsi="Consolas" w:cs="Times New Roman"/>
+          <w:sz w:val="24"/>
+          <w:szCs w:val="24"/>
+        </w:rPr>
+      </w:pPr>
+      <w:r>
+        <w:rPr>
+          <w:rFonts w:ascii="Courier New" w:eastAsia="Times New Roman" w:hAnsi="Courier New" w:cs="Courier New"/>
+          <w:sz w:val="20"/>
+          <w:szCs w:val="20"/>
+        </w:rPr>
+        <w:t>            else</w:t>
+      </w:r>
+    </w:p>
+    <w:p>
+      <w:pPr>
+        <w:spacing w:after="0" w:line="240" w:lineRule="auto"/>
+        <w:rPr>
+          <w:rFonts w:ascii="Consolas" w:eastAsia="Times New Roman" w:hAnsi="Consolas" w:cs="Times New Roman"/>
+          <w:sz w:val="24"/>
+          <w:szCs w:val="24"/>
+        </w:rPr>
+      </w:pPr>
+      <w:r>
+        <w:rPr>
+          <w:rFonts w:ascii="Courier New" w:eastAsia="Times New Roman" w:hAnsi="Courier New" w:cs="Courier New"/>
+          <w:sz w:val="20"/>
+          <w:szCs w:val="20"/>
+        </w:rPr>
+        <w:t xml:space="preserve">            { </w:t>
+      </w:r>
+    </w:p>
+    <w:p>
+      <w:pPr>
+        <w:spacing w:after="0" w:line="240" w:lineRule="auto"/>
+        <w:rPr>
+          <w:rFonts w:ascii="Consolas" w:eastAsia="Times New Roman" w:hAnsi="Consolas" w:cs="Times New Roman"/>
+          <w:sz w:val="24"/>
+          <w:szCs w:val="24"/>
+        </w:rPr>
+      </w:pPr>
+      <w:r>
+        <w:rPr>
+          <w:rFonts w:ascii="Courier New" w:eastAsia="Times New Roman" w:hAnsi="Courier New" w:cs="Courier New"/>
+          <w:sz w:val="20"/>
+          <w:szCs w:val="20"/>
+        </w:rPr>
+        <w:t>                </w:t>
+      </w:r>
+      <w:proofErr w:type="spellStart"/>
+      <w:r>
+        <w:rPr>
+          <w:rFonts w:ascii="Courier New" w:eastAsia="Times New Roman" w:hAnsi="Courier New" w:cs="Courier New"/>
+          <w:sz w:val="20"/>
+          <w:szCs w:val="20"/>
+        </w:rPr>
+        <w:t>arr</w:t>
+      </w:r>
+      <w:proofErr w:type="spellEnd"/>
+      <w:r>
+        <w:rPr>
+          <w:rFonts w:ascii="Courier New" w:eastAsia="Times New Roman" w:hAnsi="Courier New" w:cs="Courier New"/>
+          <w:sz w:val="20"/>
+          <w:szCs w:val="20"/>
+        </w:rPr>
+        <w:t xml:space="preserve">[k] = R[j]; </w:t>
+      </w:r>
+    </w:p>
+    <w:p>
+      <w:pPr>
+        <w:spacing w:after="0" w:line="240" w:lineRule="auto"/>
+        <w:rPr>
+          <w:rFonts w:ascii="Consolas" w:eastAsia="Times New Roman" w:hAnsi="Consolas" w:cs="Times New Roman"/>
+          <w:sz w:val="24"/>
+          <w:szCs w:val="24"/>
+        </w:rPr>
+      </w:pPr>
+      <w:r>
+        <w:rPr>
+          <w:rFonts w:ascii="Courier New" w:eastAsia="Times New Roman" w:hAnsi="Courier New" w:cs="Courier New"/>
+          <w:sz w:val="20"/>
+          <w:szCs w:val="20"/>
+        </w:rPr>
+        <w:t>                </w:t>
+      </w:r>
+      <w:proofErr w:type="spellStart"/>
+      <w:r>
+        <w:rPr>
+          <w:rFonts w:ascii="Courier New" w:eastAsia="Times New Roman" w:hAnsi="Courier New" w:cs="Courier New"/>
+          <w:sz w:val="20"/>
+          <w:szCs w:val="20"/>
+        </w:rPr>
+        <w:t>j++</w:t>
+      </w:r>
+      <w:proofErr w:type="spellEnd"/>
+      <w:r>
+        <w:rPr>
+          <w:rFonts w:ascii="Courier New" w:eastAsia="Times New Roman" w:hAnsi="Courier New" w:cs="Courier New"/>
+          <w:sz w:val="20"/>
+          <w:szCs w:val="20"/>
+        </w:rPr>
+        <w:t xml:space="preserve">; </w:t>
+      </w:r>
+    </w:p>
+    <w:p>
+      <w:pPr>
+        <w:spacing w:after="0" w:line="240" w:lineRule="auto"/>
+        <w:rPr>
+          <w:rFonts w:ascii="Consolas" w:eastAsia="Times New Roman" w:hAnsi="Consolas" w:cs="Times New Roman"/>
+          <w:sz w:val="24"/>
+          <w:szCs w:val="24"/>
+        </w:rPr>
+      </w:pPr>
+      <w:r>
+        <w:rPr>
+          <w:rFonts w:ascii="Courier New" w:eastAsia="Times New Roman" w:hAnsi="Courier New" w:cs="Courier New"/>
+          <w:sz w:val="20"/>
+          <w:szCs w:val="20"/>
+        </w:rPr>
+        <w:t xml:space="preserve">            } </w:t>
+      </w:r>
+    </w:p>
+    <w:p>
+      <w:pPr>
+        <w:spacing w:after="0" w:line="240" w:lineRule="auto"/>
+        <w:rPr>
+          <w:rFonts w:ascii="Consolas" w:eastAsia="Times New Roman" w:hAnsi="Consolas" w:cs="Times New Roman"/>
+          <w:sz w:val="24"/>
+          <w:szCs w:val="24"/>
+        </w:rPr>
+      </w:pPr>
+      <w:r>
+        <w:rPr>
+          <w:rFonts w:ascii="Courier New" w:eastAsia="Times New Roman" w:hAnsi="Courier New" w:cs="Courier New"/>
+          <w:sz w:val="20"/>
+          <w:szCs w:val="20"/>
+        </w:rPr>
+        <w:t xml:space="preserve">            k++; </w:t>
+      </w:r>
+    </w:p>
+    <w:p>
+      <w:pPr>
+        <w:spacing w:after="0" w:line="240" w:lineRule="auto"/>
+        <w:rPr>
+          <w:rFonts w:ascii="Consolas" w:eastAsia="Times New Roman" w:hAnsi="Consolas" w:cs="Times New Roman"/>
+          <w:sz w:val="24"/>
+          <w:szCs w:val="24"/>
+        </w:rPr>
+      </w:pPr>
+      <w:r>
+        <w:rPr>
+          <w:rFonts w:ascii="Courier New" w:eastAsia="Times New Roman" w:hAnsi="Courier New" w:cs="Courier New"/>
+          <w:sz w:val="20"/>
+          <w:szCs w:val="20"/>
+        </w:rPr>
+        <w:t xml:space="preserve">        } </w:t>
+      </w:r>
+    </w:p>
+    <w:p>
+      <w:pPr>
+        <w:spacing w:after="0" w:line="240" w:lineRule="auto"/>
+        <w:rPr>
+          <w:rFonts w:ascii="Consolas" w:eastAsia="Times New Roman" w:hAnsi="Consolas" w:cs="Times New Roman"/>
+          <w:sz w:val="24"/>
+          <w:szCs w:val="24"/>
+        </w:rPr>
+      </w:pPr>
+      <w:r>
+        <w:rPr>
+          <w:rFonts w:ascii="Courier New" w:eastAsia="Times New Roman" w:hAnsi="Courier New" w:cs="Courier New"/>
+          <w:sz w:val="20"/>
+          <w:szCs w:val="20"/>
+        </w:rPr>
+        <w:t> </w:t>
+      </w:r>
+      <w:r>
+        <w:rPr>
+          <w:rFonts w:ascii="Consolas" w:eastAsia="Times New Roman" w:hAnsi="Consolas" w:cs="Times New Roman"/>
+          <w:sz w:val="24"/>
+          <w:szCs w:val="24"/>
+        </w:rPr>
+        <w:t> </w:t>
+      </w:r>
+    </w:p>
+    <w:p>
+      <w:pPr>
+        <w:spacing w:after="0" w:line="240" w:lineRule="auto"/>
+        <w:rPr>
+          <w:rFonts w:ascii="Consolas" w:eastAsia="Times New Roman" w:hAnsi="Consolas" w:cs="Times New Roman"/>
+          <w:sz w:val="24"/>
+          <w:szCs w:val="24"/>
+        </w:rPr>
+      </w:pPr>
+      <w:r>
+        <w:rPr>
+          <w:rFonts w:ascii="Courier New" w:eastAsia="Times New Roman" w:hAnsi="Courier New" w:cs="Courier New"/>
+          <w:sz w:val="20"/>
+          <w:szCs w:val="20"/>
+        </w:rPr>
+        <w:t xml:space="preserve">        /* Copy remaining elements of </w:t>
+      </w:r>
+      <w:proofErr w:type="gramStart"/>
+      <w:r>
+        <w:rPr>
+          <w:rFonts w:ascii="Courier New" w:eastAsia="Times New Roman" w:hAnsi="Courier New" w:cs="Courier New"/>
+          <w:sz w:val="20"/>
+          <w:szCs w:val="20"/>
+        </w:rPr>
+        <w:t>L[</w:t>
+      </w:r>
+      <w:proofErr w:type="gramEnd"/>
+      <w:r>
+        <w:rPr>
+          <w:rFonts w:ascii="Courier New" w:eastAsia="Times New Roman" w:hAnsi="Courier New" w:cs="Courier New"/>
+          <w:sz w:val="20"/>
+          <w:szCs w:val="20"/>
+        </w:rPr>
+        <w:t>] if any */</w:t>
+      </w:r>
+    </w:p>
+    <w:p>
+      <w:pPr>
+        <w:spacing w:after="0" w:line="240" w:lineRule="auto"/>
+        <w:rPr>
+          <w:rFonts w:ascii="Consolas" w:eastAsia="Times New Roman" w:hAnsi="Consolas" w:cs="Times New Roman"/>
+          <w:sz w:val="24"/>
+          <w:szCs w:val="24"/>
+        </w:rPr>
+      </w:pPr>
+      <w:r>
+        <w:rPr>
+          <w:rFonts w:ascii="Courier New" w:eastAsia="Times New Roman" w:hAnsi="Courier New" w:cs="Courier New"/>
+          <w:sz w:val="20"/>
+          <w:szCs w:val="20"/>
+        </w:rPr>
+        <w:t>        while</w:t>
+      </w:r>
+      <w:r>
+        <w:rPr>
+          <w:rFonts w:ascii="Consolas" w:eastAsia="Times New Roman" w:hAnsi="Consolas" w:cs="Times New Roman"/>
+          <w:sz w:val="24"/>
+          <w:szCs w:val="24"/>
+        </w:rPr>
+        <w:t xml:space="preserve"> </w:t>
+      </w:r>
+      <w:r>
+        <w:rPr>
+          <w:rFonts w:ascii="Courier New" w:eastAsia="Times New Roman" w:hAnsi="Courier New" w:cs="Courier New"/>
+          <w:sz w:val="20"/>
+          <w:szCs w:val="20"/>
+        </w:rPr>
+        <w:t>(</w:t>
+      </w:r>
+      <w:proofErr w:type="spellStart"/>
+      <w:r>
+        <w:rPr>
+          <w:rFonts w:ascii="Courier New" w:eastAsia="Times New Roman" w:hAnsi="Courier New" w:cs="Courier New"/>
+          <w:sz w:val="20"/>
+          <w:szCs w:val="20"/>
+        </w:rPr>
+        <w:t>i</w:t>
+      </w:r>
+      <w:proofErr w:type="spellEnd"/>
+      <w:r>
+        <w:rPr>
+          <w:rFonts w:ascii="Courier New" w:eastAsia="Times New Roman" w:hAnsi="Courier New" w:cs="Courier New"/>
+          <w:sz w:val="20"/>
+          <w:szCs w:val="20"/>
+        </w:rPr>
+        <w:t xml:space="preserve"> &lt; n1) </w:t>
+      </w:r>
+    </w:p>
+    <w:p>
+      <w:pPr>
+        <w:spacing w:after="0" w:line="240" w:lineRule="auto"/>
+        <w:rPr>
+          <w:rFonts w:ascii="Consolas" w:eastAsia="Times New Roman" w:hAnsi="Consolas" w:cs="Times New Roman"/>
+          <w:sz w:val="24"/>
+          <w:szCs w:val="24"/>
+        </w:rPr>
+      </w:pPr>
+      <w:r>
+        <w:rPr>
+          <w:rFonts w:ascii="Courier New" w:eastAsia="Times New Roman" w:hAnsi="Courier New" w:cs="Courier New"/>
+          <w:sz w:val="20"/>
+          <w:szCs w:val="20"/>
+        </w:rPr>
+        <w:t xml:space="preserve">        { </w:t>
+      </w:r>
+    </w:p>
+    <w:p>
+      <w:pPr>
+        <w:spacing w:after="0" w:line="240" w:lineRule="auto"/>
+        <w:rPr>
+          <w:rFonts w:ascii="Consolas" w:eastAsia="Times New Roman" w:hAnsi="Consolas" w:cs="Times New Roman"/>
+          <w:sz w:val="24"/>
+          <w:szCs w:val="24"/>
+        </w:rPr>
+      </w:pPr>
+      <w:r>
+        <w:rPr>
+          <w:rFonts w:ascii="Courier New" w:eastAsia="Times New Roman" w:hAnsi="Courier New" w:cs="Courier New"/>
+          <w:sz w:val="20"/>
+          <w:szCs w:val="20"/>
+        </w:rPr>
+        <w:t>            </w:t>
+      </w:r>
+      <w:proofErr w:type="spellStart"/>
+      <w:r>
+        <w:rPr>
+          <w:rFonts w:ascii="Courier New" w:eastAsia="Times New Roman" w:hAnsi="Courier New" w:cs="Courier New"/>
+          <w:sz w:val="20"/>
+          <w:szCs w:val="20"/>
+        </w:rPr>
+        <w:t>arr</w:t>
+      </w:r>
+      <w:proofErr w:type="spellEnd"/>
+      <w:r>
+        <w:rPr>
+          <w:rFonts w:ascii="Courier New" w:eastAsia="Times New Roman" w:hAnsi="Courier New" w:cs="Courier New"/>
+          <w:sz w:val="20"/>
+          <w:szCs w:val="20"/>
+        </w:rPr>
+        <w:t>[k] = L[</w:t>
+      </w:r>
+      <w:proofErr w:type="spellStart"/>
+      <w:r>
+        <w:rPr>
+          <w:rFonts w:ascii="Courier New" w:eastAsia="Times New Roman" w:hAnsi="Courier New" w:cs="Courier New"/>
+          <w:sz w:val="20"/>
+          <w:szCs w:val="20"/>
+        </w:rPr>
+        <w:t>i</w:t>
+      </w:r>
+      <w:proofErr w:type="spellEnd"/>
+      <w:r>
+        <w:rPr>
+          <w:rFonts w:ascii="Courier New" w:eastAsia="Times New Roman" w:hAnsi="Courier New" w:cs="Courier New"/>
+          <w:sz w:val="20"/>
+          <w:szCs w:val="20"/>
+        </w:rPr>
+        <w:t xml:space="preserve">]; </w:t>
+      </w:r>
+    </w:p>
+    <w:p>
+      <w:pPr>
+        <w:spacing w:after="0" w:line="240" w:lineRule="auto"/>
+        <w:rPr>
+          <w:rFonts w:ascii="Consolas" w:eastAsia="Times New Roman" w:hAnsi="Consolas" w:cs="Times New Roman"/>
+          <w:sz w:val="24"/>
+          <w:szCs w:val="24"/>
+        </w:rPr>
+      </w:pPr>
+      <w:r>
+        <w:rPr>
+          <w:rFonts w:ascii="Courier New" w:eastAsia="Times New Roman" w:hAnsi="Courier New" w:cs="Courier New"/>
+          <w:sz w:val="20"/>
+          <w:szCs w:val="20"/>
+        </w:rPr>
+        <w:t>            </w:t>
+      </w:r>
+      <w:proofErr w:type="spellStart"/>
+      <w:r>
+        <w:rPr>
+          <w:rFonts w:ascii="Courier New" w:eastAsia="Times New Roman" w:hAnsi="Courier New" w:cs="Courier New"/>
+          <w:sz w:val="20"/>
+          <w:szCs w:val="20"/>
+        </w:rPr>
+        <w:t>i</w:t>
+      </w:r>
+      <w:proofErr w:type="spellEnd"/>
+      <w:r>
+        <w:rPr>
+          <w:rFonts w:ascii="Courier New" w:eastAsia="Times New Roman" w:hAnsi="Courier New" w:cs="Courier New"/>
+          <w:sz w:val="20"/>
+          <w:szCs w:val="20"/>
+        </w:rPr>
+        <w:t xml:space="preserve">++; </w:t>
+      </w:r>
+    </w:p>
+    <w:p>
+      <w:pPr>
+        <w:spacing w:after="0" w:line="240" w:lineRule="auto"/>
+        <w:rPr>
+          <w:rFonts w:ascii="Consolas" w:eastAsia="Times New Roman" w:hAnsi="Consolas" w:cs="Times New Roman"/>
+          <w:sz w:val="24"/>
+          <w:szCs w:val="24"/>
+        </w:rPr>
+      </w:pPr>
+      <w:r>
+        <w:rPr>
+          <w:rFonts w:ascii="Courier New" w:eastAsia="Times New Roman" w:hAnsi="Courier New" w:cs="Courier New"/>
+          <w:sz w:val="20"/>
+          <w:szCs w:val="20"/>
+        </w:rPr>
+        <w:lastRenderedPageBreak/>
+        <w:t xml:space="preserve">            k++; </w:t>
+      </w:r>
+    </w:p>
+    <w:p>
+      <w:pPr>
+        <w:spacing w:after="0" w:line="240" w:lineRule="auto"/>
+        <w:rPr>
+          <w:rFonts w:ascii="Consolas" w:eastAsia="Times New Roman" w:hAnsi="Consolas" w:cs="Times New Roman"/>
+          <w:sz w:val="24"/>
+          <w:szCs w:val="24"/>
+        </w:rPr>
+      </w:pPr>
+      <w:r>
+        <w:rPr>
+          <w:rFonts w:ascii="Courier New" w:eastAsia="Times New Roman" w:hAnsi="Courier New" w:cs="Courier New"/>
+          <w:sz w:val="20"/>
+          <w:szCs w:val="20"/>
+        </w:rPr>
+        <w:t xml:space="preserve">        } </w:t>
+      </w:r>
+    </w:p>
+    <w:p>
+      <w:pPr>
+        <w:spacing w:after="0" w:line="240" w:lineRule="auto"/>
+        <w:rPr>
+          <w:rFonts w:ascii="Consolas" w:eastAsia="Times New Roman" w:hAnsi="Consolas" w:cs="Times New Roman"/>
+          <w:sz w:val="24"/>
+          <w:szCs w:val="24"/>
+        </w:rPr>
+      </w:pPr>
+      <w:r>
+        <w:rPr>
+          <w:rFonts w:ascii="Courier New" w:eastAsia="Times New Roman" w:hAnsi="Courier New" w:cs="Courier New"/>
+          <w:sz w:val="20"/>
+          <w:szCs w:val="20"/>
+        </w:rPr>
+        <w:t> </w:t>
+      </w:r>
+      <w:r>
+        <w:rPr>
+          <w:rFonts w:ascii="Consolas" w:eastAsia="Times New Roman" w:hAnsi="Consolas" w:cs="Times New Roman"/>
+          <w:sz w:val="24"/>
+          <w:szCs w:val="24"/>
+        </w:rPr>
+        <w:t> </w:t>
+      </w:r>
+    </w:p>
+    <w:p>
+      <w:pPr>
+        <w:spacing w:after="0" w:line="240" w:lineRule="auto"/>
+        <w:rPr>
+          <w:rFonts w:ascii="Consolas" w:eastAsia="Times New Roman" w:hAnsi="Consolas" w:cs="Times New Roman"/>
+          <w:sz w:val="24"/>
+          <w:szCs w:val="24"/>
+        </w:rPr>
+      </w:pPr>
+      <w:r>
+        <w:rPr>
+          <w:rFonts w:ascii="Courier New" w:eastAsia="Times New Roman" w:hAnsi="Courier New" w:cs="Courier New"/>
+          <w:sz w:val="20"/>
+          <w:szCs w:val="20"/>
+        </w:rPr>
+        <w:t xml:space="preserve">        /* Copy remaining elements of </w:t>
+      </w:r>
+      <w:proofErr w:type="gramStart"/>
+      <w:r>
+        <w:rPr>
+          <w:rFonts w:ascii="Courier New" w:eastAsia="Times New Roman" w:hAnsi="Courier New" w:cs="Courier New"/>
+          <w:sz w:val="20"/>
+          <w:szCs w:val="20"/>
+        </w:rPr>
+        <w:t>R[</w:t>
+      </w:r>
+      <w:proofErr w:type="gramEnd"/>
+      <w:r>
+        <w:rPr>
+          <w:rFonts w:ascii="Courier New" w:eastAsia="Times New Roman" w:hAnsi="Courier New" w:cs="Courier New"/>
+          <w:sz w:val="20"/>
+          <w:szCs w:val="20"/>
+        </w:rPr>
+        <w:t>] if any */</w:t>
+      </w:r>
+    </w:p>
+    <w:p>
+      <w:pPr>
+        <w:spacing w:after="0" w:line="240" w:lineRule="auto"/>
+        <w:rPr>
+          <w:rFonts w:ascii="Consolas" w:eastAsia="Times New Roman" w:hAnsi="Consolas" w:cs="Times New Roman"/>
+          <w:sz w:val="24"/>
+          <w:szCs w:val="24"/>
+        </w:rPr>
+      </w:pPr>
+      <w:r>
+        <w:rPr>
+          <w:rFonts w:ascii="Courier New" w:eastAsia="Times New Roman" w:hAnsi="Courier New" w:cs="Courier New"/>
+          <w:sz w:val="20"/>
+          <w:szCs w:val="20"/>
+        </w:rPr>
+        <w:t>        while</w:t>
+      </w:r>
+      <w:r>
+        <w:rPr>
+          <w:rFonts w:ascii="Consolas" w:eastAsia="Times New Roman" w:hAnsi="Consolas" w:cs="Times New Roman"/>
+          <w:sz w:val="24"/>
+          <w:szCs w:val="24"/>
+        </w:rPr>
+        <w:t xml:space="preserve"> </w:t>
+      </w:r>
+      <w:r>
+        <w:rPr>
+          <w:rFonts w:ascii="Courier New" w:eastAsia="Times New Roman" w:hAnsi="Courier New" w:cs="Courier New"/>
+          <w:sz w:val="20"/>
+          <w:szCs w:val="20"/>
+        </w:rPr>
+        <w:t xml:space="preserve">(j &lt; n2) </w:t>
+      </w:r>
+    </w:p>
+    <w:p>
+      <w:pPr>
+        <w:spacing w:after="0" w:line="240" w:lineRule="auto"/>
+        <w:rPr>
+          <w:rFonts w:ascii="Consolas" w:eastAsia="Times New Roman" w:hAnsi="Consolas" w:cs="Times New Roman"/>
+          <w:sz w:val="24"/>
+          <w:szCs w:val="24"/>
+        </w:rPr>
+      </w:pPr>
+      <w:r>
+        <w:rPr>
+          <w:rFonts w:ascii="Courier New" w:eastAsia="Times New Roman" w:hAnsi="Courier New" w:cs="Courier New"/>
+          <w:sz w:val="20"/>
+          <w:szCs w:val="20"/>
+        </w:rPr>
+        <w:t xml:space="preserve">        { </w:t>
+      </w:r>
+    </w:p>
+    <w:p>
+      <w:pPr>
+        <w:spacing w:after="0" w:line="240" w:lineRule="auto"/>
+        <w:rPr>
+          <w:rFonts w:ascii="Consolas" w:eastAsia="Times New Roman" w:hAnsi="Consolas" w:cs="Times New Roman"/>
+          <w:sz w:val="24"/>
+          <w:szCs w:val="24"/>
+        </w:rPr>
+      </w:pPr>
+      <w:r>
+        <w:rPr>
+          <w:rFonts w:ascii="Courier New" w:eastAsia="Times New Roman" w:hAnsi="Courier New" w:cs="Courier New"/>
+          <w:sz w:val="20"/>
+          <w:szCs w:val="20"/>
+        </w:rPr>
+        <w:t>            </w:t>
+      </w:r>
+      <w:proofErr w:type="spellStart"/>
+      <w:r>
+        <w:rPr>
+          <w:rFonts w:ascii="Courier New" w:eastAsia="Times New Roman" w:hAnsi="Courier New" w:cs="Courier New"/>
+          <w:sz w:val="20"/>
+          <w:szCs w:val="20"/>
+        </w:rPr>
+        <w:t>arr</w:t>
+      </w:r>
+      <w:proofErr w:type="spellEnd"/>
+      <w:r>
+        <w:rPr>
+          <w:rFonts w:ascii="Courier New" w:eastAsia="Times New Roman" w:hAnsi="Courier New" w:cs="Courier New"/>
+          <w:sz w:val="20"/>
+          <w:szCs w:val="20"/>
+        </w:rPr>
+        <w:t xml:space="preserve">[k] = R[j]; </w:t>
+      </w:r>
+    </w:p>
+    <w:p>
+      <w:pPr>
+        <w:spacing w:after="0" w:line="240" w:lineRule="auto"/>
+        <w:rPr>
+          <w:rFonts w:ascii="Consolas" w:eastAsia="Times New Roman" w:hAnsi="Consolas" w:cs="Times New Roman"/>
+          <w:sz w:val="24"/>
+          <w:szCs w:val="24"/>
+        </w:rPr>
+      </w:pPr>
+      <w:r>
+        <w:rPr>
+          <w:rFonts w:ascii="Courier New" w:eastAsia="Times New Roman" w:hAnsi="Courier New" w:cs="Courier New"/>
+          <w:sz w:val="20"/>
+          <w:szCs w:val="20"/>
+        </w:rPr>
+        <w:t>            </w:t>
+      </w:r>
+      <w:proofErr w:type="spellStart"/>
+      <w:r>
+        <w:rPr>
+          <w:rFonts w:ascii="Courier New" w:eastAsia="Times New Roman" w:hAnsi="Courier New" w:cs="Courier New"/>
+          <w:sz w:val="20"/>
+          <w:szCs w:val="20"/>
+        </w:rPr>
+        <w:t>j++</w:t>
+      </w:r>
+      <w:proofErr w:type="spellEnd"/>
+      <w:r>
+        <w:rPr>
+          <w:rFonts w:ascii="Courier New" w:eastAsia="Times New Roman" w:hAnsi="Courier New" w:cs="Courier New"/>
+          <w:sz w:val="20"/>
+          <w:szCs w:val="20"/>
+        </w:rPr>
+        <w:t xml:space="preserve">; </w:t>
+      </w:r>
+    </w:p>
+    <w:p>
+      <w:pPr>
+        <w:spacing w:after="0" w:line="240" w:lineRule="auto"/>
+        <w:rPr>
+          <w:rFonts w:ascii="Consolas" w:eastAsia="Times New Roman" w:hAnsi="Consolas" w:cs="Times New Roman"/>
+          <w:sz w:val="24"/>
+          <w:szCs w:val="24"/>
+        </w:rPr>
+      </w:pPr>
+      <w:r>
+        <w:rPr>
+          <w:rFonts w:ascii="Courier New" w:eastAsia="Times New Roman" w:hAnsi="Courier New" w:cs="Courier New"/>
+          <w:sz w:val="20"/>
+          <w:szCs w:val="20"/>
+        </w:rPr>
+        <w:t xml:space="preserve">            k++; </w:t>
+      </w:r>
+    </w:p>
+    <w:p>
+      <w:pPr>
+        <w:spacing w:after="0" w:line="240" w:lineRule="auto"/>
+        <w:rPr>
+          <w:rFonts w:ascii="Consolas" w:eastAsia="Times New Roman" w:hAnsi="Consolas" w:cs="Times New Roman"/>
+          <w:sz w:val="24"/>
+          <w:szCs w:val="24"/>
+        </w:rPr>
+      </w:pPr>
+      <w:r>
+        <w:rPr>
+          <w:rFonts w:ascii="Courier New" w:eastAsia="Times New Roman" w:hAnsi="Courier New" w:cs="Courier New"/>
+          <w:sz w:val="20"/>
+          <w:szCs w:val="20"/>
+        </w:rPr>
+        <w:t xml:space="preserve">        } </w:t>
+      </w:r>
+    </w:p>
+    <w:p>
+      <w:pPr>
+        <w:spacing w:after="0" w:line="240" w:lineRule="auto"/>
+        <w:rPr>
+          <w:rFonts w:ascii="Consolas" w:eastAsia="Times New Roman" w:hAnsi="Consolas" w:cs="Times New Roman"/>
+          <w:sz w:val="24"/>
+          <w:szCs w:val="24"/>
+        </w:rPr>
+      </w:pPr>
+      <w:r>
+        <w:rPr>
+          <w:rFonts w:ascii="Courier New" w:eastAsia="Times New Roman" w:hAnsi="Courier New" w:cs="Courier New"/>
+          <w:sz w:val="20"/>
+          <w:szCs w:val="20"/>
+        </w:rPr>
+        <w:t xml:space="preserve">    } </w:t>
+      </w:r>
+    </w:p>
+    <w:p>
+      <w:pPr>
+        <w:spacing w:after="0" w:line="240" w:lineRule="auto"/>
+        <w:rPr>
+          <w:rFonts w:ascii="Consolas" w:eastAsia="Times New Roman" w:hAnsi="Consolas" w:cs="Times New Roman"/>
+          <w:sz w:val="24"/>
+          <w:szCs w:val="24"/>
+        </w:rPr>
+      </w:pPr>
+      <w:r>
+        <w:rPr>
+          <w:rFonts w:ascii="Courier New" w:eastAsia="Times New Roman" w:hAnsi="Courier New" w:cs="Courier New"/>
+          <w:sz w:val="20"/>
+          <w:szCs w:val="20"/>
+        </w:rPr>
+        <w:t> </w:t>
+      </w:r>
+      <w:r>
+        <w:rPr>
+          <w:rFonts w:ascii="Consolas" w:eastAsia="Times New Roman" w:hAnsi="Consolas" w:cs="Times New Roman"/>
+          <w:sz w:val="24"/>
+          <w:szCs w:val="24"/>
+        </w:rPr>
+        <w:t> </w:t>
+      </w:r>
+    </w:p>
+    <w:p>
+      <w:pPr>
+        <w:spacing w:after="0" w:line="240" w:lineRule="auto"/>
+        <w:rPr>
+          <w:rFonts w:ascii="Consolas" w:eastAsia="Times New Roman" w:hAnsi="Consolas" w:cs="Times New Roman"/>
+          <w:sz w:val="24"/>
+          <w:szCs w:val="24"/>
+        </w:rPr>
+      </w:pPr>
+      <w:r>
+        <w:rPr>
+          <w:rFonts w:ascii="Courier New" w:eastAsia="Times New Roman" w:hAnsi="Courier New" w:cs="Courier New"/>
+          <w:sz w:val="20"/>
+          <w:szCs w:val="20"/>
+        </w:rPr>
+        <w:t xml:space="preserve">    // Main function that sorts </w:t>
+      </w:r>
+      <w:proofErr w:type="spellStart"/>
+      <w:r>
+        <w:rPr>
+          <w:rFonts w:ascii="Courier New" w:eastAsia="Times New Roman" w:hAnsi="Courier New" w:cs="Courier New"/>
+          <w:sz w:val="20"/>
+          <w:szCs w:val="20"/>
+        </w:rPr>
+        <w:t>arr</w:t>
+      </w:r>
+      <w:proofErr w:type="spellEnd"/>
+      <w:r>
+        <w:rPr>
+          <w:rFonts w:ascii="Courier New" w:eastAsia="Times New Roman" w:hAnsi="Courier New" w:cs="Courier New"/>
+          <w:sz w:val="20"/>
+          <w:szCs w:val="20"/>
+        </w:rPr>
+        <w:t>[</w:t>
+      </w:r>
+      <w:proofErr w:type="spellStart"/>
+      <w:proofErr w:type="gramStart"/>
+      <w:r>
+        <w:rPr>
+          <w:rFonts w:ascii="Courier New" w:eastAsia="Times New Roman" w:hAnsi="Courier New" w:cs="Courier New"/>
+          <w:sz w:val="20"/>
+          <w:szCs w:val="20"/>
+        </w:rPr>
+        <w:t>l..r</w:t>
+      </w:r>
+      <w:proofErr w:type="spellEnd"/>
+      <w:proofErr w:type="gramEnd"/>
+      <w:r>
+        <w:rPr>
+          <w:rFonts w:ascii="Courier New" w:eastAsia="Times New Roman" w:hAnsi="Courier New" w:cs="Courier New"/>
+          <w:sz w:val="20"/>
+          <w:szCs w:val="20"/>
+        </w:rPr>
+        <w:t xml:space="preserve">] using </w:t>
+      </w:r>
+    </w:p>
+    <w:p>
+      <w:pPr>
+        <w:spacing w:after="0" w:line="240" w:lineRule="auto"/>
+        <w:rPr>
+          <w:rFonts w:ascii="Consolas" w:eastAsia="Times New Roman" w:hAnsi="Consolas" w:cs="Times New Roman"/>
+          <w:sz w:val="24"/>
+          <w:szCs w:val="24"/>
+        </w:rPr>
+      </w:pPr>
+      <w:r>
+        <w:rPr>
+          <w:rFonts w:ascii="Courier New" w:eastAsia="Times New Roman" w:hAnsi="Courier New" w:cs="Courier New"/>
+          <w:sz w:val="20"/>
+          <w:szCs w:val="20"/>
+        </w:rPr>
+        <w:t xml:space="preserve">    // </w:t>
+      </w:r>
+      <w:proofErr w:type="gramStart"/>
+      <w:r>
+        <w:rPr>
+          <w:rFonts w:ascii="Courier New" w:eastAsia="Times New Roman" w:hAnsi="Courier New" w:cs="Courier New"/>
+          <w:sz w:val="20"/>
+          <w:szCs w:val="20"/>
+        </w:rPr>
+        <w:t>merge(</w:t>
+      </w:r>
+      <w:proofErr w:type="gramEnd"/>
+      <w:r>
+        <w:rPr>
+          <w:rFonts w:ascii="Courier New" w:eastAsia="Times New Roman" w:hAnsi="Courier New" w:cs="Courier New"/>
+          <w:sz w:val="20"/>
+          <w:szCs w:val="20"/>
+        </w:rPr>
+        <w:t xml:space="preserve">) </w:t>
+      </w:r>
+    </w:p>
+    <w:p>
+      <w:pPr>
+        <w:spacing w:after="0" w:line="240" w:lineRule="auto"/>
+        <w:rPr>
+          <w:rFonts w:ascii="Consolas" w:eastAsia="Times New Roman" w:hAnsi="Consolas" w:cs="Times New Roman"/>
+          <w:sz w:val="24"/>
+          <w:szCs w:val="24"/>
+        </w:rPr>
+      </w:pPr>
+      <w:r>
+        <w:rPr>
+          <w:rFonts w:ascii="Courier New" w:eastAsia="Times New Roman" w:hAnsi="Courier New" w:cs="Courier New"/>
+          <w:sz w:val="20"/>
+          <w:szCs w:val="20"/>
+        </w:rPr>
+        <w:t>    void</w:t>
+      </w:r>
+      <w:r>
+        <w:rPr>
+          <w:rFonts w:ascii="Consolas" w:eastAsia="Times New Roman" w:hAnsi="Consolas" w:cs="Times New Roman"/>
+          <w:sz w:val="24"/>
+          <w:szCs w:val="24"/>
+        </w:rPr>
+        <w:t xml:space="preserve"> </w:t>
+      </w:r>
+      <w:proofErr w:type="gramStart"/>
+      <w:r>
+        <w:rPr>
+          <w:rFonts w:ascii="Courier New" w:eastAsia="Times New Roman" w:hAnsi="Courier New" w:cs="Courier New"/>
+          <w:sz w:val="20"/>
+          <w:szCs w:val="20"/>
+        </w:rPr>
+        <w:t>sort(</w:t>
+      </w:r>
+      <w:proofErr w:type="gramEnd"/>
+      <w:r>
+        <w:rPr>
+          <w:rFonts w:ascii="Courier New" w:eastAsia="Times New Roman" w:hAnsi="Courier New" w:cs="Courier New"/>
+          <w:sz w:val="20"/>
+          <w:szCs w:val="20"/>
+        </w:rPr>
+        <w:t>int</w:t>
+      </w:r>
+      <w:r>
+        <w:rPr>
+          <w:rFonts w:ascii="Consolas" w:eastAsia="Times New Roman" w:hAnsi="Consolas" w:cs="Times New Roman"/>
+          <w:sz w:val="24"/>
+          <w:szCs w:val="24"/>
+        </w:rPr>
+        <w:t xml:space="preserve"> </w:t>
+      </w:r>
+      <w:proofErr w:type="spellStart"/>
+      <w:r>
+        <w:rPr>
+          <w:rFonts w:ascii="Courier New" w:eastAsia="Times New Roman" w:hAnsi="Courier New" w:cs="Courier New"/>
+          <w:sz w:val="20"/>
+          <w:szCs w:val="20"/>
+        </w:rPr>
+        <w:t>arr</w:t>
+      </w:r>
+      <w:proofErr w:type="spellEnd"/>
+      <w:r>
+        <w:rPr>
+          <w:rFonts w:ascii="Courier New" w:eastAsia="Times New Roman" w:hAnsi="Courier New" w:cs="Courier New"/>
+          <w:sz w:val="20"/>
+          <w:szCs w:val="20"/>
+        </w:rPr>
+        <w:t>[], int</w:t>
+      </w:r>
+      <w:r>
+        <w:rPr>
+          <w:rFonts w:ascii="Consolas" w:eastAsia="Times New Roman" w:hAnsi="Consolas" w:cs="Times New Roman"/>
+          <w:sz w:val="24"/>
+          <w:szCs w:val="24"/>
+        </w:rPr>
+        <w:t xml:space="preserve"> </w:t>
+      </w:r>
+      <w:r>
+        <w:rPr>
+          <w:rFonts w:ascii="Courier New" w:eastAsia="Times New Roman" w:hAnsi="Courier New" w:cs="Courier New"/>
+          <w:sz w:val="20"/>
+          <w:szCs w:val="20"/>
+        </w:rPr>
+        <w:t>l, int</w:t>
+      </w:r>
+      <w:r>
+        <w:rPr>
+          <w:rFonts w:ascii="Consolas" w:eastAsia="Times New Roman" w:hAnsi="Consolas" w:cs="Times New Roman"/>
+          <w:sz w:val="24"/>
+          <w:szCs w:val="24"/>
+        </w:rPr>
+        <w:t xml:space="preserve"> </w:t>
+      </w:r>
+      <w:r>
+        <w:rPr>
+          <w:rFonts w:ascii="Courier New" w:eastAsia="Times New Roman" w:hAnsi="Courier New" w:cs="Courier New"/>
+          <w:sz w:val="20"/>
+          <w:szCs w:val="20"/>
+        </w:rPr>
+        <w:t xml:space="preserve">r) </w:t>
+      </w:r>
+    </w:p>
+    <w:p>
+      <w:pPr>
+        <w:spacing w:after="0" w:line="240" w:lineRule="auto"/>
+        <w:rPr>
+          <w:rFonts w:ascii="Consolas" w:eastAsia="Times New Roman" w:hAnsi="Consolas" w:cs="Times New Roman"/>
+          <w:sz w:val="24"/>
+          <w:szCs w:val="24"/>
+        </w:rPr>
+      </w:pPr>
+      <w:r>
+        <w:rPr>
+          <w:rFonts w:ascii="Courier New" w:eastAsia="Times New Roman" w:hAnsi="Courier New" w:cs="Courier New"/>
+          <w:sz w:val="20"/>
+          <w:szCs w:val="20"/>
+        </w:rPr>
+        <w:t xml:space="preserve">    { </w:t>
+      </w:r>
+    </w:p>
+    <w:p>
+      <w:pPr>
+        <w:spacing w:after="0" w:line="240" w:lineRule="auto"/>
+        <w:rPr>
+          <w:rFonts w:ascii="Consolas" w:eastAsia="Times New Roman" w:hAnsi="Consolas" w:cs="Times New Roman"/>
+          <w:sz w:val="24"/>
+          <w:szCs w:val="24"/>
+        </w:rPr>
+      </w:pPr>
+      <w:r>
+        <w:rPr>
+          <w:rFonts w:ascii="Courier New" w:eastAsia="Times New Roman" w:hAnsi="Courier New" w:cs="Courier New"/>
+          <w:sz w:val="20"/>
+          <w:szCs w:val="20"/>
+        </w:rPr>
+        <w:t>        if</w:t>
+      </w:r>
+      <w:r>
+        <w:rPr>
+          <w:rFonts w:ascii="Consolas" w:eastAsia="Times New Roman" w:hAnsi="Consolas" w:cs="Times New Roman"/>
+          <w:sz w:val="24"/>
+          <w:szCs w:val="24"/>
+        </w:rPr>
+        <w:t xml:space="preserve"> </w:t>
+      </w:r>
+      <w:r>
+        <w:rPr>
+          <w:rFonts w:ascii="Courier New" w:eastAsia="Times New Roman" w:hAnsi="Courier New" w:cs="Courier New"/>
+          <w:sz w:val="20"/>
+          <w:szCs w:val="20"/>
+        </w:rPr>
+        <w:t xml:space="preserve">(l &lt; r) </w:t>
+      </w:r>
+    </w:p>
+    <w:p>
+      <w:pPr>
+        <w:spacing w:after="0" w:line="240" w:lineRule="auto"/>
+        <w:rPr>
+          <w:rFonts w:ascii="Consolas" w:eastAsia="Times New Roman" w:hAnsi="Consolas" w:cs="Times New Roman"/>
+          <w:sz w:val="24"/>
+          <w:szCs w:val="24"/>
+        </w:rPr>
+      </w:pPr>
+      <w:r>
+        <w:rPr>
+          <w:rFonts w:ascii="Courier New" w:eastAsia="Times New Roman" w:hAnsi="Courier New" w:cs="Courier New"/>
+          <w:sz w:val="20"/>
+          <w:szCs w:val="20"/>
+        </w:rPr>
+        <w:t xml:space="preserve">        { </w:t>
+      </w:r>
+    </w:p>
+    <w:p>
+      <w:pPr>
+        <w:spacing w:after="0" w:line="240" w:lineRule="auto"/>
+        <w:rPr>
+          <w:rFonts w:ascii="Consolas" w:eastAsia="Times New Roman" w:hAnsi="Consolas" w:cs="Times New Roman"/>
+          <w:sz w:val="24"/>
+          <w:szCs w:val="24"/>
+        </w:rPr>
+      </w:pPr>
+      <w:r>
+        <w:rPr>
+          <w:rFonts w:ascii="Courier New" w:eastAsia="Times New Roman" w:hAnsi="Courier New" w:cs="Courier New"/>
+          <w:sz w:val="20"/>
+          <w:szCs w:val="20"/>
+        </w:rPr>
+        <w:t xml:space="preserve">            // Find the middle point </w:t>
+      </w:r>
+    </w:p>
+    <w:p>
+      <w:pPr>
+        <w:spacing w:after="0" w:line="240" w:lineRule="auto"/>
+        <w:rPr>
+          <w:rFonts w:ascii="Consolas" w:eastAsia="Times New Roman" w:hAnsi="Consolas" w:cs="Times New Roman"/>
+          <w:sz w:val="24"/>
+          <w:szCs w:val="24"/>
+        </w:rPr>
+      </w:pPr>
+      <w:r>
+        <w:rPr>
+          <w:rFonts w:ascii="Courier New" w:eastAsia="Times New Roman" w:hAnsi="Courier New" w:cs="Courier New"/>
+          <w:sz w:val="20"/>
+          <w:szCs w:val="20"/>
+        </w:rPr>
+        <w:t>            int</w:t>
+      </w:r>
+      <w:r>
+        <w:rPr>
+          <w:rFonts w:ascii="Consolas" w:eastAsia="Times New Roman" w:hAnsi="Consolas" w:cs="Times New Roman"/>
+          <w:sz w:val="24"/>
+          <w:szCs w:val="24"/>
+        </w:rPr>
+        <w:t xml:space="preserve"> </w:t>
+      </w:r>
+      <w:r>
+        <w:rPr>
+          <w:rFonts w:ascii="Courier New" w:eastAsia="Times New Roman" w:hAnsi="Courier New" w:cs="Courier New"/>
+          <w:sz w:val="20"/>
+          <w:szCs w:val="20"/>
+        </w:rPr>
+        <w:t>m = (</w:t>
+      </w:r>
+      <w:proofErr w:type="spellStart"/>
+      <w:r>
+        <w:rPr>
+          <w:rFonts w:ascii="Courier New" w:eastAsia="Times New Roman" w:hAnsi="Courier New" w:cs="Courier New"/>
+          <w:sz w:val="20"/>
+          <w:szCs w:val="20"/>
+        </w:rPr>
+        <w:t>l+r</w:t>
+      </w:r>
+      <w:proofErr w:type="spellEnd"/>
+      <w:r>
+        <w:rPr>
+          <w:rFonts w:ascii="Courier New" w:eastAsia="Times New Roman" w:hAnsi="Courier New" w:cs="Courier New"/>
+          <w:sz w:val="20"/>
+          <w:szCs w:val="20"/>
+        </w:rPr>
+        <w:t xml:space="preserve">)/2; </w:t>
+      </w:r>
+    </w:p>
+    <w:p>
+      <w:pPr>
+        <w:spacing w:after="0" w:line="240" w:lineRule="auto"/>
+        <w:rPr>
+          <w:rFonts w:ascii="Consolas" w:eastAsia="Times New Roman" w:hAnsi="Consolas" w:cs="Times New Roman"/>
+          <w:sz w:val="24"/>
+          <w:szCs w:val="24"/>
+        </w:rPr>
+      </w:pPr>
+      <w:r>
+        <w:rPr>
+          <w:rFonts w:ascii="Courier New" w:eastAsia="Times New Roman" w:hAnsi="Courier New" w:cs="Courier New"/>
+          <w:sz w:val="20"/>
+          <w:szCs w:val="20"/>
+        </w:rPr>
+        <w:t> </w:t>
+      </w:r>
+      <w:r>
+        <w:rPr>
+          <w:rFonts w:ascii="Consolas" w:eastAsia="Times New Roman" w:hAnsi="Consolas" w:cs="Times New Roman"/>
+          <w:sz w:val="24"/>
+          <w:szCs w:val="24"/>
+        </w:rPr>
+        <w:t> </w:t>
+      </w:r>
+    </w:p>
+    <w:p>
+      <w:pPr>
+        <w:spacing w:after="0" w:line="240" w:lineRule="auto"/>
+        <w:rPr>
+          <w:rFonts w:ascii="Consolas" w:eastAsia="Times New Roman" w:hAnsi="Consolas" w:cs="Times New Roman"/>
+          <w:sz w:val="24"/>
+          <w:szCs w:val="24"/>
+        </w:rPr>
+      </w:pPr>
+      <w:r>
+        <w:rPr>
+          <w:rFonts w:ascii="Courier New" w:eastAsia="Times New Roman" w:hAnsi="Courier New" w:cs="Courier New"/>
+          <w:sz w:val="20"/>
+          <w:szCs w:val="20"/>
+        </w:rPr>
+        <w:t xml:space="preserve">            // Sort first and second halves </w:t>
+      </w:r>
+    </w:p>
+    <w:p>
+      <w:pPr>
+        <w:spacing w:after="0" w:line="240" w:lineRule="auto"/>
+        <w:rPr>
+          <w:rFonts w:ascii="Consolas" w:eastAsia="Times New Roman" w:hAnsi="Consolas" w:cs="Times New Roman"/>
+          <w:sz w:val="24"/>
+          <w:szCs w:val="24"/>
+        </w:rPr>
+      </w:pPr>
+      <w:r>
+        <w:rPr>
+          <w:rFonts w:ascii="Courier New" w:eastAsia="Times New Roman" w:hAnsi="Courier New" w:cs="Courier New"/>
+          <w:sz w:val="20"/>
+          <w:szCs w:val="20"/>
+        </w:rPr>
+        <w:t>            </w:t>
+      </w:r>
+      <w:proofErr w:type="gramStart"/>
+      <w:r>
+        <w:rPr>
+          <w:rFonts w:ascii="Courier New" w:eastAsia="Times New Roman" w:hAnsi="Courier New" w:cs="Courier New"/>
+          <w:sz w:val="20"/>
+          <w:szCs w:val="20"/>
+        </w:rPr>
+        <w:t>sort(</w:t>
+      </w:r>
+      <w:proofErr w:type="spellStart"/>
+      <w:proofErr w:type="gramEnd"/>
+      <w:r>
+        <w:rPr>
+          <w:rFonts w:ascii="Courier New" w:eastAsia="Times New Roman" w:hAnsi="Courier New" w:cs="Courier New"/>
+          <w:sz w:val="20"/>
+          <w:szCs w:val="20"/>
+        </w:rPr>
+        <w:t>arr</w:t>
+      </w:r>
+      <w:proofErr w:type="spellEnd"/>
+      <w:r>
+        <w:rPr>
+          <w:rFonts w:ascii="Courier New" w:eastAsia="Times New Roman" w:hAnsi="Courier New" w:cs="Courier New"/>
+          <w:sz w:val="20"/>
+          <w:szCs w:val="20"/>
+        </w:rPr>
+        <w:t xml:space="preserve">, l, m); </w:t>
+      </w:r>
+    </w:p>
+    <w:p>
+      <w:pPr>
+        <w:spacing w:after="0" w:line="240" w:lineRule="auto"/>
+        <w:rPr>
+          <w:rFonts w:ascii="Consolas" w:eastAsia="Times New Roman" w:hAnsi="Consolas" w:cs="Times New Roman"/>
+          <w:sz w:val="24"/>
+          <w:szCs w:val="24"/>
+        </w:rPr>
+      </w:pPr>
+      <w:r>
+        <w:rPr>
+          <w:rFonts w:ascii="Courier New" w:eastAsia="Times New Roman" w:hAnsi="Courier New" w:cs="Courier New"/>
+          <w:sz w:val="20"/>
+          <w:szCs w:val="20"/>
+        </w:rPr>
+        <w:t>            </w:t>
+      </w:r>
+      <w:proofErr w:type="gramStart"/>
+      <w:r>
+        <w:rPr>
+          <w:rFonts w:ascii="Courier New" w:eastAsia="Times New Roman" w:hAnsi="Courier New" w:cs="Courier New"/>
+          <w:sz w:val="20"/>
+          <w:szCs w:val="20"/>
+        </w:rPr>
+        <w:t>sort(</w:t>
+      </w:r>
+      <w:proofErr w:type="spellStart"/>
+      <w:proofErr w:type="gramEnd"/>
+      <w:r>
+        <w:rPr>
+          <w:rFonts w:ascii="Courier New" w:eastAsia="Times New Roman" w:hAnsi="Courier New" w:cs="Courier New"/>
+          <w:sz w:val="20"/>
+          <w:szCs w:val="20"/>
+        </w:rPr>
+        <w:t>arr</w:t>
+      </w:r>
+      <w:proofErr w:type="spellEnd"/>
+      <w:r>
+        <w:rPr>
+          <w:rFonts w:ascii="Courier New" w:eastAsia="Times New Roman" w:hAnsi="Courier New" w:cs="Courier New"/>
+          <w:sz w:val="20"/>
+          <w:szCs w:val="20"/>
+        </w:rPr>
+        <w:t xml:space="preserve"> , m+1, r); </w:t>
+      </w:r>
+    </w:p>
+    <w:p>
+      <w:pPr>
+        <w:spacing w:after="0" w:line="240" w:lineRule="auto"/>
+        <w:rPr>
+          <w:rFonts w:ascii="Consolas" w:eastAsia="Times New Roman" w:hAnsi="Consolas" w:cs="Times New Roman"/>
+          <w:sz w:val="24"/>
+          <w:szCs w:val="24"/>
+        </w:rPr>
+      </w:pPr>
+      <w:r>
+        <w:rPr>
+          <w:rFonts w:ascii="Courier New" w:eastAsia="Times New Roman" w:hAnsi="Courier New" w:cs="Courier New"/>
+          <w:sz w:val="20"/>
+          <w:szCs w:val="20"/>
+        </w:rPr>
+        <w:t> </w:t>
+      </w:r>
+      <w:r>
+        <w:rPr>
+          <w:rFonts w:ascii="Consolas" w:eastAsia="Times New Roman" w:hAnsi="Consolas" w:cs="Times New Roman"/>
+          <w:sz w:val="24"/>
+          <w:szCs w:val="24"/>
+        </w:rPr>
+        <w:t> </w:t>
+      </w:r>
+    </w:p>
+    <w:p>
+      <w:pPr>
+        <w:spacing w:after="0" w:line="240" w:lineRule="auto"/>
+        <w:rPr>
+          <w:rFonts w:ascii="Consolas" w:eastAsia="Times New Roman" w:hAnsi="Consolas" w:cs="Times New Roman"/>
+          <w:sz w:val="24"/>
+          <w:szCs w:val="24"/>
+        </w:rPr>
+      </w:pPr>
+      <w:r>
+        <w:rPr>
+          <w:rFonts w:ascii="Courier New" w:eastAsia="Times New Roman" w:hAnsi="Courier New" w:cs="Courier New"/>
+          <w:sz w:val="20"/>
+          <w:szCs w:val="20"/>
+        </w:rPr>
+        <w:t xml:space="preserve">            // Merge the sorted halves </w:t>
+      </w:r>
+    </w:p>
+    <w:p>
+      <w:pPr>
+        <w:spacing w:after="0" w:line="240" w:lineRule="auto"/>
+        <w:rPr>
+          <w:rFonts w:ascii="Consolas" w:eastAsia="Times New Roman" w:hAnsi="Consolas" w:cs="Times New Roman"/>
+          <w:sz w:val="24"/>
+          <w:szCs w:val="24"/>
+        </w:rPr>
+      </w:pPr>
+      <w:r>
+        <w:rPr>
+          <w:rFonts w:ascii="Courier New" w:eastAsia="Times New Roman" w:hAnsi="Courier New" w:cs="Courier New"/>
+          <w:sz w:val="20"/>
+          <w:szCs w:val="20"/>
+        </w:rPr>
+        <w:t>            </w:t>
+      </w:r>
+      <w:proofErr w:type="gramStart"/>
+      <w:r>
+        <w:rPr>
+          <w:rFonts w:ascii="Courier New" w:eastAsia="Times New Roman" w:hAnsi="Courier New" w:cs="Courier New"/>
+          <w:sz w:val="20"/>
+          <w:szCs w:val="20"/>
+        </w:rPr>
+        <w:t>merge(</w:t>
+      </w:r>
+      <w:proofErr w:type="spellStart"/>
+      <w:proofErr w:type="gramEnd"/>
+      <w:r>
+        <w:rPr>
+          <w:rFonts w:ascii="Courier New" w:eastAsia="Times New Roman" w:hAnsi="Courier New" w:cs="Courier New"/>
+          <w:sz w:val="20"/>
+          <w:szCs w:val="20"/>
+        </w:rPr>
+        <w:t>arr</w:t>
+      </w:r>
+      <w:proofErr w:type="spellEnd"/>
+      <w:r>
+        <w:rPr>
+          <w:rFonts w:ascii="Courier New" w:eastAsia="Times New Roman" w:hAnsi="Courier New" w:cs="Courier New"/>
+          <w:sz w:val="20"/>
+          <w:szCs w:val="20"/>
+        </w:rPr>
+        <w:t xml:space="preserve">, l, m, r); </w:t>
+      </w:r>
+    </w:p>
+    <w:p>
+      <w:pPr>
+        <w:spacing w:after="0" w:line="240" w:lineRule="auto"/>
+        <w:rPr>
+          <w:rFonts w:ascii="Consolas" w:eastAsia="Times New Roman" w:hAnsi="Consolas" w:cs="Times New Roman"/>
+          <w:sz w:val="24"/>
+          <w:szCs w:val="24"/>
+        </w:rPr>
+      </w:pPr>
+      <w:r>
+        <w:rPr>
+          <w:rFonts w:ascii="Courier New" w:eastAsia="Times New Roman" w:hAnsi="Courier New" w:cs="Courier New"/>
+          <w:sz w:val="20"/>
+          <w:szCs w:val="20"/>
+        </w:rPr>
+        <w:t xml:space="preserve">        } </w:t>
+      </w:r>
+    </w:p>
+    <w:p>
+      <w:pPr>
+        <w:spacing w:after="0" w:line="240" w:lineRule="auto"/>
+        <w:rPr>
+          <w:rFonts w:ascii="Consolas" w:eastAsia="Times New Roman" w:hAnsi="Consolas" w:cs="Times New Roman"/>
+          <w:sz w:val="24"/>
+          <w:szCs w:val="24"/>
+        </w:rPr>
+      </w:pPr>
+      <w:r>
+        <w:rPr>
+          <w:rFonts w:ascii="Courier New" w:eastAsia="Times New Roman" w:hAnsi="Courier New" w:cs="Courier New"/>
+          <w:sz w:val="20"/>
+          <w:szCs w:val="20"/>
+        </w:rPr>
+        <w:t xml:space="preserve">    } </w:t>
+      </w:r>
+    </w:p>
+    <w:p>
+      <w:pPr>
+        <w:pBdr>
+          <w:bottom w:val="single" w:sz="6" w:space="1" w:color="auto"/>
+        </w:pBdr>
+        <w:spacing w:after="0" w:line="240" w:lineRule="auto"/>
+        <w:rPr>
+          <w:rFonts w:ascii="Times New Roman" w:eastAsia="Times New Roman" w:hAnsi="Times New Roman" w:cs="Times New Roman"/>
+          <w:sz w:val="24"/>
+          <w:szCs w:val="24"/>
+        </w:rPr>
+      </w:pPr>
+    </w:p>
+    <w:p/>
+    <w:p>
+      <w:pPr>
+        <w:spacing w:after="0" w:line="240" w:lineRule="auto"/>
+        <w:rPr>
+          <w:rStyle w:val="Strong"/>
+          <w:rFonts w:ascii="Arial" w:hAnsi="Arial" w:cs="Arial"/>
+          <w:color w:val="FF6600"/>
+          <w:sz w:val="23"/>
+          <w:szCs w:val="23"/>
+          <w:bdr w:val="none" w:sz="0" w:space="0" w:color="auto" w:frame="1"/>
+          <w:shd w:val="clear" w:color="auto" w:fill="FFFFFF"/>
+        </w:rPr>
+      </w:pPr>
+      <w:r>
+        <w:rPr>
+          <w:rStyle w:val="Strong"/>
+          <w:rFonts w:ascii="Arial" w:hAnsi="Arial" w:cs="Arial"/>
+          <w:color w:val="FF6600"/>
+          <w:sz w:val="23"/>
+          <w:szCs w:val="23"/>
+          <w:bdr w:val="none" w:sz="0" w:space="0" w:color="auto" w:frame="1"/>
+          <w:shd w:val="clear" w:color="auto" w:fill="FFFFFF"/>
+        </w:rPr>
+        <w:t>Selection</w:t>
+      </w:r>
+      <w:r>
+        <w:rPr>
+          <w:rStyle w:val="Strong"/>
+          <w:rFonts w:ascii="Arial" w:hAnsi="Arial" w:cs="Arial"/>
+          <w:color w:val="FF6600"/>
+          <w:sz w:val="23"/>
+          <w:szCs w:val="23"/>
+          <w:bdr w:val="none" w:sz="0" w:space="0" w:color="auto" w:frame="1"/>
+          <w:shd w:val="clear" w:color="auto" w:fill="FFFFFF"/>
+        </w:rPr>
+        <w:t xml:space="preserve"> </w:t>
+      </w:r>
+      <w:r>
+        <w:rPr>
+          <w:rStyle w:val="Strong"/>
+          <w:rFonts w:ascii="Arial" w:hAnsi="Arial" w:cs="Arial"/>
+          <w:color w:val="FF6600"/>
+          <w:sz w:val="23"/>
+          <w:szCs w:val="23"/>
+          <w:bdr w:val="none" w:sz="0" w:space="0" w:color="auto" w:frame="1"/>
+          <w:shd w:val="clear" w:color="auto" w:fill="FFFFFF"/>
+        </w:rPr>
+        <w:t>Sort</w:t>
+      </w:r>
+    </w:p>
+    <w:p>
+      <w:pPr>
+        <w:spacing w:after="0" w:line="240" w:lineRule="auto"/>
+        <w:rPr>
+          <w:rStyle w:val="Strong"/>
+          <w:rFonts w:ascii="Arial" w:hAnsi="Arial" w:cs="Arial"/>
+          <w:color w:val="FF6600"/>
+          <w:sz w:val="23"/>
+          <w:szCs w:val="23"/>
+          <w:bdr w:val="none" w:sz="0" w:space="0" w:color="auto" w:frame="1"/>
+          <w:shd w:val="clear" w:color="auto" w:fill="FFFFFF"/>
+        </w:rPr>
+      </w:pPr>
+    </w:p>
+    <w:p>
+      <w:pPr>
+        <w:spacing w:after="0" w:line="240" w:lineRule="auto"/>
+        <w:rPr>
+          <w:rFonts w:ascii="Consolas" w:eastAsia="Times New Roman" w:hAnsi="Consolas" w:cs="Times New Roman"/>
+          <w:sz w:val="24"/>
+          <w:szCs w:val="24"/>
+        </w:rPr>
+      </w:pPr>
+      <w:r>
+        <w:rPr>
+          <w:rFonts w:ascii="Courier New" w:eastAsia="Times New Roman" w:hAnsi="Courier New" w:cs="Courier New"/>
+          <w:sz w:val="20"/>
+          <w:szCs w:val="20"/>
+        </w:rPr>
+        <w:t>void</w:t>
+      </w:r>
+      <w:r>
+        <w:rPr>
+          <w:rFonts w:ascii="Consolas" w:eastAsia="Times New Roman" w:hAnsi="Consolas" w:cs="Times New Roman"/>
+          <w:sz w:val="24"/>
+          <w:szCs w:val="24"/>
+        </w:rPr>
+        <w:t xml:space="preserve"> </w:t>
+      </w:r>
+      <w:proofErr w:type="gramStart"/>
+      <w:r>
+        <w:rPr>
+          <w:rFonts w:ascii="Courier New" w:eastAsia="Times New Roman" w:hAnsi="Courier New" w:cs="Courier New"/>
+          <w:sz w:val="20"/>
+          <w:szCs w:val="20"/>
+        </w:rPr>
+        <w:t>sort(</w:t>
+      </w:r>
+      <w:proofErr w:type="gramEnd"/>
+      <w:r>
+        <w:rPr>
+          <w:rFonts w:ascii="Courier New" w:eastAsia="Times New Roman" w:hAnsi="Courier New" w:cs="Courier New"/>
+          <w:sz w:val="20"/>
+          <w:szCs w:val="20"/>
+        </w:rPr>
+        <w:t>int</w:t>
+      </w:r>
+      <w:r>
+        <w:rPr>
+          <w:rFonts w:ascii="Consolas" w:eastAsia="Times New Roman" w:hAnsi="Consolas" w:cs="Times New Roman"/>
+          <w:sz w:val="24"/>
+          <w:szCs w:val="24"/>
+        </w:rPr>
+        <w:t xml:space="preserve"> </w:t>
+      </w:r>
+      <w:proofErr w:type="spellStart"/>
+      <w:r>
+        <w:rPr>
+          <w:rFonts w:ascii="Courier New" w:eastAsia="Times New Roman" w:hAnsi="Courier New" w:cs="Courier New"/>
+          <w:sz w:val="20"/>
+          <w:szCs w:val="20"/>
+        </w:rPr>
+        <w:t>arr</w:t>
+      </w:r>
+      <w:proofErr w:type="spellEnd"/>
+      <w:r>
+        <w:rPr>
+          <w:rFonts w:ascii="Courier New" w:eastAsia="Times New Roman" w:hAnsi="Courier New" w:cs="Courier New"/>
+          <w:sz w:val="20"/>
+          <w:szCs w:val="20"/>
+        </w:rPr>
+        <w:t>[])</w:t>
+      </w:r>
+    </w:p>
+    <w:p>
+      <w:pPr>
+        <w:spacing w:after="0" w:line="240" w:lineRule="auto"/>
+        <w:rPr>
+          <w:rFonts w:ascii="Consolas" w:eastAsia="Times New Roman" w:hAnsi="Consolas" w:cs="Times New Roman"/>
+          <w:sz w:val="24"/>
+          <w:szCs w:val="24"/>
+        </w:rPr>
+      </w:pPr>
+      <w:r>
+        <w:rPr>
+          <w:rFonts w:ascii="Courier New" w:eastAsia="Times New Roman" w:hAnsi="Courier New" w:cs="Courier New"/>
+          <w:sz w:val="20"/>
+          <w:szCs w:val="20"/>
+        </w:rPr>
+        <w:t>    {</w:t>
+      </w:r>
+    </w:p>
+    <w:p>
+      <w:pPr>
+        <w:spacing w:after="0" w:line="240" w:lineRule="auto"/>
+        <w:rPr>
+          <w:rFonts w:ascii="Consolas" w:eastAsia="Times New Roman" w:hAnsi="Consolas" w:cs="Times New Roman"/>
+          <w:sz w:val="24"/>
+          <w:szCs w:val="24"/>
+        </w:rPr>
+      </w:pPr>
+      <w:r>
+        <w:rPr>
+          <w:rFonts w:ascii="Courier New" w:eastAsia="Times New Roman" w:hAnsi="Courier New" w:cs="Courier New"/>
+          <w:sz w:val="20"/>
+          <w:szCs w:val="20"/>
+        </w:rPr>
+        <w:t>        int</w:t>
+      </w:r>
+      <w:r>
+        <w:rPr>
+          <w:rFonts w:ascii="Consolas" w:eastAsia="Times New Roman" w:hAnsi="Consolas" w:cs="Times New Roman"/>
+          <w:sz w:val="24"/>
+          <w:szCs w:val="24"/>
+        </w:rPr>
+        <w:t xml:space="preserve"> </w:t>
+      </w:r>
+      <w:r>
+        <w:rPr>
+          <w:rFonts w:ascii="Courier New" w:eastAsia="Times New Roman" w:hAnsi="Courier New" w:cs="Courier New"/>
+          <w:sz w:val="20"/>
+          <w:szCs w:val="20"/>
+        </w:rPr>
+        <w:t xml:space="preserve">n = </w:t>
+      </w:r>
+      <w:proofErr w:type="spellStart"/>
+      <w:proofErr w:type="gramStart"/>
+      <w:r>
+        <w:rPr>
+          <w:rFonts w:ascii="Courier New" w:eastAsia="Times New Roman" w:hAnsi="Courier New" w:cs="Courier New"/>
+          <w:sz w:val="20"/>
+          <w:szCs w:val="20"/>
+        </w:rPr>
+        <w:t>arr.length</w:t>
+      </w:r>
+      <w:proofErr w:type="spellEnd"/>
+      <w:proofErr w:type="gramEnd"/>
+      <w:r>
+        <w:rPr>
+          <w:rFonts w:ascii="Courier New" w:eastAsia="Times New Roman" w:hAnsi="Courier New" w:cs="Courier New"/>
+          <w:sz w:val="20"/>
+          <w:szCs w:val="20"/>
+        </w:rPr>
+        <w:t>;</w:t>
+      </w:r>
+    </w:p>
+    <w:p>
+      <w:pPr>
+        <w:spacing w:after="0" w:line="240" w:lineRule="auto"/>
+        <w:rPr>
+          <w:rFonts w:ascii="Consolas" w:eastAsia="Times New Roman" w:hAnsi="Consolas" w:cs="Times New Roman"/>
+          <w:sz w:val="24"/>
+          <w:szCs w:val="24"/>
+        </w:rPr>
+      </w:pPr>
+      <w:r>
+        <w:rPr>
+          <w:rFonts w:ascii="Consolas" w:eastAsia="Times New Roman" w:hAnsi="Consolas" w:cs="Times New Roman"/>
+          <w:sz w:val="24"/>
+          <w:szCs w:val="24"/>
+        </w:rPr>
+        <w:t> </w:t>
+      </w:r>
+    </w:p>
+    <w:p>
+      <w:pPr>
+        <w:spacing w:after="0" w:line="240" w:lineRule="auto"/>
+        <w:rPr>
+          <w:rFonts w:ascii="Consolas" w:eastAsia="Times New Roman" w:hAnsi="Consolas" w:cs="Times New Roman"/>
+          <w:sz w:val="24"/>
+          <w:szCs w:val="24"/>
+        </w:rPr>
+      </w:pPr>
+      <w:r>
+        <w:rPr>
+          <w:rFonts w:ascii="Courier New" w:eastAsia="Times New Roman" w:hAnsi="Courier New" w:cs="Courier New"/>
+          <w:sz w:val="20"/>
+          <w:szCs w:val="20"/>
+        </w:rPr>
+        <w:t>        // One by one move boundary of unsorted subarray</w:t>
+      </w:r>
+    </w:p>
+    <w:p>
+      <w:pPr>
+        <w:spacing w:after="0" w:line="240" w:lineRule="auto"/>
+        <w:rPr>
+          <w:rFonts w:ascii="Consolas" w:eastAsia="Times New Roman" w:hAnsi="Consolas" w:cs="Times New Roman"/>
+          <w:sz w:val="24"/>
+          <w:szCs w:val="24"/>
+        </w:rPr>
+      </w:pPr>
+      <w:r>
+        <w:rPr>
+          <w:rFonts w:ascii="Courier New" w:eastAsia="Times New Roman" w:hAnsi="Courier New" w:cs="Courier New"/>
+          <w:sz w:val="20"/>
+          <w:szCs w:val="20"/>
+        </w:rPr>
+        <w:t>        for</w:t>
+      </w:r>
+      <w:r>
+        <w:rPr>
+          <w:rFonts w:ascii="Consolas" w:eastAsia="Times New Roman" w:hAnsi="Consolas" w:cs="Times New Roman"/>
+          <w:sz w:val="24"/>
+          <w:szCs w:val="24"/>
+        </w:rPr>
+        <w:t xml:space="preserve"> </w:t>
+      </w:r>
+      <w:r>
+        <w:rPr>
+          <w:rFonts w:ascii="Courier New" w:eastAsia="Times New Roman" w:hAnsi="Courier New" w:cs="Courier New"/>
+          <w:sz w:val="20"/>
+          <w:szCs w:val="20"/>
+        </w:rPr>
+        <w:t>(int</w:t>
+      </w:r>
+      <w:r>
+        <w:rPr>
+          <w:rFonts w:ascii="Consolas" w:eastAsia="Times New Roman" w:hAnsi="Consolas" w:cs="Times New Roman"/>
+          <w:sz w:val="24"/>
+          <w:szCs w:val="24"/>
+        </w:rPr>
+        <w:t xml:space="preserve"> </w:t>
+      </w:r>
+      <w:proofErr w:type="spellStart"/>
+      <w:r>
+        <w:rPr>
+          <w:rFonts w:ascii="Courier New" w:eastAsia="Times New Roman" w:hAnsi="Courier New" w:cs="Courier New"/>
+          <w:sz w:val="20"/>
+          <w:szCs w:val="20"/>
+        </w:rPr>
+        <w:t>i</w:t>
+      </w:r>
+      <w:proofErr w:type="spellEnd"/>
+      <w:r>
+        <w:rPr>
+          <w:rFonts w:ascii="Courier New" w:eastAsia="Times New Roman" w:hAnsi="Courier New" w:cs="Courier New"/>
+          <w:sz w:val="20"/>
+          <w:szCs w:val="20"/>
+        </w:rPr>
+        <w:t xml:space="preserve"> = 0; </w:t>
+      </w:r>
+      <w:proofErr w:type="spellStart"/>
+      <w:r>
+        <w:rPr>
+          <w:rFonts w:ascii="Courier New" w:eastAsia="Times New Roman" w:hAnsi="Courier New" w:cs="Courier New"/>
+          <w:sz w:val="20"/>
+          <w:szCs w:val="20"/>
+        </w:rPr>
+        <w:t>i</w:t>
+      </w:r>
+      <w:proofErr w:type="spellEnd"/>
+      <w:r>
+        <w:rPr>
+          <w:rFonts w:ascii="Courier New" w:eastAsia="Times New Roman" w:hAnsi="Courier New" w:cs="Courier New"/>
+          <w:sz w:val="20"/>
+          <w:szCs w:val="20"/>
+        </w:rPr>
+        <w:t xml:space="preserve"> &lt; n-1; </w:t>
+      </w:r>
+      <w:proofErr w:type="spellStart"/>
+      <w:r>
+        <w:rPr>
+          <w:rFonts w:ascii="Courier New" w:eastAsia="Times New Roman" w:hAnsi="Courier New" w:cs="Courier New"/>
+          <w:sz w:val="20"/>
+          <w:szCs w:val="20"/>
+        </w:rPr>
+        <w:t>i</w:t>
+      </w:r>
+      <w:proofErr w:type="spellEnd"/>
+      <w:r>
+        <w:rPr>
+          <w:rFonts w:ascii="Courier New" w:eastAsia="Times New Roman" w:hAnsi="Courier New" w:cs="Courier New"/>
+          <w:sz w:val="20"/>
+          <w:szCs w:val="20"/>
+        </w:rPr>
+        <w:t>++)</w:t>
+      </w:r>
+    </w:p>
+    <w:p>
+      <w:pPr>
+        <w:spacing w:after="0" w:line="240" w:lineRule="auto"/>
+        <w:rPr>
+          <w:rFonts w:ascii="Consolas" w:eastAsia="Times New Roman" w:hAnsi="Consolas" w:cs="Times New Roman"/>
+          <w:sz w:val="24"/>
+          <w:szCs w:val="24"/>
+        </w:rPr>
+      </w:pPr>
+      <w:r>
+        <w:rPr>
+          <w:rFonts w:ascii="Courier New" w:eastAsia="Times New Roman" w:hAnsi="Courier New" w:cs="Courier New"/>
+          <w:sz w:val="20"/>
+          <w:szCs w:val="20"/>
+        </w:rPr>
+        <w:t>        {</w:t>
+      </w:r>
+    </w:p>
+    <w:p>
+      <w:pPr>
+        <w:spacing w:after="0" w:line="240" w:lineRule="auto"/>
+        <w:rPr>
+          <w:rFonts w:ascii="Consolas" w:eastAsia="Times New Roman" w:hAnsi="Consolas" w:cs="Times New Roman"/>
+          <w:sz w:val="24"/>
+          <w:szCs w:val="24"/>
+        </w:rPr>
+      </w:pPr>
+      <w:r>
+        <w:rPr>
+          <w:rFonts w:ascii="Courier New" w:eastAsia="Times New Roman" w:hAnsi="Courier New" w:cs="Courier New"/>
+          <w:sz w:val="20"/>
+          <w:szCs w:val="20"/>
+        </w:rPr>
+        <w:t>            // Find the minimum element in unsorted array</w:t>
+      </w:r>
+    </w:p>
+    <w:p>
+      <w:pPr>
+        <w:spacing w:after="0" w:line="240" w:lineRule="auto"/>
+        <w:rPr>
+          <w:rFonts w:ascii="Consolas" w:eastAsia="Times New Roman" w:hAnsi="Consolas" w:cs="Times New Roman"/>
+          <w:sz w:val="24"/>
+          <w:szCs w:val="24"/>
+        </w:rPr>
+      </w:pPr>
+      <w:r>
+        <w:rPr>
+          <w:rFonts w:ascii="Courier New" w:eastAsia="Times New Roman" w:hAnsi="Courier New" w:cs="Courier New"/>
+          <w:sz w:val="20"/>
+          <w:szCs w:val="20"/>
+        </w:rPr>
+        <w:t>            int</w:t>
+      </w:r>
+      <w:r>
+        <w:rPr>
+          <w:rFonts w:ascii="Consolas" w:eastAsia="Times New Roman" w:hAnsi="Consolas" w:cs="Times New Roman"/>
+          <w:sz w:val="24"/>
+          <w:szCs w:val="24"/>
+        </w:rPr>
+        <w:t xml:space="preserve"> </w:t>
+      </w:r>
+      <w:proofErr w:type="spellStart"/>
+      <w:r>
+        <w:rPr>
+          <w:rFonts w:ascii="Courier New" w:eastAsia="Times New Roman" w:hAnsi="Courier New" w:cs="Courier New"/>
+          <w:sz w:val="20"/>
+          <w:szCs w:val="20"/>
+        </w:rPr>
+        <w:t>min_idx</w:t>
+      </w:r>
+      <w:proofErr w:type="spellEnd"/>
+      <w:r>
+        <w:rPr>
+          <w:rFonts w:ascii="Courier New" w:eastAsia="Times New Roman" w:hAnsi="Courier New" w:cs="Courier New"/>
+          <w:sz w:val="20"/>
+          <w:szCs w:val="20"/>
+        </w:rPr>
+        <w:t xml:space="preserve"> = </w:t>
+      </w:r>
+      <w:proofErr w:type="spellStart"/>
+      <w:r>
+        <w:rPr>
+          <w:rFonts w:ascii="Courier New" w:eastAsia="Times New Roman" w:hAnsi="Courier New" w:cs="Courier New"/>
+          <w:sz w:val="20"/>
+          <w:szCs w:val="20"/>
+        </w:rPr>
+        <w:t>i</w:t>
+      </w:r>
+      <w:proofErr w:type="spellEnd"/>
+      <w:r>
+        <w:rPr>
+          <w:rFonts w:ascii="Courier New" w:eastAsia="Times New Roman" w:hAnsi="Courier New" w:cs="Courier New"/>
+          <w:sz w:val="20"/>
+          <w:szCs w:val="20"/>
+        </w:rPr>
+        <w:t>;</w:t>
+      </w:r>
+    </w:p>
+    <w:p>
+      <w:pPr>
+        <w:spacing w:after="0" w:line="240" w:lineRule="auto"/>
+        <w:rPr>
+          <w:rFonts w:ascii="Consolas" w:eastAsia="Times New Roman" w:hAnsi="Consolas" w:cs="Times New Roman"/>
+          <w:sz w:val="24"/>
+          <w:szCs w:val="24"/>
+        </w:rPr>
+      </w:pPr>
+      <w:r>
+        <w:rPr>
+          <w:rFonts w:ascii="Courier New" w:eastAsia="Times New Roman" w:hAnsi="Courier New" w:cs="Courier New"/>
+          <w:sz w:val="20"/>
+          <w:szCs w:val="20"/>
+        </w:rPr>
+        <w:t>            for</w:t>
+      </w:r>
+      <w:r>
+        <w:rPr>
+          <w:rFonts w:ascii="Consolas" w:eastAsia="Times New Roman" w:hAnsi="Consolas" w:cs="Times New Roman"/>
+          <w:sz w:val="24"/>
+          <w:szCs w:val="24"/>
+        </w:rPr>
+        <w:t xml:space="preserve"> </w:t>
+      </w:r>
+      <w:r>
+        <w:rPr>
+          <w:rFonts w:ascii="Courier New" w:eastAsia="Times New Roman" w:hAnsi="Courier New" w:cs="Courier New"/>
+          <w:sz w:val="20"/>
+          <w:szCs w:val="20"/>
+        </w:rPr>
+        <w:t>(int</w:t>
+      </w:r>
+      <w:r>
+        <w:rPr>
+          <w:rFonts w:ascii="Consolas" w:eastAsia="Times New Roman" w:hAnsi="Consolas" w:cs="Times New Roman"/>
+          <w:sz w:val="24"/>
+          <w:szCs w:val="24"/>
+        </w:rPr>
+        <w:t xml:space="preserve"> </w:t>
+      </w:r>
+      <w:r>
+        <w:rPr>
+          <w:rFonts w:ascii="Courier New" w:eastAsia="Times New Roman" w:hAnsi="Courier New" w:cs="Courier New"/>
+          <w:sz w:val="20"/>
+          <w:szCs w:val="20"/>
+        </w:rPr>
+        <w:t xml:space="preserve">j = i+1; j &lt; n; </w:t>
+      </w:r>
+      <w:proofErr w:type="spellStart"/>
+      <w:r>
+        <w:rPr>
+          <w:rFonts w:ascii="Courier New" w:eastAsia="Times New Roman" w:hAnsi="Courier New" w:cs="Courier New"/>
+          <w:sz w:val="20"/>
+          <w:szCs w:val="20"/>
+        </w:rPr>
+        <w:t>j++</w:t>
+      </w:r>
+      <w:proofErr w:type="spellEnd"/>
+      <w:r>
+        <w:rPr>
+          <w:rFonts w:ascii="Courier New" w:eastAsia="Times New Roman" w:hAnsi="Courier New" w:cs="Courier New"/>
+          <w:sz w:val="20"/>
+          <w:szCs w:val="20"/>
+        </w:rPr>
+        <w:t>)</w:t>
+      </w:r>
+    </w:p>
+    <w:p>
+      <w:pPr>
+        <w:spacing w:after="0" w:line="240" w:lineRule="auto"/>
+        <w:rPr>
+          <w:rFonts w:ascii="Consolas" w:eastAsia="Times New Roman" w:hAnsi="Consolas" w:cs="Times New Roman"/>
+          <w:sz w:val="24"/>
+          <w:szCs w:val="24"/>
+        </w:rPr>
+      </w:pPr>
+      <w:r>
+        <w:rPr>
+          <w:rFonts w:ascii="Courier New" w:eastAsia="Times New Roman" w:hAnsi="Courier New" w:cs="Courier New"/>
+          <w:sz w:val="20"/>
+          <w:szCs w:val="20"/>
+        </w:rPr>
+        <w:t>                if</w:t>
+      </w:r>
+      <w:r>
+        <w:rPr>
+          <w:rFonts w:ascii="Consolas" w:eastAsia="Times New Roman" w:hAnsi="Consolas" w:cs="Times New Roman"/>
+          <w:sz w:val="24"/>
+          <w:szCs w:val="24"/>
+        </w:rPr>
+        <w:t xml:space="preserve"> </w:t>
+      </w:r>
+      <w:r>
+        <w:rPr>
+          <w:rFonts w:ascii="Courier New" w:eastAsia="Times New Roman" w:hAnsi="Courier New" w:cs="Courier New"/>
+          <w:sz w:val="20"/>
+          <w:szCs w:val="20"/>
+        </w:rPr>
+        <w:t>(</w:t>
+      </w:r>
+      <w:proofErr w:type="spellStart"/>
+      <w:r>
+        <w:rPr>
+          <w:rFonts w:ascii="Courier New" w:eastAsia="Times New Roman" w:hAnsi="Courier New" w:cs="Courier New"/>
+          <w:sz w:val="20"/>
+          <w:szCs w:val="20"/>
+        </w:rPr>
+        <w:t>arr</w:t>
+      </w:r>
+      <w:proofErr w:type="spellEnd"/>
+      <w:r>
+        <w:rPr>
+          <w:rFonts w:ascii="Courier New" w:eastAsia="Times New Roman" w:hAnsi="Courier New" w:cs="Courier New"/>
+          <w:sz w:val="20"/>
+          <w:szCs w:val="20"/>
+        </w:rPr>
+        <w:t xml:space="preserve">[j] &lt; </w:t>
+      </w:r>
+      <w:proofErr w:type="spellStart"/>
+      <w:r>
+        <w:rPr>
+          <w:rFonts w:ascii="Courier New" w:eastAsia="Times New Roman" w:hAnsi="Courier New" w:cs="Courier New"/>
+          <w:sz w:val="20"/>
+          <w:szCs w:val="20"/>
+        </w:rPr>
+        <w:t>arr</w:t>
+      </w:r>
+      <w:proofErr w:type="spellEnd"/>
+      <w:r>
+        <w:rPr>
+          <w:rFonts w:ascii="Courier New" w:eastAsia="Times New Roman" w:hAnsi="Courier New" w:cs="Courier New"/>
+          <w:sz w:val="20"/>
+          <w:szCs w:val="20"/>
+        </w:rPr>
+        <w:t>[</w:t>
+      </w:r>
+      <w:proofErr w:type="spellStart"/>
+      <w:r>
+        <w:rPr>
+          <w:rFonts w:ascii="Courier New" w:eastAsia="Times New Roman" w:hAnsi="Courier New" w:cs="Courier New"/>
+          <w:sz w:val="20"/>
+          <w:szCs w:val="20"/>
+        </w:rPr>
+        <w:t>min_idx</w:t>
+      </w:r>
+      <w:proofErr w:type="spellEnd"/>
+      <w:r>
+        <w:rPr>
+          <w:rFonts w:ascii="Courier New" w:eastAsia="Times New Roman" w:hAnsi="Courier New" w:cs="Courier New"/>
+          <w:sz w:val="20"/>
+          <w:szCs w:val="20"/>
+        </w:rPr>
+        <w:t>])</w:t>
+      </w:r>
+    </w:p>
+    <w:p>
+      <w:pPr>
+        <w:spacing w:after="0" w:line="240" w:lineRule="auto"/>
+        <w:rPr>
+          <w:rFonts w:ascii="Consolas" w:eastAsia="Times New Roman" w:hAnsi="Consolas" w:cs="Times New Roman"/>
+          <w:sz w:val="24"/>
+          <w:szCs w:val="24"/>
+        </w:rPr>
+      </w:pPr>
+      <w:r>
+        <w:rPr>
+          <w:rFonts w:ascii="Courier New" w:eastAsia="Times New Roman" w:hAnsi="Courier New" w:cs="Courier New"/>
+          <w:sz w:val="20"/>
+          <w:szCs w:val="20"/>
+        </w:rPr>
+        <w:t>                    </w:t>
+      </w:r>
+      <w:proofErr w:type="spellStart"/>
+      <w:r>
+        <w:rPr>
+          <w:rFonts w:ascii="Courier New" w:eastAsia="Times New Roman" w:hAnsi="Courier New" w:cs="Courier New"/>
+          <w:sz w:val="20"/>
+          <w:szCs w:val="20"/>
+        </w:rPr>
+        <w:t>min_idx</w:t>
+      </w:r>
+      <w:proofErr w:type="spellEnd"/>
+      <w:r>
+        <w:rPr>
+          <w:rFonts w:ascii="Courier New" w:eastAsia="Times New Roman" w:hAnsi="Courier New" w:cs="Courier New"/>
+          <w:sz w:val="20"/>
+          <w:szCs w:val="20"/>
+        </w:rPr>
+        <w:t xml:space="preserve"> = j;</w:t>
+      </w:r>
+    </w:p>
+    <w:p>
+      <w:pPr>
+        <w:spacing w:after="0" w:line="240" w:lineRule="auto"/>
+        <w:rPr>
+          <w:rFonts w:ascii="Consolas" w:eastAsia="Times New Roman" w:hAnsi="Consolas" w:cs="Times New Roman"/>
+          <w:sz w:val="24"/>
+          <w:szCs w:val="24"/>
+        </w:rPr>
+      </w:pPr>
+      <w:r>
+        <w:rPr>
+          <w:rFonts w:ascii="Consolas" w:eastAsia="Times New Roman" w:hAnsi="Consolas" w:cs="Times New Roman"/>
+          <w:sz w:val="24"/>
+          <w:szCs w:val="24"/>
+        </w:rPr>
+        <w:t> </w:t>
+      </w:r>
+    </w:p>
+    <w:p>
+      <w:pPr>
+        <w:spacing w:after="0" w:line="240" w:lineRule="auto"/>
+        <w:rPr>
+          <w:rFonts w:ascii="Consolas" w:eastAsia="Times New Roman" w:hAnsi="Consolas" w:cs="Times New Roman"/>
+          <w:sz w:val="24"/>
+          <w:szCs w:val="24"/>
+        </w:rPr>
+      </w:pPr>
+      <w:r>
+        <w:rPr>
+          <w:rFonts w:ascii="Courier New" w:eastAsia="Times New Roman" w:hAnsi="Courier New" w:cs="Courier New"/>
+          <w:sz w:val="20"/>
+          <w:szCs w:val="20"/>
+        </w:rPr>
+        <w:t>            // Swap the found minimum element with the first</w:t>
+      </w:r>
+    </w:p>
+    <w:p>
+      <w:pPr>
+        <w:spacing w:after="0" w:line="240" w:lineRule="auto"/>
+        <w:rPr>
+          <w:rFonts w:ascii="Consolas" w:eastAsia="Times New Roman" w:hAnsi="Consolas" w:cs="Times New Roman"/>
+          <w:sz w:val="24"/>
+          <w:szCs w:val="24"/>
+        </w:rPr>
+      </w:pPr>
+      <w:r>
+        <w:rPr>
+          <w:rFonts w:ascii="Courier New" w:eastAsia="Times New Roman" w:hAnsi="Courier New" w:cs="Courier New"/>
+          <w:sz w:val="20"/>
+          <w:szCs w:val="20"/>
+        </w:rPr>
+        <w:t>            // element</w:t>
+      </w:r>
+    </w:p>
+    <w:p>
+      <w:pPr>
+        <w:spacing w:after="0" w:line="240" w:lineRule="auto"/>
+        <w:rPr>
+          <w:rFonts w:ascii="Consolas" w:eastAsia="Times New Roman" w:hAnsi="Consolas" w:cs="Times New Roman"/>
+          <w:sz w:val="24"/>
+          <w:szCs w:val="24"/>
+        </w:rPr>
+      </w:pPr>
+      <w:r>
+        <w:rPr>
+          <w:rFonts w:ascii="Courier New" w:eastAsia="Times New Roman" w:hAnsi="Courier New" w:cs="Courier New"/>
+          <w:sz w:val="20"/>
+          <w:szCs w:val="20"/>
+        </w:rPr>
+        <w:t>            int</w:t>
+      </w:r>
+      <w:r>
+        <w:rPr>
+          <w:rFonts w:ascii="Consolas" w:eastAsia="Times New Roman" w:hAnsi="Consolas" w:cs="Times New Roman"/>
+          <w:sz w:val="24"/>
+          <w:szCs w:val="24"/>
+        </w:rPr>
+        <w:t xml:space="preserve"> </w:t>
+      </w:r>
+      <w:r>
+        <w:rPr>
+          <w:rFonts w:ascii="Courier New" w:eastAsia="Times New Roman" w:hAnsi="Courier New" w:cs="Courier New"/>
+          <w:sz w:val="20"/>
+          <w:szCs w:val="20"/>
+        </w:rPr>
+        <w:t xml:space="preserve">temp = </w:t>
+      </w:r>
+      <w:proofErr w:type="spellStart"/>
+      <w:r>
+        <w:rPr>
+          <w:rFonts w:ascii="Courier New" w:eastAsia="Times New Roman" w:hAnsi="Courier New" w:cs="Courier New"/>
+          <w:sz w:val="20"/>
+          <w:szCs w:val="20"/>
+        </w:rPr>
+        <w:t>arr</w:t>
+      </w:r>
+      <w:proofErr w:type="spellEnd"/>
+      <w:r>
+        <w:rPr>
+          <w:rFonts w:ascii="Courier New" w:eastAsia="Times New Roman" w:hAnsi="Courier New" w:cs="Courier New"/>
+          <w:sz w:val="20"/>
+          <w:szCs w:val="20"/>
+        </w:rPr>
+        <w:t>[</w:t>
+      </w:r>
+      <w:proofErr w:type="spellStart"/>
+      <w:r>
+        <w:rPr>
+          <w:rFonts w:ascii="Courier New" w:eastAsia="Times New Roman" w:hAnsi="Courier New" w:cs="Courier New"/>
+          <w:sz w:val="20"/>
+          <w:szCs w:val="20"/>
+        </w:rPr>
+        <w:t>min_idx</w:t>
+      </w:r>
+      <w:proofErr w:type="spellEnd"/>
+      <w:r>
+        <w:rPr>
+          <w:rFonts w:ascii="Courier New" w:eastAsia="Times New Roman" w:hAnsi="Courier New" w:cs="Courier New"/>
+          <w:sz w:val="20"/>
+          <w:szCs w:val="20"/>
+        </w:rPr>
+        <w:t>];</w:t>
+      </w:r>
+    </w:p>
+    <w:p>
+      <w:pPr>
+        <w:spacing w:after="0" w:line="240" w:lineRule="auto"/>
+        <w:rPr>
+          <w:rFonts w:ascii="Consolas" w:eastAsia="Times New Roman" w:hAnsi="Consolas" w:cs="Times New Roman"/>
+          <w:sz w:val="24"/>
+          <w:szCs w:val="24"/>
+        </w:rPr>
+      </w:pPr>
+      <w:r>
+        <w:rPr>
+          <w:rFonts w:ascii="Courier New" w:eastAsia="Times New Roman" w:hAnsi="Courier New" w:cs="Courier New"/>
+          <w:sz w:val="20"/>
+          <w:szCs w:val="20"/>
+        </w:rPr>
+        <w:t>            </w:t>
+      </w:r>
+      <w:proofErr w:type="spellStart"/>
+      <w:r>
+        <w:rPr>
+          <w:rFonts w:ascii="Courier New" w:eastAsia="Times New Roman" w:hAnsi="Courier New" w:cs="Courier New"/>
+          <w:sz w:val="20"/>
+          <w:szCs w:val="20"/>
+        </w:rPr>
+        <w:t>arr</w:t>
+      </w:r>
+      <w:proofErr w:type="spellEnd"/>
+      <w:r>
+        <w:rPr>
+          <w:rFonts w:ascii="Courier New" w:eastAsia="Times New Roman" w:hAnsi="Courier New" w:cs="Courier New"/>
+          <w:sz w:val="20"/>
+          <w:szCs w:val="20"/>
+        </w:rPr>
+        <w:t>[</w:t>
+      </w:r>
+      <w:proofErr w:type="spellStart"/>
+      <w:r>
+        <w:rPr>
+          <w:rFonts w:ascii="Courier New" w:eastAsia="Times New Roman" w:hAnsi="Courier New" w:cs="Courier New"/>
+          <w:sz w:val="20"/>
+          <w:szCs w:val="20"/>
+        </w:rPr>
+        <w:t>min_idx</w:t>
+      </w:r>
+      <w:proofErr w:type="spellEnd"/>
+      <w:r>
+        <w:rPr>
+          <w:rFonts w:ascii="Courier New" w:eastAsia="Times New Roman" w:hAnsi="Courier New" w:cs="Courier New"/>
+          <w:sz w:val="20"/>
+          <w:szCs w:val="20"/>
+        </w:rPr>
+        <w:t xml:space="preserve">] = </w:t>
+      </w:r>
+      <w:proofErr w:type="spellStart"/>
+      <w:r>
+        <w:rPr>
+          <w:rFonts w:ascii="Courier New" w:eastAsia="Times New Roman" w:hAnsi="Courier New" w:cs="Courier New"/>
+          <w:sz w:val="20"/>
+          <w:szCs w:val="20"/>
+        </w:rPr>
+        <w:t>arr</w:t>
+      </w:r>
+      <w:proofErr w:type="spellEnd"/>
+      <w:r>
+        <w:rPr>
+          <w:rFonts w:ascii="Courier New" w:eastAsia="Times New Roman" w:hAnsi="Courier New" w:cs="Courier New"/>
+          <w:sz w:val="20"/>
+          <w:szCs w:val="20"/>
+        </w:rPr>
+        <w:t>[</w:t>
+      </w:r>
+      <w:proofErr w:type="spellStart"/>
+      <w:r>
+        <w:rPr>
+          <w:rFonts w:ascii="Courier New" w:eastAsia="Times New Roman" w:hAnsi="Courier New" w:cs="Courier New"/>
+          <w:sz w:val="20"/>
+          <w:szCs w:val="20"/>
+        </w:rPr>
+        <w:t>i</w:t>
+      </w:r>
+      <w:proofErr w:type="spellEnd"/>
+      <w:r>
+        <w:rPr>
+          <w:rFonts w:ascii="Courier New" w:eastAsia="Times New Roman" w:hAnsi="Courier New" w:cs="Courier New"/>
+          <w:sz w:val="20"/>
+          <w:szCs w:val="20"/>
+        </w:rPr>
+        <w:t>];</w:t>
+      </w:r>
+    </w:p>
+    <w:p>
+      <w:pPr>
+        <w:spacing w:after="0" w:line="240" w:lineRule="auto"/>
+        <w:rPr>
+          <w:rFonts w:ascii="Consolas" w:eastAsia="Times New Roman" w:hAnsi="Consolas" w:cs="Times New Roman"/>
+          <w:sz w:val="24"/>
+          <w:szCs w:val="24"/>
+        </w:rPr>
+      </w:pPr>
+      <w:r>
+        <w:rPr>
+          <w:rFonts w:ascii="Courier New" w:eastAsia="Times New Roman" w:hAnsi="Courier New" w:cs="Courier New"/>
+          <w:sz w:val="20"/>
+          <w:szCs w:val="20"/>
+        </w:rPr>
+        <w:t>            </w:t>
+      </w:r>
+      <w:proofErr w:type="spellStart"/>
+      <w:r>
+        <w:rPr>
+          <w:rFonts w:ascii="Courier New" w:eastAsia="Times New Roman" w:hAnsi="Courier New" w:cs="Courier New"/>
+          <w:sz w:val="20"/>
+          <w:szCs w:val="20"/>
+        </w:rPr>
+        <w:t>arr</w:t>
+      </w:r>
+      <w:proofErr w:type="spellEnd"/>
+      <w:r>
+        <w:rPr>
+          <w:rFonts w:ascii="Courier New" w:eastAsia="Times New Roman" w:hAnsi="Courier New" w:cs="Courier New"/>
+          <w:sz w:val="20"/>
+          <w:szCs w:val="20"/>
+        </w:rPr>
+        <w:t>[</w:t>
+      </w:r>
+      <w:proofErr w:type="spellStart"/>
+      <w:r>
+        <w:rPr>
+          <w:rFonts w:ascii="Courier New" w:eastAsia="Times New Roman" w:hAnsi="Courier New" w:cs="Courier New"/>
+          <w:sz w:val="20"/>
+          <w:szCs w:val="20"/>
+        </w:rPr>
+        <w:t>i</w:t>
+      </w:r>
+      <w:proofErr w:type="spellEnd"/>
+      <w:r>
+        <w:rPr>
+          <w:rFonts w:ascii="Courier New" w:eastAsia="Times New Roman" w:hAnsi="Courier New" w:cs="Courier New"/>
+          <w:sz w:val="20"/>
+          <w:szCs w:val="20"/>
+        </w:rPr>
+        <w:t>] = temp;</w:t>
+      </w:r>
+    </w:p>
+    <w:p>
+      <w:pPr>
+        <w:spacing w:after="0" w:line="240" w:lineRule="auto"/>
+        <w:rPr>
+          <w:rFonts w:ascii="Consolas" w:eastAsia="Times New Roman" w:hAnsi="Consolas" w:cs="Times New Roman"/>
+          <w:sz w:val="24"/>
+          <w:szCs w:val="24"/>
+        </w:rPr>
+      </w:pPr>
+      <w:r>
+        <w:rPr>
+          <w:rFonts w:ascii="Courier New" w:eastAsia="Times New Roman" w:hAnsi="Courier New" w:cs="Courier New"/>
+          <w:sz w:val="20"/>
+          <w:szCs w:val="20"/>
+        </w:rPr>
+        <w:t>        }</w:t>
+      </w:r>
+    </w:p>
+    <w:p>
+      <w:pPr>
+        <w:spacing w:after="0" w:line="240" w:lineRule="auto"/>
+        <w:rPr>
+          <w:rFonts w:ascii="Consolas" w:eastAsia="Times New Roman" w:hAnsi="Consolas" w:cs="Times New Roman"/>
+          <w:sz w:val="24"/>
+          <w:szCs w:val="24"/>
+        </w:rPr>
+      </w:pPr>
+      <w:r>
+        <w:rPr>
+          <w:rFonts w:ascii="Courier New" w:eastAsia="Times New Roman" w:hAnsi="Courier New" w:cs="Courier New"/>
+          <w:sz w:val="20"/>
+          <w:szCs w:val="20"/>
+        </w:rPr>
+        <w:t>    }</w:t>
+      </w:r>
+    </w:p>
+    <w:p>
       <w:bookmarkStart w:id="0" w:name="_GoBack"/>
       <w:bookmarkEnd w:id="0"/>
+      <w:r>
+        <w:lastRenderedPageBreak/>
+        <w:t>------------------------------------------------------------------------------------------------------------------------------------------</w:t>
+      </w:r>
+    </w:p>
+    <w:p>
+      <w:pPr>
+        <w:spacing w:after="0" w:line="240" w:lineRule="auto"/>
+        <w:rPr>
+          <w:rFonts w:ascii="Times New Roman" w:eastAsia="Times New Roman" w:hAnsi="Times New Roman" w:cs="Times New Roman"/>
+          <w:sz w:val="24"/>
+          <w:szCs w:val="24"/>
+        </w:rPr>
+      </w:pPr>
     </w:p>
     <w:sectPr>
       <w:pgSz w:w="12240" w:h="15840"/>
@@ -11205,6 +18102,119 @@
     </w:lvl>
   </w:abstractNum>
   <w:abstractNum w:abstractNumId="1" w15:restartNumberingAfterBreak="0">
+    <w:nsid w:val="0C891C87"/>
+    <w:multiLevelType w:val="multilevel"/>
+    <w:tmpl w:val="37A87BB6"/>
+    <w:lvl w:ilvl="0">
+      <w:start w:val="1"/>
+      <w:numFmt w:val="decimal"/>
+      <w:lvlText w:val="%1."/>
+      <w:lvlJc w:val="left"/>
+      <w:pPr>
+        <w:tabs>
+          <w:tab w:val="num" w:pos="720"/>
+        </w:tabs>
+        <w:ind w:left="720" w:hanging="360"/>
+      </w:pPr>
+    </w:lvl>
+    <w:lvl w:ilvl="1" w:tentative="1">
+      <w:start w:val="1"/>
+      <w:numFmt w:val="decimal"/>
+      <w:lvlText w:val="%2."/>
+      <w:lvlJc w:val="left"/>
+      <w:pPr>
+        <w:tabs>
+          <w:tab w:val="num" w:pos="1440"/>
+        </w:tabs>
+        <w:ind w:left="1440" w:hanging="360"/>
+      </w:pPr>
+    </w:lvl>
+    <w:lvl w:ilvl="2" w:tentative="1">
+      <w:start w:val="1"/>
+      <w:numFmt w:val="decimal"/>
+      <w:lvlText w:val="%3."/>
+      <w:lvlJc w:val="left"/>
+      <w:pPr>
+        <w:tabs>
+          <w:tab w:val="num" w:pos="2160"/>
+        </w:tabs>
+        <w:ind w:left="2160" w:hanging="360"/>
+      </w:pPr>
+    </w:lvl>
+    <w:lvl w:ilvl="3" w:tentative="1">
+      <w:start w:val="1"/>
+      <w:numFmt w:val="decimal"/>
+      <w:lvlText w:val="%4."/>
+      <w:lvlJc w:val="left"/>
+      <w:pPr>
+        <w:tabs>
+          <w:tab w:val="num" w:pos="2880"/>
+        </w:tabs>
+        <w:ind w:left="2880" w:hanging="360"/>
+      </w:pPr>
+    </w:lvl>
+    <w:lvl w:ilvl="4" w:tentative="1">
+      <w:start w:val="1"/>
+      <w:numFmt w:val="decimal"/>
+      <w:lvlText w:val="%5."/>
+      <w:lvlJc w:val="left"/>
+      <w:pPr>
+        <w:tabs>
+          <w:tab w:val="num" w:pos="3600"/>
+        </w:tabs>
+        <w:ind w:left="3600" w:hanging="360"/>
+      </w:pPr>
+    </w:lvl>
+    <w:lvl w:ilvl="5" w:tentative="1">
+      <w:start w:val="1"/>
+      <w:numFmt w:val="decimal"/>
+      <w:lvlText w:val="%6."/>
+      <w:lvlJc w:val="left"/>
+      <w:pPr>
+        <w:tabs>
+          <w:tab w:val="num" w:pos="4320"/>
+        </w:tabs>
+        <w:ind w:left="4320" w:hanging="360"/>
+      </w:pPr>
+    </w:lvl>
+    <w:lvl w:ilvl="6" w:tentative="1">
+      <w:start w:val="1"/>
+      <w:numFmt w:val="decimal"/>
+      <w:lvlText w:val="%7."/>
+      <w:lvlJc w:val="left"/>
+      <w:pPr>
+        <w:tabs>
+          <w:tab w:val="num" w:pos="5040"/>
+        </w:tabs>
+        <w:ind w:left="5040" w:hanging="360"/>
+      </w:pPr>
+    </w:lvl>
+    <w:lvl w:ilvl="7" w:tentative="1">
+      <w:start w:val="1"/>
+      <w:numFmt w:val="decimal"/>
+      <w:lvlText w:val="%8."/>
+      <w:lvlJc w:val="left"/>
+      <w:pPr>
+        <w:tabs>
+          <w:tab w:val="num" w:pos="5760"/>
+        </w:tabs>
+        <w:ind w:left="5760" w:hanging="360"/>
+      </w:pPr>
+    </w:lvl>
+    <w:lvl w:ilvl="8" w:tentative="1">
+      <w:start w:val="1"/>
+      <w:numFmt w:val="decimal"/>
+      <w:lvlText w:val="%9."/>
+      <w:lvlJc w:val="left"/>
+      <w:pPr>
+        <w:tabs>
+          <w:tab w:val="num" w:pos="6480"/>
+        </w:tabs>
+        <w:ind w:left="6480" w:hanging="360"/>
+      </w:pPr>
+    </w:lvl>
+  </w:abstractNum>
+  <w:abstractNum w:abstractNumId="2" w15:restartNumberingAfterBreak="0">
     <w:nsid w:val="4AFB5254"/>
     <w:multiLevelType w:val="multilevel"/>
     <w:tmpl w:val="6186A884"/>
@@ -11353,7 +18363,7 @@
       </w:rPr>
     </w:lvl>
   </w:abstractNum>
-  <w:abstractNum w:abstractNumId="2" w15:restartNumberingAfterBreak="0">
+  <w:abstractNum w:abstractNumId="3" w15:restartNumberingAfterBreak="0">
     <w:nsid w:val="56A70ED0"/>
     <w:multiLevelType w:val="multilevel"/>
     <w:tmpl w:val="0ADAA40E"/>
@@ -11502,7 +18512,7 @@
       </w:rPr>
     </w:lvl>
   </w:abstractNum>
-  <w:abstractNum w:abstractNumId="3" w15:restartNumberingAfterBreak="0">
+  <w:abstractNum w:abstractNumId="4" w15:restartNumberingAfterBreak="0">
     <w:nsid w:val="68F55E39"/>
     <w:multiLevelType w:val="hybridMultilevel"/>
     <w:tmpl w:val="2BB8B422"/>
@@ -11615,7 +18625,7 @@
       </w:rPr>
     </w:lvl>
   </w:abstractNum>
-  <w:abstractNum w:abstractNumId="4" w15:restartNumberingAfterBreak="0">
+  <w:abstractNum w:abstractNumId="5" w15:restartNumberingAfterBreak="0">
     <w:nsid w:val="73526F69"/>
     <w:multiLevelType w:val="multilevel"/>
     <w:tmpl w:val="AC92CBB0"/>
@@ -11764,7 +18774,7 @@
       </w:rPr>
     </w:lvl>
   </w:abstractNum>
-  <w:abstractNum w:abstractNumId="5" w15:restartNumberingAfterBreak="0">
+  <w:abstractNum w:abstractNumId="6" w15:restartNumberingAfterBreak="0">
     <w:nsid w:val="758B236F"/>
     <w:multiLevelType w:val="hybridMultilevel"/>
     <w:tmpl w:val="118C99C6"/>
@@ -11878,22 +18888,25 @@
     </w:lvl>
   </w:abstractNum>
   <w:num w:numId="1">
+    <w:abstractNumId w:val="4"/>
+  </w:num>
+  <w:num w:numId="2">
+    <w:abstractNumId w:val="6"/>
+  </w:num>
+  <w:num w:numId="3">
+    <w:abstractNumId w:val="5"/>
+  </w:num>
+  <w:num w:numId="4">
     <w:abstractNumId w:val="3"/>
   </w:num>
-  <w:num w:numId="2">
-    <w:abstractNumId w:val="5"/>
-  </w:num>
-  <w:num w:numId="3">
-    <w:abstractNumId w:val="4"/>
-  </w:num>
-  <w:num w:numId="4">
+  <w:num w:numId="5">
     <w:abstractNumId w:val="2"/>
-  </w:num>
-  <w:num w:numId="5">
-    <w:abstractNumId w:val="1"/>
   </w:num>
   <w:num w:numId="6">
     <w:abstractNumId w:val="0"/>
+  </w:num>
+  <w:num w:numId="7">
+    <w:abstractNumId w:val="1"/>
   </w:num>
 </w:numbering>
 </file>
@@ -12676,6 +19689,36 @@
     <w:basedOn w:val="DefaultParagraphFont"/>
     <w:rsid w:val="005B37AD"/>
   </w:style>
+  <w:style w:type="character" w:customStyle="1" w:styleId="kw1">
+    <w:name w:val="kw1"/>
+    <w:basedOn w:val="DefaultParagraphFont"/>
+    <w:rsid w:val="003706F9"/>
+  </w:style>
+  <w:style w:type="character" w:customStyle="1" w:styleId="kw4">
+    <w:name w:val="kw4"/>
+    <w:basedOn w:val="DefaultParagraphFont"/>
+    <w:rsid w:val="003706F9"/>
+  </w:style>
+  <w:style w:type="character" w:customStyle="1" w:styleId="br0">
+    <w:name w:val="br0"/>
+    <w:basedOn w:val="DefaultParagraphFont"/>
+    <w:rsid w:val="003706F9"/>
+  </w:style>
+  <w:style w:type="character" w:customStyle="1" w:styleId="sy0">
+    <w:name w:val="sy0"/>
+    <w:basedOn w:val="DefaultParagraphFont"/>
+    <w:rsid w:val="003706F9"/>
+  </w:style>
+  <w:style w:type="character" w:customStyle="1" w:styleId="nu0">
+    <w:name w:val="nu0"/>
+    <w:basedOn w:val="DefaultParagraphFont"/>
+    <w:rsid w:val="003706F9"/>
+  </w:style>
+  <w:style w:type="character" w:customStyle="1" w:styleId="me1">
+    <w:name w:val="me1"/>
+    <w:basedOn w:val="DefaultParagraphFont"/>
+    <w:rsid w:val="003706F9"/>
+  </w:style>
 </w:styles>
 </file>
 
